--- a/esports projekti/Suunnittelu/projektisuunnitelma.docx
+++ b/esports projekti/Suunnittelu/projektisuunnitelma.docx
@@ -14,6 +14,7 @@
           <w:docPartUnique/>
         </w:docPartObj>
       </w:sdtPr>
+      <w:sdtEndPr/>
       <w:sdtContent>
         <w:p>
           <w:pPr>
@@ -101,6 +102,7 @@
                                   <w:dataBinding w:prefixMappings="xmlns:ns0='http://schemas.openxmlformats.org/package/2006/metadata/core-properties' xmlns:ns1='http://purl.org/dc/elements/1.1/'" w:xpath="/ns0:coreProperties[1]/ns1:title[1]" w:storeItemID="{6C3C8BC8-F283-45AE-878A-BAB7291924A1}"/>
                                   <w:text/>
                                 </w:sdtPr>
+                                <w:sdtEndPr/>
                                 <w:sdtContent>
                                   <w:p>
                                     <w:pPr>
@@ -147,6 +149,7 @@
                                   <w:dataBinding w:prefixMappings="xmlns:ns0='http://schemas.microsoft.com/office/2006/coverPageProps'" w:xpath="/ns0:CoverPageProperties[1]/ns0:Abstract[1]" w:storeItemID="{55AF091B-3C7A-41E3-B477-F2FDAA23CFDA}"/>
                                   <w:text/>
                                 </w:sdtPr>
+                                <w:sdtEndPr/>
                                 <w:sdtContent>
                                   <w:p>
                                     <w:pPr>
@@ -205,6 +208,7 @@
                             <w:dataBinding w:prefixMappings="xmlns:ns0='http://schemas.openxmlformats.org/package/2006/metadata/core-properties' xmlns:ns1='http://purl.org/dc/elements/1.1/'" w:xpath="/ns0:coreProperties[1]/ns1:title[1]" w:storeItemID="{6C3C8BC8-F283-45AE-878A-BAB7291924A1}"/>
                             <w:text/>
                           </w:sdtPr>
+                          <w:sdtEndPr/>
                           <w:sdtContent>
                             <w:p>
                               <w:pPr>
@@ -251,6 +255,7 @@
                             <w:dataBinding w:prefixMappings="xmlns:ns0='http://schemas.microsoft.com/office/2006/coverPageProps'" w:xpath="/ns0:CoverPageProperties[1]/ns0:Abstract[1]" w:storeItemID="{55AF091B-3C7A-41E3-B477-F2FDAA23CFDA}"/>
                             <w:text/>
                           </w:sdtPr>
+                          <w:sdtEndPr/>
                           <w:sdtContent>
                             <w:p>
                               <w:pPr>
@@ -365,6 +370,7 @@
                                   <w:dataBinding w:prefixMappings="xmlns:ns0='http://schemas.openxmlformats.org/package/2006/metadata/core-properties' xmlns:ns1='http://purl.org/dc/elements/1.1/'" w:xpath="/ns0:coreProperties[1]/ns1:subject[1]" w:storeItemID="{6C3C8BC8-F283-45AE-878A-BAB7291924A1}"/>
                                   <w:text/>
                                 </w:sdtPr>
+                                <w:sdtEndPr/>
                                 <w:sdtContent>
                                   <w:p>
                                     <w:pPr>
@@ -424,6 +430,7 @@
                             <w:dataBinding w:prefixMappings="xmlns:ns0='http://schemas.openxmlformats.org/package/2006/metadata/core-properties' xmlns:ns1='http://purl.org/dc/elements/1.1/'" w:xpath="/ns0:coreProperties[1]/ns1:subject[1]" w:storeItemID="{6C3C8BC8-F283-45AE-878A-BAB7291924A1}"/>
                             <w:text/>
                           </w:sdtPr>
+                          <w:sdtEndPr/>
                           <w:sdtContent>
                             <w:p>
                               <w:pPr>
@@ -489,7 +496,7 @@
           <w:lang w:val="fi-FI"/>
         </w:rPr>
       </w:pPr>
-      <w:bookmarkStart w:id="0" w:name="_Toc536615490"/>
+      <w:bookmarkStart w:id="0" w:name="_Toc1557978"/>
       <w:r>
         <w:rPr>
           <w:rFonts w:ascii="DejaVu Sans" w:hAnsi="DejaVu Sans" w:cs="DejaVu Sans"/>
@@ -707,6 +714,14 @@
                 <w:lang w:val="fi-FI"/>
               </w:rPr>
             </w:pPr>
+            <w:r>
+              <w:rPr>
+                <w:rFonts w:ascii="DejaVu Sans" w:hAnsi="DejaVu Sans" w:cs="DejaVu Sans"/>
+                <w:sz w:val="24"/>
+                <w:lang w:val="fi-FI"/>
+              </w:rPr>
+              <w:t>Tekstiä kappaleisiin</w:t>
+            </w:r>
           </w:p>
         </w:tc>
       </w:tr>
@@ -723,6 +738,14 @@
                 <w:lang w:val="fi-FI"/>
               </w:rPr>
             </w:pPr>
+            <w:r>
+              <w:rPr>
+                <w:rFonts w:ascii="DejaVu Sans" w:hAnsi="DejaVu Sans" w:cs="DejaVu Sans"/>
+                <w:sz w:val="24"/>
+                <w:lang w:val="fi-FI"/>
+              </w:rPr>
+              <w:t>1.0</w:t>
+            </w:r>
           </w:p>
         </w:tc>
         <w:tc>
@@ -737,6 +760,14 @@
                 <w:lang w:val="fi-FI"/>
               </w:rPr>
             </w:pPr>
+            <w:r>
+              <w:rPr>
+                <w:rFonts w:ascii="DejaVu Sans" w:hAnsi="DejaVu Sans" w:cs="DejaVu Sans"/>
+                <w:sz w:val="24"/>
+                <w:lang w:val="fi-FI"/>
+              </w:rPr>
+              <w:t>31.1.2019</w:t>
+            </w:r>
           </w:p>
         </w:tc>
         <w:tc>
@@ -751,6 +782,14 @@
                 <w:lang w:val="fi-FI"/>
               </w:rPr>
             </w:pPr>
+            <w:r>
+              <w:rPr>
+                <w:rFonts w:ascii="DejaVu Sans" w:hAnsi="DejaVu Sans" w:cs="DejaVu Sans"/>
+                <w:sz w:val="24"/>
+                <w:lang w:val="fi-FI"/>
+              </w:rPr>
+              <w:t>Veeti Yli-Hemmo</w:t>
+            </w:r>
           </w:p>
         </w:tc>
         <w:tc>
@@ -765,6 +804,14 @@
                 <w:lang w:val="fi-FI"/>
               </w:rPr>
             </w:pPr>
+            <w:r>
+              <w:rPr>
+                <w:rFonts w:ascii="DejaVu Sans" w:hAnsi="DejaVu Sans" w:cs="DejaVu Sans"/>
+                <w:sz w:val="24"/>
+                <w:lang w:val="fi-FI"/>
+              </w:rPr>
+              <w:t>Viimeistely</w:t>
+            </w:r>
           </w:p>
         </w:tc>
       </w:tr>
@@ -896,16 +943,194 @@
     </w:p>
     <w:p>
       <w:pPr>
-        <w:rPr>
-          <w:rFonts w:ascii="DejaVu Sans" w:hAnsi="DejaVu Sans" w:cs="DejaVu Sans"/>
-          <w:sz w:val="24"/>
-          <w:lang w:val="fi-FI"/>
-        </w:rPr>
-      </w:pPr>
-      <w:r>
-        <w:rPr>
-          <w:rFonts w:ascii="DejaVu Sans" w:hAnsi="DejaVu Sans" w:cs="DejaVu Sans"/>
-          <w:sz w:val="24"/>
+        <w:pStyle w:val="Heading1"/>
+        <w:rPr>
+          <w:rFonts w:ascii="DejaVu Sans" w:hAnsi="DejaVu Sans" w:cs="DejaVu Sans"/>
+          <w:lang w:val="fi-FI"/>
+        </w:rPr>
+      </w:pPr>
+      <w:bookmarkStart w:id="1" w:name="_Toc1557979"/>
+      <w:r>
+        <w:rPr>
+          <w:rFonts w:ascii="DejaVu Sans" w:hAnsi="DejaVu Sans" w:cs="DejaVu Sans"/>
+          <w:b/>
+          <w:color w:val="000000" w:themeColor="text1"/>
+          <w:lang w:val="fi-FI"/>
+        </w:rPr>
+        <w:t>Jakelu</w:t>
+      </w:r>
+      <w:bookmarkEnd w:id="1"/>
+    </w:p>
+    <w:tbl>
+      <w:tblPr>
+        <w:tblStyle w:val="TableGrid"/>
+        <w:tblW w:w="9776" w:type="dxa"/>
+        <w:tblLook w:val="04A0" w:firstRow="1" w:lastRow="0" w:firstColumn="1" w:lastColumn="0" w:noHBand="0" w:noVBand="1"/>
+      </w:tblPr>
+      <w:tblGrid>
+        <w:gridCol w:w="2263"/>
+        <w:gridCol w:w="3261"/>
+        <w:gridCol w:w="4252"/>
+      </w:tblGrid>
+      <w:tr>
+        <w:tc>
+          <w:tcPr>
+            <w:tcW w:w="2263" w:type="dxa"/>
+            <w:shd w:val="clear" w:color="auto" w:fill="B4C6E7" w:themeFill="accent5" w:themeFillTint="66"/>
+          </w:tcPr>
+          <w:p>
+            <w:pPr>
+              <w:jc w:val="center"/>
+              <w:rPr>
+                <w:rFonts w:ascii="DejaVu Sans" w:hAnsi="DejaVu Sans" w:cs="DejaVu Sans"/>
+                <w:b/>
+                <w:sz w:val="28"/>
+                <w:lang w:val="fi-FI"/>
+              </w:rPr>
+            </w:pPr>
+            <w:r>
+              <w:rPr>
+                <w:rFonts w:ascii="DejaVu Sans" w:hAnsi="DejaVu Sans" w:cs="DejaVu Sans"/>
+                <w:b/>
+                <w:sz w:val="28"/>
+                <w:lang w:val="fi-FI"/>
+              </w:rPr>
+              <w:t>Tekijä</w:t>
+            </w:r>
+          </w:p>
+        </w:tc>
+        <w:tc>
+          <w:tcPr>
+            <w:tcW w:w="3261" w:type="dxa"/>
+            <w:shd w:val="clear" w:color="auto" w:fill="B4C6E7" w:themeFill="accent5" w:themeFillTint="66"/>
+          </w:tcPr>
+          <w:p>
+            <w:pPr>
+              <w:jc w:val="center"/>
+              <w:rPr>
+                <w:rFonts w:ascii="DejaVu Sans" w:hAnsi="DejaVu Sans" w:cs="DejaVu Sans"/>
+                <w:b/>
+                <w:sz w:val="28"/>
+                <w:lang w:val="fi-FI"/>
+              </w:rPr>
+            </w:pPr>
+            <w:r>
+              <w:rPr>
+                <w:rFonts w:ascii="DejaVu Sans" w:hAnsi="DejaVu Sans" w:cs="DejaVu Sans"/>
+                <w:b/>
+                <w:sz w:val="28"/>
+                <w:lang w:val="fi-FI"/>
+              </w:rPr>
+              <w:t>Tulostettu</w:t>
+            </w:r>
+          </w:p>
+        </w:tc>
+        <w:tc>
+          <w:tcPr>
+            <w:tcW w:w="4252" w:type="dxa"/>
+            <w:shd w:val="clear" w:color="auto" w:fill="B4C6E7" w:themeFill="accent5" w:themeFillTint="66"/>
+          </w:tcPr>
+          <w:p>
+            <w:pPr>
+              <w:jc w:val="center"/>
+              <w:rPr>
+                <w:rFonts w:ascii="DejaVu Sans" w:hAnsi="DejaVu Sans" w:cs="DejaVu Sans"/>
+                <w:b/>
+                <w:sz w:val="28"/>
+                <w:lang w:val="fi-FI"/>
+              </w:rPr>
+            </w:pPr>
+            <w:r>
+              <w:rPr>
+                <w:rFonts w:ascii="DejaVu Sans" w:hAnsi="DejaVu Sans" w:cs="DejaVu Sans"/>
+                <w:b/>
+                <w:sz w:val="28"/>
+                <w:lang w:val="fi-FI"/>
+              </w:rPr>
+              <w:t>Jakelu</w:t>
+            </w:r>
+          </w:p>
+        </w:tc>
+      </w:tr>
+      <w:tr>
+        <w:trPr>
+          <w:trHeight w:val="338"/>
+        </w:trPr>
+        <w:tc>
+          <w:tcPr>
+            <w:tcW w:w="2263" w:type="dxa"/>
+          </w:tcPr>
+          <w:p>
+            <w:pPr>
+              <w:rPr>
+                <w:rFonts w:ascii="DejaVu Sans" w:hAnsi="DejaVu Sans" w:cs="DejaVu Sans"/>
+                <w:sz w:val="24"/>
+                <w:lang w:val="fi-FI"/>
+              </w:rPr>
+            </w:pPr>
+            <w:r>
+              <w:rPr>
+                <w:rFonts w:ascii="DejaVu Sans" w:hAnsi="DejaVu Sans" w:cs="DejaVu Sans"/>
+                <w:sz w:val="24"/>
+                <w:lang w:val="fi-FI"/>
+              </w:rPr>
+              <w:t>Veeti Yli-Hemmo</w:t>
+            </w:r>
+          </w:p>
+        </w:tc>
+        <w:tc>
+          <w:tcPr>
+            <w:tcW w:w="3261" w:type="dxa"/>
+          </w:tcPr>
+          <w:p>
+            <w:pPr>
+              <w:rPr>
+                <w:rFonts w:ascii="DejaVu Sans" w:hAnsi="DejaVu Sans" w:cs="DejaVu Sans"/>
+                <w:lang w:val="fi-FI"/>
+              </w:rPr>
+            </w:pPr>
+            <w:r>
+              <w:rPr>
+                <w:rFonts w:ascii="DejaVu Sans" w:hAnsi="DejaVu Sans" w:cs="DejaVu Sans"/>
+                <w:lang w:val="fi-FI"/>
+              </w:rPr>
+              <w:t>-</w:t>
+            </w:r>
+          </w:p>
+        </w:tc>
+        <w:tc>
+          <w:tcPr>
+            <w:tcW w:w="4252" w:type="dxa"/>
+          </w:tcPr>
+          <w:p>
+            <w:pPr>
+              <w:rPr>
+                <w:rFonts w:ascii="DejaVu Sans" w:hAnsi="DejaVu Sans" w:cs="DejaVu Sans"/>
+                <w:lang w:val="fi-FI"/>
+              </w:rPr>
+            </w:pPr>
+            <w:r>
+              <w:rPr>
+                <w:rFonts w:ascii="DejaVu Sans" w:hAnsi="DejaVu Sans" w:cs="DejaVu Sans"/>
+                <w:lang w:val="fi-FI"/>
+              </w:rPr>
+              <w:t>-</w:t>
+            </w:r>
+          </w:p>
+        </w:tc>
+      </w:tr>
+    </w:tbl>
+    <w:p>
+      <w:pPr>
+        <w:pStyle w:val="Heading1"/>
+        <w:rPr>
+          <w:rFonts w:ascii="DejaVu Sans" w:hAnsi="DejaVu Sans" w:cs="DejaVu Sans"/>
+          <w:lang w:val="fi-FI"/>
+        </w:rPr>
+      </w:pPr>
+      <w:r>
+        <w:rPr>
+          <w:rFonts w:ascii="DejaVu Sans" w:hAnsi="DejaVu Sans" w:cs="DejaVu Sans"/>
           <w:lang w:val="fi-FI"/>
         </w:rPr>
         <w:br w:type="page"/>
@@ -952,6 +1177,8 @@
             <w:t>Sisällysluettelo</w:t>
           </w:r>
         </w:p>
+        <w:bookmarkStart w:id="2" w:name="_GoBack"/>
+        <w:bookmarkEnd w:id="2"/>
         <w:p>
           <w:pPr>
             <w:pStyle w:val="TOC1"/>
@@ -994,7 +1221,7 @@
             </w:rPr>
             <w:fldChar w:fldCharType="separate"/>
           </w:r>
-          <w:hyperlink w:anchor="_Toc536615490" w:history="1">
+          <w:hyperlink w:anchor="_Toc1557978" w:history="1">
             <w:r>
               <w:rPr>
                 <w:rStyle w:val="Hyperlink"/>
@@ -1024,7 +1251,7 @@
                 <w:noProof/>
                 <w:webHidden/>
               </w:rPr>
-              <w:instrText xml:space="preserve"> PAGEREF _Toc536615490 \h </w:instrText>
+              <w:instrText xml:space="preserve"> PAGEREF _Toc1557978 \h </w:instrText>
             </w:r>
             <w:r>
               <w:rPr>
@@ -1045,6 +1272,1101 @@
                 <w:webHidden/>
               </w:rPr>
               <w:t>1</w:t>
+            </w:r>
+            <w:r>
+              <w:rPr>
+                <w:noProof/>
+                <w:webHidden/>
+              </w:rPr>
+              <w:fldChar w:fldCharType="end"/>
+            </w:r>
+          </w:hyperlink>
+        </w:p>
+        <w:p>
+          <w:pPr>
+            <w:pStyle w:val="TOC1"/>
+            <w:tabs>
+              <w:tab w:val="right" w:leader="dot" w:pos="9350"/>
+            </w:tabs>
+            <w:rPr>
+              <w:rFonts w:eastAsiaTheme="minorEastAsia"/>
+              <w:noProof/>
+              <w:lang w:val="fi-FI" w:eastAsia="fi-FI"/>
+            </w:rPr>
+          </w:pPr>
+          <w:hyperlink w:anchor="_Toc1557979" w:history="1">
+            <w:r>
+              <w:rPr>
+                <w:rStyle w:val="Hyperlink"/>
+                <w:rFonts w:ascii="DejaVu Sans" w:hAnsi="DejaVu Sans" w:cs="DejaVu Sans"/>
+                <w:b/>
+                <w:noProof/>
+                <w:lang w:val="fi-FI"/>
+              </w:rPr>
+              <w:t>Jakelu</w:t>
+            </w:r>
+            <w:r>
+              <w:rPr>
+                <w:noProof/>
+                <w:webHidden/>
+              </w:rPr>
+              <w:tab/>
+            </w:r>
+            <w:r>
+              <w:rPr>
+                <w:noProof/>
+                <w:webHidden/>
+              </w:rPr>
+              <w:fldChar w:fldCharType="begin"/>
+            </w:r>
+            <w:r>
+              <w:rPr>
+                <w:noProof/>
+                <w:webHidden/>
+              </w:rPr>
+              <w:instrText xml:space="preserve"> PAGEREF _Toc1557979 \h </w:instrText>
+            </w:r>
+            <w:r>
+              <w:rPr>
+                <w:noProof/>
+                <w:webHidden/>
+              </w:rPr>
+            </w:r>
+            <w:r>
+              <w:rPr>
+                <w:noProof/>
+                <w:webHidden/>
+              </w:rPr>
+              <w:fldChar w:fldCharType="separate"/>
+            </w:r>
+            <w:r>
+              <w:rPr>
+                <w:noProof/>
+                <w:webHidden/>
+              </w:rPr>
+              <w:t>1</w:t>
+            </w:r>
+            <w:r>
+              <w:rPr>
+                <w:noProof/>
+                <w:webHidden/>
+              </w:rPr>
+              <w:fldChar w:fldCharType="end"/>
+            </w:r>
+          </w:hyperlink>
+        </w:p>
+        <w:p>
+          <w:pPr>
+            <w:pStyle w:val="TOC1"/>
+            <w:tabs>
+              <w:tab w:val="right" w:leader="dot" w:pos="9350"/>
+            </w:tabs>
+            <w:rPr>
+              <w:rFonts w:eastAsiaTheme="minorEastAsia"/>
+              <w:noProof/>
+              <w:lang w:val="fi-FI" w:eastAsia="fi-FI"/>
+            </w:rPr>
+          </w:pPr>
+          <w:hyperlink w:anchor="_Toc1557980" w:history="1">
+            <w:r>
+              <w:rPr>
+                <w:rStyle w:val="Hyperlink"/>
+                <w:rFonts w:ascii="DejaVu Sans" w:hAnsi="DejaVu Sans" w:cs="DejaVu Sans"/>
+                <w:b/>
+                <w:noProof/>
+                <w:lang w:val="fi-FI"/>
+              </w:rPr>
+              <w:t>1. Tehtävä</w:t>
+            </w:r>
+            <w:r>
+              <w:rPr>
+                <w:noProof/>
+                <w:webHidden/>
+              </w:rPr>
+              <w:tab/>
+            </w:r>
+            <w:r>
+              <w:rPr>
+                <w:noProof/>
+                <w:webHidden/>
+              </w:rPr>
+              <w:fldChar w:fldCharType="begin"/>
+            </w:r>
+            <w:r>
+              <w:rPr>
+                <w:noProof/>
+                <w:webHidden/>
+              </w:rPr>
+              <w:instrText xml:space="preserve"> PAGEREF _Toc1557980 \h </w:instrText>
+            </w:r>
+            <w:r>
+              <w:rPr>
+                <w:noProof/>
+                <w:webHidden/>
+              </w:rPr>
+            </w:r>
+            <w:r>
+              <w:rPr>
+                <w:noProof/>
+                <w:webHidden/>
+              </w:rPr>
+              <w:fldChar w:fldCharType="separate"/>
+            </w:r>
+            <w:r>
+              <w:rPr>
+                <w:noProof/>
+                <w:webHidden/>
+              </w:rPr>
+              <w:t>3</w:t>
+            </w:r>
+            <w:r>
+              <w:rPr>
+                <w:noProof/>
+                <w:webHidden/>
+              </w:rPr>
+              <w:fldChar w:fldCharType="end"/>
+            </w:r>
+          </w:hyperlink>
+        </w:p>
+        <w:p>
+          <w:pPr>
+            <w:pStyle w:val="TOC1"/>
+            <w:tabs>
+              <w:tab w:val="right" w:leader="dot" w:pos="9350"/>
+            </w:tabs>
+            <w:rPr>
+              <w:rFonts w:eastAsiaTheme="minorEastAsia"/>
+              <w:noProof/>
+              <w:lang w:val="fi-FI" w:eastAsia="fi-FI"/>
+            </w:rPr>
+          </w:pPr>
+          <w:hyperlink w:anchor="_Toc1557981" w:history="1">
+            <w:r>
+              <w:rPr>
+                <w:rStyle w:val="Hyperlink"/>
+                <w:rFonts w:ascii="DejaVu Sans" w:hAnsi="DejaVu Sans" w:cs="DejaVu Sans"/>
+                <w:b/>
+                <w:noProof/>
+                <w:lang w:val="fi-FI"/>
+              </w:rPr>
+              <w:t>2. Tulostavoitteet</w:t>
+            </w:r>
+            <w:r>
+              <w:rPr>
+                <w:noProof/>
+                <w:webHidden/>
+              </w:rPr>
+              <w:tab/>
+            </w:r>
+            <w:r>
+              <w:rPr>
+                <w:noProof/>
+                <w:webHidden/>
+              </w:rPr>
+              <w:fldChar w:fldCharType="begin"/>
+            </w:r>
+            <w:r>
+              <w:rPr>
+                <w:noProof/>
+                <w:webHidden/>
+              </w:rPr>
+              <w:instrText xml:space="preserve"> PAGEREF _Toc1557981 \h </w:instrText>
+            </w:r>
+            <w:r>
+              <w:rPr>
+                <w:noProof/>
+                <w:webHidden/>
+              </w:rPr>
+            </w:r>
+            <w:r>
+              <w:rPr>
+                <w:noProof/>
+                <w:webHidden/>
+              </w:rPr>
+              <w:fldChar w:fldCharType="separate"/>
+            </w:r>
+            <w:r>
+              <w:rPr>
+                <w:noProof/>
+                <w:webHidden/>
+              </w:rPr>
+              <w:t>3</w:t>
+            </w:r>
+            <w:r>
+              <w:rPr>
+                <w:noProof/>
+                <w:webHidden/>
+              </w:rPr>
+              <w:fldChar w:fldCharType="end"/>
+            </w:r>
+          </w:hyperlink>
+        </w:p>
+        <w:p>
+          <w:pPr>
+            <w:pStyle w:val="TOC1"/>
+            <w:tabs>
+              <w:tab w:val="right" w:leader="dot" w:pos="9350"/>
+            </w:tabs>
+            <w:rPr>
+              <w:rFonts w:eastAsiaTheme="minorEastAsia"/>
+              <w:noProof/>
+              <w:lang w:val="fi-FI" w:eastAsia="fi-FI"/>
+            </w:rPr>
+          </w:pPr>
+          <w:hyperlink w:anchor="_Toc1557982" w:history="1">
+            <w:r>
+              <w:rPr>
+                <w:rStyle w:val="Hyperlink"/>
+                <w:rFonts w:ascii="DejaVu Sans" w:hAnsi="DejaVu Sans" w:cs="DejaVu Sans"/>
+                <w:b/>
+                <w:noProof/>
+                <w:lang w:val="fi-FI"/>
+              </w:rPr>
+              <w:t>3. Ympäristö</w:t>
+            </w:r>
+            <w:r>
+              <w:rPr>
+                <w:noProof/>
+                <w:webHidden/>
+              </w:rPr>
+              <w:tab/>
+            </w:r>
+            <w:r>
+              <w:rPr>
+                <w:noProof/>
+                <w:webHidden/>
+              </w:rPr>
+              <w:fldChar w:fldCharType="begin"/>
+            </w:r>
+            <w:r>
+              <w:rPr>
+                <w:noProof/>
+                <w:webHidden/>
+              </w:rPr>
+              <w:instrText xml:space="preserve"> PAGEREF _Toc1557982 \h </w:instrText>
+            </w:r>
+            <w:r>
+              <w:rPr>
+                <w:noProof/>
+                <w:webHidden/>
+              </w:rPr>
+            </w:r>
+            <w:r>
+              <w:rPr>
+                <w:noProof/>
+                <w:webHidden/>
+              </w:rPr>
+              <w:fldChar w:fldCharType="separate"/>
+            </w:r>
+            <w:r>
+              <w:rPr>
+                <w:noProof/>
+                <w:webHidden/>
+              </w:rPr>
+              <w:t>3</w:t>
+            </w:r>
+            <w:r>
+              <w:rPr>
+                <w:noProof/>
+                <w:webHidden/>
+              </w:rPr>
+              <w:fldChar w:fldCharType="end"/>
+            </w:r>
+          </w:hyperlink>
+        </w:p>
+        <w:p>
+          <w:pPr>
+            <w:pStyle w:val="TOC1"/>
+            <w:tabs>
+              <w:tab w:val="right" w:leader="dot" w:pos="9350"/>
+            </w:tabs>
+            <w:rPr>
+              <w:rFonts w:eastAsiaTheme="minorEastAsia"/>
+              <w:noProof/>
+              <w:lang w:val="fi-FI" w:eastAsia="fi-FI"/>
+            </w:rPr>
+          </w:pPr>
+          <w:hyperlink w:anchor="_Toc1557983" w:history="1">
+            <w:r>
+              <w:rPr>
+                <w:rStyle w:val="Hyperlink"/>
+                <w:rFonts w:ascii="DejaVu Sans" w:hAnsi="DejaVu Sans" w:cs="DejaVu Sans"/>
+                <w:b/>
+                <w:noProof/>
+                <w:lang w:val="fi-FI"/>
+              </w:rPr>
+              <w:t>4. Työntekijät</w:t>
+            </w:r>
+            <w:r>
+              <w:rPr>
+                <w:noProof/>
+                <w:webHidden/>
+              </w:rPr>
+              <w:tab/>
+            </w:r>
+            <w:r>
+              <w:rPr>
+                <w:noProof/>
+                <w:webHidden/>
+              </w:rPr>
+              <w:fldChar w:fldCharType="begin"/>
+            </w:r>
+            <w:r>
+              <w:rPr>
+                <w:noProof/>
+                <w:webHidden/>
+              </w:rPr>
+              <w:instrText xml:space="preserve"> PAGEREF _Toc1557983 \h </w:instrText>
+            </w:r>
+            <w:r>
+              <w:rPr>
+                <w:noProof/>
+                <w:webHidden/>
+              </w:rPr>
+            </w:r>
+            <w:r>
+              <w:rPr>
+                <w:noProof/>
+                <w:webHidden/>
+              </w:rPr>
+              <w:fldChar w:fldCharType="separate"/>
+            </w:r>
+            <w:r>
+              <w:rPr>
+                <w:noProof/>
+                <w:webHidden/>
+              </w:rPr>
+              <w:t>3</w:t>
+            </w:r>
+            <w:r>
+              <w:rPr>
+                <w:noProof/>
+                <w:webHidden/>
+              </w:rPr>
+              <w:fldChar w:fldCharType="end"/>
+            </w:r>
+          </w:hyperlink>
+        </w:p>
+        <w:p>
+          <w:pPr>
+            <w:pStyle w:val="TOC1"/>
+            <w:tabs>
+              <w:tab w:val="right" w:leader="dot" w:pos="9350"/>
+            </w:tabs>
+            <w:rPr>
+              <w:rFonts w:eastAsiaTheme="minorEastAsia"/>
+              <w:noProof/>
+              <w:lang w:val="fi-FI" w:eastAsia="fi-FI"/>
+            </w:rPr>
+          </w:pPr>
+          <w:hyperlink w:anchor="_Toc1557984" w:history="1">
+            <w:r>
+              <w:rPr>
+                <w:rStyle w:val="Hyperlink"/>
+                <w:rFonts w:ascii="DejaVu Sans" w:hAnsi="DejaVu Sans" w:cs="DejaVu Sans"/>
+                <w:b/>
+                <w:noProof/>
+                <w:lang w:val="fi-FI"/>
+              </w:rPr>
+              <w:t>5. Työnvaiheet</w:t>
+            </w:r>
+            <w:r>
+              <w:rPr>
+                <w:noProof/>
+                <w:webHidden/>
+              </w:rPr>
+              <w:tab/>
+            </w:r>
+            <w:r>
+              <w:rPr>
+                <w:noProof/>
+                <w:webHidden/>
+              </w:rPr>
+              <w:fldChar w:fldCharType="begin"/>
+            </w:r>
+            <w:r>
+              <w:rPr>
+                <w:noProof/>
+                <w:webHidden/>
+              </w:rPr>
+              <w:instrText xml:space="preserve"> PAGEREF _Toc1557984 \h </w:instrText>
+            </w:r>
+            <w:r>
+              <w:rPr>
+                <w:noProof/>
+                <w:webHidden/>
+              </w:rPr>
+            </w:r>
+            <w:r>
+              <w:rPr>
+                <w:noProof/>
+                <w:webHidden/>
+              </w:rPr>
+              <w:fldChar w:fldCharType="separate"/>
+            </w:r>
+            <w:r>
+              <w:rPr>
+                <w:noProof/>
+                <w:webHidden/>
+              </w:rPr>
+              <w:t>4</w:t>
+            </w:r>
+            <w:r>
+              <w:rPr>
+                <w:noProof/>
+                <w:webHidden/>
+              </w:rPr>
+              <w:fldChar w:fldCharType="end"/>
+            </w:r>
+          </w:hyperlink>
+        </w:p>
+        <w:p>
+          <w:pPr>
+            <w:pStyle w:val="TOC1"/>
+            <w:tabs>
+              <w:tab w:val="right" w:leader="dot" w:pos="9350"/>
+            </w:tabs>
+            <w:rPr>
+              <w:rFonts w:eastAsiaTheme="minorEastAsia"/>
+              <w:noProof/>
+              <w:lang w:val="fi-FI" w:eastAsia="fi-FI"/>
+            </w:rPr>
+          </w:pPr>
+          <w:hyperlink w:anchor="_Toc1557985" w:history="1">
+            <w:r>
+              <w:rPr>
+                <w:rStyle w:val="Hyperlink"/>
+                <w:rFonts w:ascii="DejaVu Sans" w:hAnsi="DejaVu Sans" w:cs="DejaVu Sans"/>
+                <w:b/>
+                <w:noProof/>
+                <w:lang w:val="fi-FI"/>
+              </w:rPr>
+              <w:t>6. Aikataulu</w:t>
+            </w:r>
+            <w:r>
+              <w:rPr>
+                <w:noProof/>
+                <w:webHidden/>
+              </w:rPr>
+              <w:tab/>
+            </w:r>
+            <w:r>
+              <w:rPr>
+                <w:noProof/>
+                <w:webHidden/>
+              </w:rPr>
+              <w:fldChar w:fldCharType="begin"/>
+            </w:r>
+            <w:r>
+              <w:rPr>
+                <w:noProof/>
+                <w:webHidden/>
+              </w:rPr>
+              <w:instrText xml:space="preserve"> PAGEREF _Toc1557985 \h </w:instrText>
+            </w:r>
+            <w:r>
+              <w:rPr>
+                <w:noProof/>
+                <w:webHidden/>
+              </w:rPr>
+            </w:r>
+            <w:r>
+              <w:rPr>
+                <w:noProof/>
+                <w:webHidden/>
+              </w:rPr>
+              <w:fldChar w:fldCharType="separate"/>
+            </w:r>
+            <w:r>
+              <w:rPr>
+                <w:noProof/>
+                <w:webHidden/>
+              </w:rPr>
+              <w:t>5</w:t>
+            </w:r>
+            <w:r>
+              <w:rPr>
+                <w:noProof/>
+                <w:webHidden/>
+              </w:rPr>
+              <w:fldChar w:fldCharType="end"/>
+            </w:r>
+          </w:hyperlink>
+        </w:p>
+        <w:p>
+          <w:pPr>
+            <w:pStyle w:val="TOC1"/>
+            <w:tabs>
+              <w:tab w:val="right" w:leader="dot" w:pos="9350"/>
+            </w:tabs>
+            <w:rPr>
+              <w:rFonts w:eastAsiaTheme="minorEastAsia"/>
+              <w:noProof/>
+              <w:lang w:val="fi-FI" w:eastAsia="fi-FI"/>
+            </w:rPr>
+          </w:pPr>
+          <w:hyperlink w:anchor="_Toc1557986" w:history="1">
+            <w:r>
+              <w:rPr>
+                <w:rStyle w:val="Hyperlink"/>
+                <w:rFonts w:ascii="DejaVu Sans" w:hAnsi="DejaVu Sans" w:cs="DejaVu Sans"/>
+                <w:b/>
+                <w:noProof/>
+                <w:lang w:val="fi-FI"/>
+              </w:rPr>
+              <w:t>7. Henkilöresurssit</w:t>
+            </w:r>
+            <w:r>
+              <w:rPr>
+                <w:noProof/>
+                <w:webHidden/>
+              </w:rPr>
+              <w:tab/>
+            </w:r>
+            <w:r>
+              <w:rPr>
+                <w:noProof/>
+                <w:webHidden/>
+              </w:rPr>
+              <w:fldChar w:fldCharType="begin"/>
+            </w:r>
+            <w:r>
+              <w:rPr>
+                <w:noProof/>
+                <w:webHidden/>
+              </w:rPr>
+              <w:instrText xml:space="preserve"> PAGEREF _Toc1557986 \h </w:instrText>
+            </w:r>
+            <w:r>
+              <w:rPr>
+                <w:noProof/>
+                <w:webHidden/>
+              </w:rPr>
+            </w:r>
+            <w:r>
+              <w:rPr>
+                <w:noProof/>
+                <w:webHidden/>
+              </w:rPr>
+              <w:fldChar w:fldCharType="separate"/>
+            </w:r>
+            <w:r>
+              <w:rPr>
+                <w:noProof/>
+                <w:webHidden/>
+              </w:rPr>
+              <w:t>5</w:t>
+            </w:r>
+            <w:r>
+              <w:rPr>
+                <w:noProof/>
+                <w:webHidden/>
+              </w:rPr>
+              <w:fldChar w:fldCharType="end"/>
+            </w:r>
+          </w:hyperlink>
+        </w:p>
+        <w:p>
+          <w:pPr>
+            <w:pStyle w:val="TOC1"/>
+            <w:tabs>
+              <w:tab w:val="right" w:leader="dot" w:pos="9350"/>
+            </w:tabs>
+            <w:rPr>
+              <w:rFonts w:eastAsiaTheme="minorEastAsia"/>
+              <w:noProof/>
+              <w:lang w:val="fi-FI" w:eastAsia="fi-FI"/>
+            </w:rPr>
+          </w:pPr>
+          <w:hyperlink w:anchor="_Toc1557987" w:history="1">
+            <w:r>
+              <w:rPr>
+                <w:rStyle w:val="Hyperlink"/>
+                <w:rFonts w:ascii="DejaVu Sans" w:hAnsi="DejaVu Sans" w:cs="DejaVu Sans"/>
+                <w:b/>
+                <w:noProof/>
+                <w:lang w:val="fi-FI"/>
+              </w:rPr>
+              <w:t>8. Kustannukset</w:t>
+            </w:r>
+            <w:r>
+              <w:rPr>
+                <w:noProof/>
+                <w:webHidden/>
+              </w:rPr>
+              <w:tab/>
+            </w:r>
+            <w:r>
+              <w:rPr>
+                <w:noProof/>
+                <w:webHidden/>
+              </w:rPr>
+              <w:fldChar w:fldCharType="begin"/>
+            </w:r>
+            <w:r>
+              <w:rPr>
+                <w:noProof/>
+                <w:webHidden/>
+              </w:rPr>
+              <w:instrText xml:space="preserve"> PAGEREF _Toc1557987 \h </w:instrText>
+            </w:r>
+            <w:r>
+              <w:rPr>
+                <w:noProof/>
+                <w:webHidden/>
+              </w:rPr>
+            </w:r>
+            <w:r>
+              <w:rPr>
+                <w:noProof/>
+                <w:webHidden/>
+              </w:rPr>
+              <w:fldChar w:fldCharType="separate"/>
+            </w:r>
+            <w:r>
+              <w:rPr>
+                <w:noProof/>
+                <w:webHidden/>
+              </w:rPr>
+              <w:t>5</w:t>
+            </w:r>
+            <w:r>
+              <w:rPr>
+                <w:noProof/>
+                <w:webHidden/>
+              </w:rPr>
+              <w:fldChar w:fldCharType="end"/>
+            </w:r>
+          </w:hyperlink>
+        </w:p>
+        <w:p>
+          <w:pPr>
+            <w:pStyle w:val="TOC1"/>
+            <w:tabs>
+              <w:tab w:val="right" w:leader="dot" w:pos="9350"/>
+            </w:tabs>
+            <w:rPr>
+              <w:rFonts w:eastAsiaTheme="minorEastAsia"/>
+              <w:noProof/>
+              <w:lang w:val="fi-FI" w:eastAsia="fi-FI"/>
+            </w:rPr>
+          </w:pPr>
+          <w:hyperlink w:anchor="_Toc1557988" w:history="1">
+            <w:r>
+              <w:rPr>
+                <w:rStyle w:val="Hyperlink"/>
+                <w:rFonts w:ascii="DejaVu Sans" w:hAnsi="DejaVu Sans" w:cs="DejaVu Sans"/>
+                <w:b/>
+                <w:noProof/>
+                <w:lang w:val="fi-FI"/>
+              </w:rPr>
+              <w:t>9. Työmenetelmät, kuvaaminen ja tiedottaminen</w:t>
+            </w:r>
+            <w:r>
+              <w:rPr>
+                <w:noProof/>
+                <w:webHidden/>
+              </w:rPr>
+              <w:tab/>
+            </w:r>
+            <w:r>
+              <w:rPr>
+                <w:noProof/>
+                <w:webHidden/>
+              </w:rPr>
+              <w:fldChar w:fldCharType="begin"/>
+            </w:r>
+            <w:r>
+              <w:rPr>
+                <w:noProof/>
+                <w:webHidden/>
+              </w:rPr>
+              <w:instrText xml:space="preserve"> PAGEREF _Toc1557988 \h </w:instrText>
+            </w:r>
+            <w:r>
+              <w:rPr>
+                <w:noProof/>
+                <w:webHidden/>
+              </w:rPr>
+            </w:r>
+            <w:r>
+              <w:rPr>
+                <w:noProof/>
+                <w:webHidden/>
+              </w:rPr>
+              <w:fldChar w:fldCharType="separate"/>
+            </w:r>
+            <w:r>
+              <w:rPr>
+                <w:noProof/>
+                <w:webHidden/>
+              </w:rPr>
+              <w:t>5</w:t>
+            </w:r>
+            <w:r>
+              <w:rPr>
+                <w:noProof/>
+                <w:webHidden/>
+              </w:rPr>
+              <w:fldChar w:fldCharType="end"/>
+            </w:r>
+          </w:hyperlink>
+        </w:p>
+        <w:p>
+          <w:pPr>
+            <w:pStyle w:val="TOC2"/>
+            <w:tabs>
+              <w:tab w:val="right" w:leader="dot" w:pos="9350"/>
+            </w:tabs>
+            <w:rPr>
+              <w:rFonts w:eastAsiaTheme="minorEastAsia"/>
+              <w:noProof/>
+              <w:lang w:val="fi-FI" w:eastAsia="fi-FI"/>
+            </w:rPr>
+          </w:pPr>
+          <w:hyperlink w:anchor="_Toc1557989" w:history="1">
+            <w:r>
+              <w:rPr>
+                <w:rStyle w:val="Hyperlink"/>
+                <w:rFonts w:ascii="DejaVu Sans" w:hAnsi="DejaVu Sans" w:cs="DejaVu Sans"/>
+                <w:b/>
+                <w:noProof/>
+                <w:lang w:val="fi-FI"/>
+              </w:rPr>
+              <w:t>9.1 Dokumentit</w:t>
+            </w:r>
+            <w:r>
+              <w:rPr>
+                <w:noProof/>
+                <w:webHidden/>
+              </w:rPr>
+              <w:tab/>
+            </w:r>
+            <w:r>
+              <w:rPr>
+                <w:noProof/>
+                <w:webHidden/>
+              </w:rPr>
+              <w:fldChar w:fldCharType="begin"/>
+            </w:r>
+            <w:r>
+              <w:rPr>
+                <w:noProof/>
+                <w:webHidden/>
+              </w:rPr>
+              <w:instrText xml:space="preserve"> PAGEREF _Toc1557989 \h </w:instrText>
+            </w:r>
+            <w:r>
+              <w:rPr>
+                <w:noProof/>
+                <w:webHidden/>
+              </w:rPr>
+            </w:r>
+            <w:r>
+              <w:rPr>
+                <w:noProof/>
+                <w:webHidden/>
+              </w:rPr>
+              <w:fldChar w:fldCharType="separate"/>
+            </w:r>
+            <w:r>
+              <w:rPr>
+                <w:noProof/>
+                <w:webHidden/>
+              </w:rPr>
+              <w:t>6</w:t>
+            </w:r>
+            <w:r>
+              <w:rPr>
+                <w:noProof/>
+                <w:webHidden/>
+              </w:rPr>
+              <w:fldChar w:fldCharType="end"/>
+            </w:r>
+          </w:hyperlink>
+        </w:p>
+        <w:p>
+          <w:pPr>
+            <w:pStyle w:val="TOC2"/>
+            <w:tabs>
+              <w:tab w:val="right" w:leader="dot" w:pos="9350"/>
+            </w:tabs>
+            <w:rPr>
+              <w:rFonts w:eastAsiaTheme="minorEastAsia"/>
+              <w:noProof/>
+              <w:lang w:val="fi-FI" w:eastAsia="fi-FI"/>
+            </w:rPr>
+          </w:pPr>
+          <w:hyperlink w:anchor="_Toc1557990" w:history="1">
+            <w:r>
+              <w:rPr>
+                <w:rStyle w:val="Hyperlink"/>
+                <w:rFonts w:ascii="DejaVu Sans" w:hAnsi="DejaVu Sans" w:cs="DejaVu Sans"/>
+                <w:b/>
+                <w:noProof/>
+                <w:lang w:val="fi-FI"/>
+              </w:rPr>
+              <w:t>9.2 Tallennukset</w:t>
+            </w:r>
+            <w:r>
+              <w:rPr>
+                <w:noProof/>
+                <w:webHidden/>
+              </w:rPr>
+              <w:tab/>
+            </w:r>
+            <w:r>
+              <w:rPr>
+                <w:noProof/>
+                <w:webHidden/>
+              </w:rPr>
+              <w:fldChar w:fldCharType="begin"/>
+            </w:r>
+            <w:r>
+              <w:rPr>
+                <w:noProof/>
+                <w:webHidden/>
+              </w:rPr>
+              <w:instrText xml:space="preserve"> PAGEREF _Toc1557990 \h </w:instrText>
+            </w:r>
+            <w:r>
+              <w:rPr>
+                <w:noProof/>
+                <w:webHidden/>
+              </w:rPr>
+            </w:r>
+            <w:r>
+              <w:rPr>
+                <w:noProof/>
+                <w:webHidden/>
+              </w:rPr>
+              <w:fldChar w:fldCharType="separate"/>
+            </w:r>
+            <w:r>
+              <w:rPr>
+                <w:noProof/>
+                <w:webHidden/>
+              </w:rPr>
+              <w:t>6</w:t>
+            </w:r>
+            <w:r>
+              <w:rPr>
+                <w:noProof/>
+                <w:webHidden/>
+              </w:rPr>
+              <w:fldChar w:fldCharType="end"/>
+            </w:r>
+          </w:hyperlink>
+        </w:p>
+        <w:p>
+          <w:pPr>
+            <w:pStyle w:val="TOC2"/>
+            <w:tabs>
+              <w:tab w:val="right" w:leader="dot" w:pos="9350"/>
+            </w:tabs>
+            <w:rPr>
+              <w:rFonts w:eastAsiaTheme="minorEastAsia"/>
+              <w:noProof/>
+              <w:lang w:val="fi-FI" w:eastAsia="fi-FI"/>
+            </w:rPr>
+          </w:pPr>
+          <w:hyperlink w:anchor="_Toc1557991" w:history="1">
+            <w:r>
+              <w:rPr>
+                <w:rStyle w:val="Hyperlink"/>
+                <w:rFonts w:ascii="DejaVu Sans" w:hAnsi="DejaVu Sans" w:cs="DejaVu Sans"/>
+                <w:b/>
+                <w:noProof/>
+                <w:lang w:val="fi-FI"/>
+              </w:rPr>
+              <w:t>9.3 Kokoontumiset</w:t>
+            </w:r>
+            <w:r>
+              <w:rPr>
+                <w:noProof/>
+                <w:webHidden/>
+              </w:rPr>
+              <w:tab/>
+            </w:r>
+            <w:r>
+              <w:rPr>
+                <w:noProof/>
+                <w:webHidden/>
+              </w:rPr>
+              <w:fldChar w:fldCharType="begin"/>
+            </w:r>
+            <w:r>
+              <w:rPr>
+                <w:noProof/>
+                <w:webHidden/>
+              </w:rPr>
+              <w:instrText xml:space="preserve"> PAGEREF _Toc1557991 \h </w:instrText>
+            </w:r>
+            <w:r>
+              <w:rPr>
+                <w:noProof/>
+                <w:webHidden/>
+              </w:rPr>
+            </w:r>
+            <w:r>
+              <w:rPr>
+                <w:noProof/>
+                <w:webHidden/>
+              </w:rPr>
+              <w:fldChar w:fldCharType="separate"/>
+            </w:r>
+            <w:r>
+              <w:rPr>
+                <w:noProof/>
+                <w:webHidden/>
+              </w:rPr>
+              <w:t>6</w:t>
+            </w:r>
+            <w:r>
+              <w:rPr>
+                <w:noProof/>
+                <w:webHidden/>
+              </w:rPr>
+              <w:fldChar w:fldCharType="end"/>
+            </w:r>
+          </w:hyperlink>
+        </w:p>
+        <w:p>
+          <w:pPr>
+            <w:pStyle w:val="TOC1"/>
+            <w:tabs>
+              <w:tab w:val="right" w:leader="dot" w:pos="9350"/>
+            </w:tabs>
+            <w:rPr>
+              <w:rFonts w:eastAsiaTheme="minorEastAsia"/>
+              <w:noProof/>
+              <w:lang w:val="fi-FI" w:eastAsia="fi-FI"/>
+            </w:rPr>
+          </w:pPr>
+          <w:hyperlink w:anchor="_Toc1557992" w:history="1">
+            <w:r>
+              <w:rPr>
+                <w:rStyle w:val="Hyperlink"/>
+                <w:rFonts w:ascii="DejaVu Sans" w:hAnsi="DejaVu Sans" w:cs="DejaVu Sans"/>
+                <w:b/>
+                <w:noProof/>
+                <w:lang w:val="fi-FI"/>
+              </w:rPr>
+              <w:t>10. Riskit</w:t>
+            </w:r>
+            <w:r>
+              <w:rPr>
+                <w:noProof/>
+                <w:webHidden/>
+              </w:rPr>
+              <w:tab/>
+            </w:r>
+            <w:r>
+              <w:rPr>
+                <w:noProof/>
+                <w:webHidden/>
+              </w:rPr>
+              <w:fldChar w:fldCharType="begin"/>
+            </w:r>
+            <w:r>
+              <w:rPr>
+                <w:noProof/>
+                <w:webHidden/>
+              </w:rPr>
+              <w:instrText xml:space="preserve"> PAGEREF _Toc1557992 \h </w:instrText>
+            </w:r>
+            <w:r>
+              <w:rPr>
+                <w:noProof/>
+                <w:webHidden/>
+              </w:rPr>
+            </w:r>
+            <w:r>
+              <w:rPr>
+                <w:noProof/>
+                <w:webHidden/>
+              </w:rPr>
+              <w:fldChar w:fldCharType="separate"/>
+            </w:r>
+            <w:r>
+              <w:rPr>
+                <w:noProof/>
+                <w:webHidden/>
+              </w:rPr>
+              <w:t>6</w:t>
+            </w:r>
+            <w:r>
+              <w:rPr>
+                <w:noProof/>
+                <w:webHidden/>
+              </w:rPr>
+              <w:fldChar w:fldCharType="end"/>
+            </w:r>
+          </w:hyperlink>
+        </w:p>
+        <w:p>
+          <w:pPr>
+            <w:pStyle w:val="TOC1"/>
+            <w:tabs>
+              <w:tab w:val="right" w:leader="dot" w:pos="9350"/>
+            </w:tabs>
+            <w:rPr>
+              <w:rFonts w:eastAsiaTheme="minorEastAsia"/>
+              <w:noProof/>
+              <w:lang w:val="fi-FI" w:eastAsia="fi-FI"/>
+            </w:rPr>
+          </w:pPr>
+          <w:hyperlink w:anchor="_Toc1557993" w:history="1">
+            <w:r>
+              <w:rPr>
+                <w:rStyle w:val="Hyperlink"/>
+                <w:rFonts w:ascii="DejaVu Sans" w:hAnsi="DejaVu Sans" w:cs="DejaVu Sans"/>
+                <w:b/>
+                <w:noProof/>
+                <w:lang w:val="fi-FI"/>
+              </w:rPr>
+              <w:t>11. Laatu</w:t>
+            </w:r>
+            <w:r>
+              <w:rPr>
+                <w:noProof/>
+                <w:webHidden/>
+              </w:rPr>
+              <w:tab/>
+            </w:r>
+            <w:r>
+              <w:rPr>
+                <w:noProof/>
+                <w:webHidden/>
+              </w:rPr>
+              <w:fldChar w:fldCharType="begin"/>
+            </w:r>
+            <w:r>
+              <w:rPr>
+                <w:noProof/>
+                <w:webHidden/>
+              </w:rPr>
+              <w:instrText xml:space="preserve"> PAGEREF _Toc1557993 \h </w:instrText>
+            </w:r>
+            <w:r>
+              <w:rPr>
+                <w:noProof/>
+                <w:webHidden/>
+              </w:rPr>
+            </w:r>
+            <w:r>
+              <w:rPr>
+                <w:noProof/>
+                <w:webHidden/>
+              </w:rPr>
+              <w:fldChar w:fldCharType="separate"/>
+            </w:r>
+            <w:r>
+              <w:rPr>
+                <w:noProof/>
+                <w:webHidden/>
+              </w:rPr>
+              <w:t>7</w:t>
             </w:r>
             <w:r>
               <w:rPr>
@@ -1110,6 +2432,7 @@
           <w:lang w:val="fi-FI"/>
         </w:rPr>
       </w:pPr>
+      <w:bookmarkStart w:id="3" w:name="_Toc1557980"/>
       <w:r>
         <w:rPr>
           <w:rFonts w:ascii="DejaVu Sans" w:hAnsi="DejaVu Sans" w:cs="DejaVu Sans"/>
@@ -1118,7 +2441,7 @@
           <w:lang w:val="fi-FI"/>
         </w:rPr>
         <w:lastRenderedPageBreak/>
-        <w:t>1.</w:t>
+        <w:t xml:space="preserve">1. </w:t>
       </w:r>
       <w:r>
         <w:rPr>
@@ -1127,22 +2450,87 @@
           <w:color w:val="auto"/>
           <w:lang w:val="fi-FI"/>
         </w:rPr>
+        <w:t>Tehtävä</w:t>
+      </w:r>
+      <w:bookmarkEnd w:id="3"/>
+    </w:p>
+    <w:p>
+      <w:pPr>
+        <w:rPr>
+          <w:rFonts w:ascii="DejaVu Sans" w:hAnsi="DejaVu Sans" w:cs="DejaVu Sans"/>
+          <w:sz w:val="24"/>
+          <w:lang w:val="fi-FI"/>
+        </w:rPr>
+      </w:pPr>
+    </w:p>
+    <w:p>
+      <w:pPr>
+        <w:ind w:left="2880"/>
+        <w:rPr>
+          <w:rFonts w:ascii="DejaVu Sans" w:hAnsi="DejaVu Sans" w:cs="DejaVu Sans"/>
+          <w:sz w:val="24"/>
+          <w:lang w:val="fi-FI"/>
+        </w:rPr>
+      </w:pPr>
+      <w:r>
+        <w:rPr>
+          <w:rFonts w:ascii="DejaVu Sans" w:hAnsi="DejaVu Sans" w:cs="DejaVu Sans"/>
+          <w:sz w:val="24"/>
+          <w:lang w:val="fi-FI"/>
+        </w:rPr>
+        <w:t xml:space="preserve">Projektin tavoitteena on </w:t>
+      </w:r>
+      <w:r>
+        <w:rPr>
+          <w:rFonts w:ascii="DejaVu Sans" w:hAnsi="DejaVu Sans" w:cs="DejaVu Sans"/>
+          <w:sz w:val="24"/>
+          <w:lang w:val="fi-FI"/>
+        </w:rPr>
+        <w:t>määritellä ja suunnitella</w:t>
+      </w:r>
+      <w:r>
+        <w:rPr>
+          <w:rFonts w:ascii="DejaVu Sans" w:hAnsi="DejaVu Sans" w:cs="DejaVu Sans"/>
+          <w:sz w:val="24"/>
+          <w:lang w:val="fi-FI"/>
+        </w:rPr>
         <w:t xml:space="preserve"> </w:t>
       </w:r>
       <w:r>
+        <w:rPr>
+          <w:rFonts w:ascii="DejaVu Sans" w:hAnsi="DejaVu Sans" w:cs="DejaVu Sans"/>
+          <w:sz w:val="24"/>
+          <w:lang w:val="fi-FI"/>
+        </w:rPr>
+        <w:t>E-urheilu harjoituspäiväkirja- järjestelmä.</w:t>
+      </w:r>
+    </w:p>
+    <w:p>
+      <w:pPr>
+        <w:pStyle w:val="Heading1"/>
         <w:rPr>
           <w:rFonts w:ascii="DejaVu Sans" w:hAnsi="DejaVu Sans" w:cs="DejaVu Sans"/>
           <w:b/>
           <w:color w:val="auto"/>
           <w:lang w:val="fi-FI"/>
         </w:rPr>
-        <w:t>Tehtävä</w:t>
-      </w:r>
+      </w:pPr>
+      <w:bookmarkStart w:id="4" w:name="_Toc1557981"/>
+      <w:r>
+        <w:rPr>
+          <w:rFonts w:ascii="DejaVu Sans" w:hAnsi="DejaVu Sans" w:cs="DejaVu Sans"/>
+          <w:b/>
+          <w:color w:val="auto"/>
+          <w:lang w:val="fi-FI"/>
+        </w:rPr>
+        <w:t>2. Tulostavoitteet</w:t>
+      </w:r>
+      <w:bookmarkEnd w:id="4"/>
     </w:p>
     <w:p>
       <w:pPr>
         <w:rPr>
-          <w:sz w:val="24"/>
+          <w:rFonts w:ascii="DejaVu Sans" w:hAnsi="DejaVu Sans" w:cs="DejaVu Sans"/>
           <w:lang w:val="fi-FI"/>
         </w:rPr>
       </w:pPr>
@@ -1162,7 +2550,7 @@
           <w:sz w:val="24"/>
           <w:lang w:val="fi-FI"/>
         </w:rPr>
-        <w:t xml:space="preserve">Projektin tavoitteena on toteuttaa </w:t>
+        <w:t xml:space="preserve">Projekti on ohi, kun </w:t>
       </w:r>
       <w:r>
         <w:rPr>
@@ -1170,11 +2558,21 @@
           <w:sz w:val="24"/>
           <w:lang w:val="fi-FI"/>
         </w:rPr>
-        <w:t>E-urheilu harjoituspäiväkirja- järjestelmä.</w:t>
+        <w:t>järjestelmä on suunniteltu.</w:t>
       </w:r>
     </w:p>
     <w:p>
       <w:pPr>
+        <w:ind w:left="2880"/>
+        <w:rPr>
+          <w:rFonts w:ascii="DejaVu Sans" w:hAnsi="DejaVu Sans" w:cs="DejaVu Sans"/>
+          <w:sz w:val="24"/>
+          <w:lang w:val="fi-FI"/>
+        </w:rPr>
+      </w:pPr>
+    </w:p>
+    <w:p>
+      <w:pPr>
         <w:pStyle w:val="Heading1"/>
         <w:rPr>
           <w:rFonts w:ascii="DejaVu Sans" w:hAnsi="DejaVu Sans" w:cs="DejaVu Sans"/>
@@ -1183,6 +2581,7 @@
           <w:lang w:val="fi-FI"/>
         </w:rPr>
       </w:pPr>
+      <w:bookmarkStart w:id="5" w:name="_Toc1557982"/>
       <w:r>
         <w:rPr>
           <w:rFonts w:ascii="DejaVu Sans" w:hAnsi="DejaVu Sans" w:cs="DejaVu Sans"/>
@@ -1190,105 +2589,56 @@
           <w:color w:val="auto"/>
           <w:lang w:val="fi-FI"/>
         </w:rPr>
-        <w:t>2. Tulostavoitteet</w:t>
-      </w:r>
+        <w:t>3. Ympäristö</w:t>
+      </w:r>
+      <w:bookmarkEnd w:id="5"/>
     </w:p>
     <w:p>
       <w:pPr>
         <w:rPr>
+          <w:rFonts w:ascii="DejaVu Sans" w:hAnsi="DejaVu Sans" w:cs="DejaVu Sans"/>
           <w:lang w:val="fi-FI"/>
         </w:rPr>
       </w:pPr>
     </w:p>
     <w:p>
       <w:pPr>
-        <w:ind w:left="2880"/>
-        <w:rPr>
-          <w:rFonts w:ascii="DejaVu Sans" w:hAnsi="DejaVu Sans" w:cs="DejaVu Sans"/>
-          <w:sz w:val="24"/>
-          <w:lang w:val="fi-FI"/>
-        </w:rPr>
-      </w:pPr>
-      <w:r>
-        <w:rPr>
-          <w:rFonts w:ascii="DejaVu Sans" w:hAnsi="DejaVu Sans" w:cs="DejaVu Sans"/>
-          <w:sz w:val="24"/>
-          <w:lang w:val="fi-FI"/>
-        </w:rPr>
-        <w:t>Projekti on ohi, kun järjestelmä on toiminnassa ilman suurempia ongelmia.</w:t>
-      </w:r>
-    </w:p>
-    <w:p>
-      <w:pPr>
-        <w:ind w:left="2880"/>
-        <w:rPr>
-          <w:rFonts w:ascii="DejaVu Sans" w:hAnsi="DejaVu Sans" w:cs="DejaVu Sans"/>
-          <w:sz w:val="24"/>
-          <w:lang w:val="fi-FI"/>
-        </w:rPr>
-      </w:pPr>
-      <w:r>
-        <w:rPr>
-          <w:rFonts w:ascii="DejaVu Sans" w:hAnsi="DejaVu Sans" w:cs="DejaVu Sans"/>
-          <w:sz w:val="24"/>
-          <w:lang w:val="fi-FI"/>
-        </w:rPr>
-        <w:t>Laatutavoite: Järjestelmä toimii.</w:t>
-      </w:r>
-    </w:p>
-    <w:p>
-      <w:pPr>
-        <w:pStyle w:val="Heading1"/>
-        <w:rPr>
-          <w:rFonts w:ascii="DejaVu Sans" w:hAnsi="DejaVu Sans" w:cs="DejaVu Sans"/>
-          <w:b/>
-          <w:color w:val="auto"/>
-          <w:lang w:val="fi-FI"/>
-        </w:rPr>
-      </w:pPr>
-      <w:r>
-        <w:rPr>
-          <w:rFonts w:ascii="DejaVu Sans" w:hAnsi="DejaVu Sans" w:cs="DejaVu Sans"/>
-          <w:b/>
-          <w:color w:val="auto"/>
-          <w:lang w:val="fi-FI"/>
-        </w:rPr>
-        <w:t>3. Ympäristö</w:t>
-      </w:r>
-    </w:p>
-    <w:p>
-      <w:pPr>
-        <w:rPr>
-          <w:lang w:val="fi-FI"/>
-        </w:rPr>
-      </w:pPr>
-    </w:p>
-    <w:p>
-      <w:r>
-        <w:rPr>
+        <w:rPr>
+          <w:rFonts w:ascii="DejaVu Sans" w:hAnsi="DejaVu Sans" w:cs="DejaVu Sans"/>
+        </w:rPr>
+      </w:pPr>
+      <w:r>
+        <w:rPr>
+          <w:rFonts w:ascii="DejaVu Sans" w:hAnsi="DejaVu Sans" w:cs="DejaVu Sans"/>
           <w:lang w:val="fi-FI"/>
         </w:rPr>
         <w:tab/>
       </w:r>
       <w:r>
         <w:rPr>
+          <w:rFonts w:ascii="DejaVu Sans" w:hAnsi="DejaVu Sans" w:cs="DejaVu Sans"/>
           <w:lang w:val="fi-FI"/>
         </w:rPr>
         <w:tab/>
       </w:r>
       <w:r>
         <w:rPr>
+          <w:rFonts w:ascii="DejaVu Sans" w:hAnsi="DejaVu Sans" w:cs="DejaVu Sans"/>
           <w:lang w:val="fi-FI"/>
         </w:rPr>
         <w:tab/>
       </w:r>
       <w:r>
         <w:rPr>
+          <w:rFonts w:ascii="DejaVu Sans" w:hAnsi="DejaVu Sans" w:cs="DejaVu Sans"/>
           <w:lang w:val="fi-FI"/>
         </w:rPr>
         <w:tab/>
       </w:r>
       <w:r>
+        <w:rPr>
+          <w:rFonts w:ascii="DejaVu Sans" w:hAnsi="DejaVu Sans" w:cs="DejaVu Sans"/>
+        </w:rPr>
         <w:object w:dxaOrig="9961" w:dyaOrig="4860">
           <v:shapetype id="_x0000_t75" coordsize="21600,21600" o:spt="75" o:preferrelative="t" path="m@4@5l@4@11@9@11@9@5xe" filled="f" stroked="f">
             <v:stroke joinstyle="miter"/>
@@ -1309,10 +2659,10 @@
             <v:path o:extrusionok="f" gradientshapeok="t" o:connecttype="rect"/>
             <o:lock v:ext="edit" aspectratio="t"/>
           </v:shapetype>
-          <v:shape id="_x0000_i1028" type="#_x0000_t75" style="width:468pt;height:228pt" o:ole="">
+          <v:shape id="_x0000_i1025" type="#_x0000_t75" style="width:468pt;height:228pt" o:ole="">
             <v:imagedata r:id="rId8" o:title=""/>
           </v:shape>
-          <o:OLEObject Type="Embed" ProgID="Visio.Drawing.15" ShapeID="_x0000_i1028" DrawAspect="Content" ObjectID="_1610359430" r:id="rId9"/>
+          <o:OLEObject Type="Embed" ProgID="Visio.Drawing.15" ShapeID="_x0000_i1025" DrawAspect="Content" ObjectID="_1612170730" r:id="rId9"/>
         </w:object>
       </w:r>
     </w:p>
@@ -1326,6 +2676,7 @@
           <w:lang w:val="fi-FI"/>
         </w:rPr>
       </w:pPr>
+      <w:bookmarkStart w:id="6" w:name="_Toc1557983"/>
       <w:r>
         <w:rPr>
           <w:rFonts w:ascii="DejaVu Sans" w:hAnsi="DejaVu Sans" w:cs="DejaVu Sans"/>
@@ -1335,10 +2686,12 @@
         </w:rPr>
         <w:t>4. Työntekijät</w:t>
       </w:r>
+      <w:bookmarkEnd w:id="6"/>
     </w:p>
     <w:p>
       <w:pPr>
         <w:rPr>
+          <w:rFonts w:ascii="DejaVu Sans" w:hAnsi="DejaVu Sans" w:cs="DejaVu Sans"/>
           <w:lang w:val="fi-FI"/>
         </w:rPr>
       </w:pPr>
@@ -1348,47 +2701,25 @@
         <w:ind w:left="2880"/>
         <w:rPr>
           <w:rFonts w:ascii="DejaVu Sans" w:hAnsi="DejaVu Sans" w:cs="DejaVu Sans"/>
-          <w:lang w:val="fi-FI"/>
-        </w:rPr>
-      </w:pPr>
-      <w:r>
-        <w:rPr>
-          <w:rFonts w:ascii="DejaVu Sans" w:hAnsi="DejaVu Sans" w:cs="DejaVu Sans"/>
+          <w:sz w:val="24"/>
+          <w:lang w:val="fi-FI"/>
+        </w:rPr>
+      </w:pPr>
+      <w:r>
+        <w:rPr>
+          <w:rFonts w:ascii="DejaVu Sans" w:hAnsi="DejaVu Sans" w:cs="DejaVu Sans"/>
+          <w:sz w:val="24"/>
           <w:lang w:val="fi-FI"/>
         </w:rPr>
         <w:t xml:space="preserve">Projektin toteuttaa Veeti Yli-Hemmo. Toteutuksessa käytetään </w:t>
       </w:r>
-      <w:proofErr w:type="spellStart"/>
-      <w:r>
-        <w:rPr>
-          <w:rFonts w:ascii="DejaVu Sans" w:hAnsi="DejaVu Sans" w:cs="DejaVu Sans"/>
-          <w:lang w:val="fi-FI"/>
-        </w:rPr>
-        <w:t>PHP:ta</w:t>
-      </w:r>
-      <w:proofErr w:type="spellEnd"/>
-      <w:r>
-        <w:rPr>
-          <w:rFonts w:ascii="DejaVu Sans" w:hAnsi="DejaVu Sans" w:cs="DejaVu Sans"/>
-          <w:lang w:val="fi-FI"/>
-        </w:rPr>
-        <w:t xml:space="preserve"> ja </w:t>
-      </w:r>
-      <w:proofErr w:type="spellStart"/>
-      <w:r>
-        <w:rPr>
-          <w:rFonts w:ascii="DejaVu Sans" w:hAnsi="DejaVu Sans" w:cs="DejaVu Sans"/>
-          <w:lang w:val="fi-FI"/>
-        </w:rPr>
-        <w:t>MySQL:llä</w:t>
-      </w:r>
-      <w:proofErr w:type="spellEnd"/>
-      <w:r>
-        <w:rPr>
-          <w:rFonts w:ascii="DejaVu Sans" w:hAnsi="DejaVu Sans" w:cs="DejaVu Sans"/>
-          <w:lang w:val="fi-FI"/>
-        </w:rPr>
-        <w:t>.</w:t>
+      <w:r>
+        <w:rPr>
+          <w:rFonts w:ascii="DejaVu Sans" w:hAnsi="DejaVu Sans" w:cs="DejaVu Sans"/>
+          <w:sz w:val="24"/>
+          <w:lang w:val="fi-FI"/>
+        </w:rPr>
+        <w:t>Wordia, Visiota ja Projectia</w:t>
       </w:r>
     </w:p>
     <w:p>
@@ -1416,6 +2747,7 @@
           <w:lang w:val="fi-FI"/>
         </w:rPr>
       </w:pPr>
+      <w:bookmarkStart w:id="7" w:name="_Toc1557984"/>
       <w:r>
         <w:rPr>
           <w:rFonts w:ascii="DejaVu Sans" w:hAnsi="DejaVu Sans" w:cs="DejaVu Sans"/>
@@ -1444,10 +2776,12 @@
         </w:rPr>
         <w:t>vaiheet</w:t>
       </w:r>
+      <w:bookmarkEnd w:id="7"/>
     </w:p>
     <w:p>
       <w:pPr>
         <w:rPr>
+          <w:rFonts w:ascii="DejaVu Sans" w:hAnsi="DejaVu Sans" w:cs="DejaVu Sans"/>
           <w:lang w:val="fi-FI"/>
         </w:rPr>
       </w:pPr>
@@ -1462,24 +2796,28 @@
       </w:pPr>
       <w:r>
         <w:rPr>
+          <w:rFonts w:ascii="DejaVu Sans" w:hAnsi="DejaVu Sans" w:cs="DejaVu Sans"/>
           <w:lang w:val="fi-FI"/>
         </w:rPr>
         <w:tab/>
       </w:r>
       <w:r>
         <w:rPr>
+          <w:rFonts w:ascii="DejaVu Sans" w:hAnsi="DejaVu Sans" w:cs="DejaVu Sans"/>
           <w:lang w:val="fi-FI"/>
         </w:rPr>
         <w:tab/>
       </w:r>
       <w:r>
         <w:rPr>
+          <w:rFonts w:ascii="DejaVu Sans" w:hAnsi="DejaVu Sans" w:cs="DejaVu Sans"/>
           <w:lang w:val="fi-FI"/>
         </w:rPr>
         <w:tab/>
       </w:r>
       <w:r>
         <w:rPr>
+          <w:rFonts w:ascii="DejaVu Sans" w:hAnsi="DejaVu Sans" w:cs="DejaVu Sans"/>
           <w:lang w:val="fi-FI"/>
         </w:rPr>
         <w:tab/>
@@ -1490,7 +2828,7 @@
           <w:sz w:val="24"/>
           <w:lang w:val="fi-FI"/>
         </w:rPr>
-        <w:t>Projektin aloitus</w:t>
+        <w:t>Käsitteet</w:t>
       </w:r>
       <w:r>
         <w:rPr>
@@ -1507,7 +2845,23 @@
           <w:lang w:val="fi-FI"/>
         </w:rPr>
         <w:tab/>
-        <w:t>9.1.2019</w:t>
+      </w:r>
+      <w:r>
+        <w:rPr>
+          <w:rFonts w:ascii="DejaVu Sans" w:hAnsi="DejaVu Sans" w:cs="DejaVu Sans"/>
+          <w:sz w:val="24"/>
+          <w:lang w:val="fi-FI"/>
+        </w:rPr>
+        <w:tab/>
+      </w:r>
+      <w:r>
+        <w:rPr>
+          <w:rFonts w:ascii="DejaVu Sans" w:hAnsi="DejaVu Sans" w:cs="DejaVu Sans"/>
+          <w:sz w:val="24"/>
+          <w:lang w:val="fi-FI"/>
+        </w:rPr>
+        <w:tab/>
+        <w:t>31.1.2019</w:t>
       </w:r>
     </w:p>
     <w:p>
@@ -1549,7 +2903,7 @@
           <w:lang w:val="fi-FI"/>
         </w:rPr>
         <w:tab/>
-        <w:t>Esitutkimus</w:t>
+        <w:t>Toiminnallinen määrittely</w:t>
       </w:r>
       <w:r>
         <w:rPr>
@@ -1558,23 +2912,7 @@
           <w:lang w:val="fi-FI"/>
         </w:rPr>
         <w:tab/>
-      </w:r>
-      <w:r>
-        <w:rPr>
-          <w:rFonts w:ascii="DejaVu Sans" w:hAnsi="DejaVu Sans" w:cs="DejaVu Sans"/>
-          <w:sz w:val="24"/>
-          <w:lang w:val="fi-FI"/>
-        </w:rPr>
-        <w:tab/>
-      </w:r>
-      <w:r>
-        <w:rPr>
-          <w:rFonts w:ascii="DejaVu Sans" w:hAnsi="DejaVu Sans" w:cs="DejaVu Sans"/>
-          <w:sz w:val="24"/>
-          <w:lang w:val="fi-FI"/>
-        </w:rPr>
-        <w:tab/>
-        <w:t>9.1.2019</w:t>
+        <w:t>6.2.2019</w:t>
       </w:r>
     </w:p>
     <w:p>
@@ -1616,6 +2954,7 @@
           <w:lang w:val="fi-FI"/>
         </w:rPr>
         <w:tab/>
+        <w:t>ER-Kaavio</w:t>
       </w:r>
       <w:r>
         <w:rPr>
@@ -1623,7 +2962,7 @@
           <w:sz w:val="24"/>
           <w:lang w:val="fi-FI"/>
         </w:rPr>
-        <w:t>Palaveri</w:t>
+        <w:tab/>
       </w:r>
       <w:r>
         <w:rPr>
@@ -1648,7 +2987,15 @@
           <w:lang w:val="fi-FI"/>
         </w:rPr>
         <w:tab/>
-        <w:t>31.1.2019</w:t>
+        <w:t>6.2</w:t>
+      </w:r>
+      <w:r>
+        <w:rPr>
+          <w:rFonts w:ascii="DejaVu Sans" w:hAnsi="DejaVu Sans" w:cs="DejaVu Sans"/>
+          <w:sz w:val="24"/>
+          <w:lang w:val="fi-FI"/>
+        </w:rPr>
+        <w:t>.2019</w:t>
       </w:r>
     </w:p>
     <w:p>
@@ -1690,7 +3037,7 @@
           <w:lang w:val="fi-FI"/>
         </w:rPr>
         <w:tab/>
-        <w:t>Projektisuunnitelma</w:t>
+        <w:t>Tietokantasuunnitelma</w:t>
       </w:r>
       <w:r>
         <w:rPr>
@@ -1707,38 +3054,3684 @@
           <w:lang w:val="fi-FI"/>
         </w:rPr>
         <w:tab/>
-        <w:t>31.1.2019</w:t>
+        <w:t>6.2.2019</w:t>
       </w:r>
     </w:p>
     <w:p>
       <w:pPr>
-        <w:pStyle w:val="Heading1"/>
-        <w:ind w:left="2160" w:firstLine="720"/>
-      </w:pPr>
-      <w:r>
-        <w:object w:dxaOrig="4606" w:dyaOrig="12226">
-          <v:shape id="_x0000_i1040" type="#_x0000_t75" style="width:182.25pt;height:483.75pt" o:ole="">
+        <w:rPr>
+          <w:rFonts w:ascii="DejaVu Sans" w:hAnsi="DejaVu Sans" w:cs="DejaVu Sans"/>
+          <w:sz w:val="24"/>
+          <w:lang w:val="fi-FI"/>
+        </w:rPr>
+      </w:pPr>
+      <w:r>
+        <w:rPr>
+          <w:rFonts w:ascii="DejaVu Sans" w:hAnsi="DejaVu Sans" w:cs="DejaVu Sans"/>
+          <w:sz w:val="24"/>
+          <w:lang w:val="fi-FI"/>
+        </w:rPr>
+        <w:tab/>
+      </w:r>
+      <w:r>
+        <w:rPr>
+          <w:rFonts w:ascii="DejaVu Sans" w:hAnsi="DejaVu Sans" w:cs="DejaVu Sans"/>
+          <w:sz w:val="24"/>
+          <w:lang w:val="fi-FI"/>
+        </w:rPr>
+        <w:tab/>
+      </w:r>
+      <w:r>
+        <w:rPr>
+          <w:rFonts w:ascii="DejaVu Sans" w:hAnsi="DejaVu Sans" w:cs="DejaVu Sans"/>
+          <w:sz w:val="24"/>
+          <w:lang w:val="fi-FI"/>
+        </w:rPr>
+        <w:tab/>
+      </w:r>
+      <w:r>
+        <w:rPr>
+          <w:rFonts w:ascii="DejaVu Sans" w:hAnsi="DejaVu Sans" w:cs="DejaVu Sans"/>
+          <w:sz w:val="24"/>
+          <w:lang w:val="fi-FI"/>
+        </w:rPr>
+        <w:tab/>
+        <w:t>Näyttökartat</w:t>
+      </w:r>
+      <w:r>
+        <w:rPr>
+          <w:rFonts w:ascii="DejaVu Sans" w:hAnsi="DejaVu Sans" w:cs="DejaVu Sans"/>
+          <w:sz w:val="24"/>
+          <w:lang w:val="fi-FI"/>
+        </w:rPr>
+        <w:tab/>
+      </w:r>
+      <w:r>
+        <w:rPr>
+          <w:rFonts w:ascii="DejaVu Sans" w:hAnsi="DejaVu Sans" w:cs="DejaVu Sans"/>
+          <w:sz w:val="24"/>
+          <w:lang w:val="fi-FI"/>
+        </w:rPr>
+        <w:tab/>
+      </w:r>
+      <w:r>
+        <w:rPr>
+          <w:rFonts w:ascii="DejaVu Sans" w:hAnsi="DejaVu Sans" w:cs="DejaVu Sans"/>
+          <w:sz w:val="24"/>
+          <w:lang w:val="fi-FI"/>
+        </w:rPr>
+        <w:tab/>
+        <w:t>7.2.2019</w:t>
+      </w:r>
+    </w:p>
+    <w:p>
+      <w:pPr>
+        <w:rPr>
+          <w:rFonts w:ascii="DejaVu Sans" w:hAnsi="DejaVu Sans" w:cs="DejaVu Sans"/>
+          <w:sz w:val="24"/>
+          <w:lang w:val="fi-FI"/>
+        </w:rPr>
+      </w:pPr>
+      <w:r>
+        <w:rPr>
+          <w:rFonts w:ascii="DejaVu Sans" w:hAnsi="DejaVu Sans" w:cs="DejaVu Sans"/>
+          <w:sz w:val="24"/>
+          <w:lang w:val="fi-FI"/>
+        </w:rPr>
+        <w:tab/>
+      </w:r>
+      <w:r>
+        <w:rPr>
+          <w:rFonts w:ascii="DejaVu Sans" w:hAnsi="DejaVu Sans" w:cs="DejaVu Sans"/>
+          <w:sz w:val="24"/>
+          <w:lang w:val="fi-FI"/>
+        </w:rPr>
+        <w:tab/>
+      </w:r>
+      <w:r>
+        <w:rPr>
+          <w:rFonts w:ascii="DejaVu Sans" w:hAnsi="DejaVu Sans" w:cs="DejaVu Sans"/>
+          <w:sz w:val="24"/>
+          <w:lang w:val="fi-FI"/>
+        </w:rPr>
+        <w:tab/>
+      </w:r>
+      <w:r>
+        <w:rPr>
+          <w:rFonts w:ascii="DejaVu Sans" w:hAnsi="DejaVu Sans" w:cs="DejaVu Sans"/>
+          <w:sz w:val="24"/>
+          <w:lang w:val="fi-FI"/>
+        </w:rPr>
+        <w:tab/>
+        <w:t>Käyttötapausten kuvaukset</w:t>
+      </w:r>
+      <w:r>
+        <w:rPr>
+          <w:rFonts w:ascii="DejaVu Sans" w:hAnsi="DejaVu Sans" w:cs="DejaVu Sans"/>
+          <w:sz w:val="24"/>
+          <w:lang w:val="fi-FI"/>
+        </w:rPr>
+        <w:tab/>
+        <w:t>7.2.2019</w:t>
+      </w:r>
+    </w:p>
+    <w:p>
+      <w:pPr>
+        <w:rPr>
+          <w:rFonts w:ascii="DejaVu Sans" w:hAnsi="DejaVu Sans" w:cs="DejaVu Sans"/>
+          <w:sz w:val="24"/>
+          <w:lang w:val="fi-FI"/>
+        </w:rPr>
+      </w:pPr>
+      <w:r>
+        <w:rPr>
+          <w:rFonts w:ascii="DejaVu Sans" w:hAnsi="DejaVu Sans" w:cs="DejaVu Sans"/>
+          <w:sz w:val="24"/>
+          <w:lang w:val="fi-FI"/>
+        </w:rPr>
+        <w:tab/>
+      </w:r>
+      <w:r>
+        <w:rPr>
+          <w:rFonts w:ascii="DejaVu Sans" w:hAnsi="DejaVu Sans" w:cs="DejaVu Sans"/>
+          <w:sz w:val="24"/>
+          <w:lang w:val="fi-FI"/>
+        </w:rPr>
+        <w:tab/>
+      </w:r>
+      <w:r>
+        <w:rPr>
+          <w:rFonts w:ascii="DejaVu Sans" w:hAnsi="DejaVu Sans" w:cs="DejaVu Sans"/>
+          <w:sz w:val="24"/>
+          <w:lang w:val="fi-FI"/>
+        </w:rPr>
+        <w:tab/>
+      </w:r>
+      <w:r>
+        <w:rPr>
+          <w:rFonts w:ascii="DejaVu Sans" w:hAnsi="DejaVu Sans" w:cs="DejaVu Sans"/>
+          <w:sz w:val="24"/>
+          <w:lang w:val="fi-FI"/>
+        </w:rPr>
+        <w:tab/>
+        <w:t>Tyyliopas</w:t>
+      </w:r>
+      <w:r>
+        <w:rPr>
+          <w:rFonts w:ascii="DejaVu Sans" w:hAnsi="DejaVu Sans" w:cs="DejaVu Sans"/>
+          <w:sz w:val="24"/>
+          <w:lang w:val="fi-FI"/>
+        </w:rPr>
+        <w:tab/>
+      </w:r>
+      <w:r>
+        <w:rPr>
+          <w:rFonts w:ascii="DejaVu Sans" w:hAnsi="DejaVu Sans" w:cs="DejaVu Sans"/>
+          <w:sz w:val="24"/>
+          <w:lang w:val="fi-FI"/>
+        </w:rPr>
+        <w:tab/>
+      </w:r>
+      <w:r>
+        <w:rPr>
+          <w:rFonts w:ascii="DejaVu Sans" w:hAnsi="DejaVu Sans" w:cs="DejaVu Sans"/>
+          <w:sz w:val="24"/>
+          <w:lang w:val="fi-FI"/>
+        </w:rPr>
+        <w:tab/>
+      </w:r>
+      <w:r>
+        <w:rPr>
+          <w:rFonts w:ascii="DejaVu Sans" w:hAnsi="DejaVu Sans" w:cs="DejaVu Sans"/>
+          <w:sz w:val="24"/>
+          <w:lang w:val="fi-FI"/>
+        </w:rPr>
+        <w:tab/>
+        <w:t>13.2.2019</w:t>
+      </w:r>
+    </w:p>
+    <w:p>
+      <w:pPr>
+        <w:rPr>
+          <w:rFonts w:ascii="DejaVu Sans" w:hAnsi="DejaVu Sans" w:cs="DejaVu Sans"/>
+          <w:sz w:val="24"/>
+          <w:lang w:val="fi-FI"/>
+        </w:rPr>
+      </w:pPr>
+      <w:r>
+        <w:rPr>
+          <w:rFonts w:ascii="DejaVu Sans" w:hAnsi="DejaVu Sans" w:cs="DejaVu Sans"/>
+          <w:lang w:val="fi-FI"/>
+        </w:rPr>
+        <w:tab/>
+      </w:r>
+      <w:r>
+        <w:rPr>
+          <w:rFonts w:ascii="DejaVu Sans" w:hAnsi="DejaVu Sans" w:cs="DejaVu Sans"/>
+          <w:lang w:val="fi-FI"/>
+        </w:rPr>
+        <w:tab/>
+      </w:r>
+      <w:r>
+        <w:rPr>
+          <w:rFonts w:ascii="DejaVu Sans" w:hAnsi="DejaVu Sans" w:cs="DejaVu Sans"/>
+          <w:lang w:val="fi-FI"/>
+        </w:rPr>
+        <w:tab/>
+      </w:r>
+      <w:r>
+        <w:rPr>
+          <w:rFonts w:ascii="DejaVu Sans" w:hAnsi="DejaVu Sans" w:cs="DejaVu Sans"/>
+          <w:lang w:val="fi-FI"/>
+        </w:rPr>
+        <w:tab/>
+      </w:r>
+      <w:r>
+        <w:rPr>
+          <w:rFonts w:ascii="DejaVu Sans" w:hAnsi="DejaVu Sans" w:cs="DejaVu Sans"/>
+        </w:rPr>
+        <w:object w:dxaOrig="2475" w:dyaOrig="9765">
+          <v:shape id="_x0000_i1026" type="#_x0000_t75" style="width:115.5pt;height:417.75pt" o:ole="">
             <v:imagedata r:id="rId10" o:title=""/>
           </v:shape>
-          <o:OLEObject Type="Embed" ProgID="Visio.Drawing.15" ShapeID="_x0000_i1040" DrawAspect="Content" ObjectID="_1610359431" r:id="rId11"/>
+          <o:OLEObject Type="Embed" ProgID="Visio.Drawing.15" ShapeID="_x0000_i1026" DrawAspect="Content" ObjectID="_1612170731" r:id="rId11"/>
         </w:object>
       </w:r>
     </w:p>
     <w:p>
       <w:pPr>
-        <w:rPr>
-          <w:rFonts w:asciiTheme="majorHAnsi" w:eastAsiaTheme="majorEastAsia" w:hAnsiTheme="majorHAnsi" w:cstheme="majorBidi"/>
-          <w:color w:val="2E74B5" w:themeColor="accent1" w:themeShade="BF"/>
-          <w:sz w:val="32"/>
-          <w:szCs w:val="32"/>
-        </w:rPr>
-      </w:pPr>
-      <w:r>
-        <w:br w:type="page"/>
-      </w:r>
+        <w:pStyle w:val="Heading1"/>
+        <w:rPr>
+          <w:rFonts w:ascii="DejaVu Sans" w:hAnsi="DejaVu Sans" w:cs="DejaVu Sans"/>
+          <w:b/>
+          <w:color w:val="auto"/>
+          <w:lang w:val="fi-FI"/>
+        </w:rPr>
+      </w:pPr>
+      <w:bookmarkStart w:id="8" w:name="_Toc1557985"/>
+      <w:r>
+        <w:rPr>
+          <w:rFonts w:ascii="DejaVu Sans" w:hAnsi="DejaVu Sans" w:cs="DejaVu Sans"/>
+          <w:b/>
+          <w:color w:val="auto"/>
+          <w:lang w:val="fi-FI"/>
+        </w:rPr>
+        <w:lastRenderedPageBreak/>
+        <w:t>6. Aikataulu</w:t>
+      </w:r>
+      <w:bookmarkEnd w:id="8"/>
+    </w:p>
+    <w:tbl>
+      <w:tblPr>
+        <w:tblW w:w="9918" w:type="dxa"/>
+        <w:tblBorders>
+          <w:top w:val="single" w:sz="4" w:space="0" w:color="B1BBCC"/>
+          <w:left w:val="single" w:sz="4" w:space="0" w:color="B1BBCC"/>
+          <w:bottom w:val="single" w:sz="4" w:space="0" w:color="B1BBCC"/>
+          <w:right w:val="single" w:sz="4" w:space="0" w:color="B1BBCC"/>
+        </w:tblBorders>
+        <w:tblCellMar>
+          <w:top w:w="15" w:type="dxa"/>
+          <w:left w:w="15" w:type="dxa"/>
+          <w:bottom w:w="15" w:type="dxa"/>
+          <w:right w:w="15" w:type="dxa"/>
+        </w:tblCellMar>
+        <w:tblLook w:val="04A0" w:firstRow="1" w:lastRow="0" w:firstColumn="1" w:lastColumn="0" w:noHBand="0" w:noVBand="1"/>
+      </w:tblPr>
+      <w:tblGrid>
+        <w:gridCol w:w="1061"/>
+        <w:gridCol w:w="2610"/>
+        <w:gridCol w:w="748"/>
+        <w:gridCol w:w="909"/>
+        <w:gridCol w:w="954"/>
+        <w:gridCol w:w="1245"/>
+        <w:gridCol w:w="690"/>
+        <w:gridCol w:w="1701"/>
+      </w:tblGrid>
+      <w:tr>
+        <w:tc>
+          <w:tcPr>
+            <w:tcW w:w="1060" w:type="dxa"/>
+            <w:tcBorders>
+              <w:top w:val="single" w:sz="4" w:space="0" w:color="B1BBCC"/>
+              <w:left w:val="single" w:sz="4" w:space="0" w:color="B1BBCC"/>
+              <w:bottom w:val="single" w:sz="4" w:space="0" w:color="B1BBCC"/>
+              <w:right w:val="single" w:sz="4" w:space="0" w:color="B1BBCC"/>
+            </w:tcBorders>
+            <w:shd w:val="clear" w:color="auto" w:fill="DFE3E8"/>
+            <w:vAlign w:val="center"/>
+            <w:hideMark/>
+          </w:tcPr>
+          <w:p>
+            <w:pPr>
+              <w:spacing w:after="0" w:line="240" w:lineRule="auto"/>
+              <w:rPr>
+                <w:rFonts w:ascii="Calibri" w:eastAsia="Times New Roman" w:hAnsi="Calibri" w:cs="Calibri"/>
+                <w:sz w:val="20"/>
+                <w:szCs w:val="20"/>
+                <w:lang w:val="fi-FI" w:eastAsia="fi-FI"/>
+              </w:rPr>
+            </w:pPr>
+            <w:proofErr w:type="spellStart"/>
+            <w:r>
+              <w:rPr>
+                <w:rFonts w:ascii="Calibri" w:eastAsia="Times New Roman" w:hAnsi="Calibri" w:cs="Calibri"/>
+                <w:color w:val="363636"/>
+                <w:sz w:val="20"/>
+                <w:szCs w:val="20"/>
+                <w:shd w:val="clear" w:color="auto" w:fill="DFE3E8"/>
+                <w:lang w:val="fi-FI" w:eastAsia="fi-FI"/>
+              </w:rPr>
+              <w:t>Task</w:t>
+            </w:r>
+            <w:proofErr w:type="spellEnd"/>
+            <w:r>
+              <w:rPr>
+                <w:rFonts w:ascii="Calibri" w:eastAsia="Times New Roman" w:hAnsi="Calibri" w:cs="Calibri"/>
+                <w:color w:val="363636"/>
+                <w:sz w:val="20"/>
+                <w:szCs w:val="20"/>
+                <w:shd w:val="clear" w:color="auto" w:fill="DFE3E8"/>
+                <w:lang w:val="fi-FI" w:eastAsia="fi-FI"/>
+              </w:rPr>
+              <w:t xml:space="preserve"> </w:t>
+            </w:r>
+            <w:proofErr w:type="spellStart"/>
+            <w:r>
+              <w:rPr>
+                <w:rFonts w:ascii="Calibri" w:eastAsia="Times New Roman" w:hAnsi="Calibri" w:cs="Calibri"/>
+                <w:color w:val="363636"/>
+                <w:sz w:val="20"/>
+                <w:szCs w:val="20"/>
+                <w:shd w:val="clear" w:color="auto" w:fill="DFE3E8"/>
+                <w:lang w:val="fi-FI" w:eastAsia="fi-FI"/>
+              </w:rPr>
+              <w:t>Mode</w:t>
+            </w:r>
+            <w:proofErr w:type="spellEnd"/>
+          </w:p>
+        </w:tc>
+        <w:tc>
+          <w:tcPr>
+            <w:tcW w:w="2621" w:type="dxa"/>
+            <w:tcBorders>
+              <w:top w:val="single" w:sz="4" w:space="0" w:color="B1BBCC"/>
+              <w:left w:val="single" w:sz="4" w:space="0" w:color="B1BBCC"/>
+              <w:bottom w:val="single" w:sz="4" w:space="0" w:color="B1BBCC"/>
+              <w:right w:val="single" w:sz="4" w:space="0" w:color="B1BBCC"/>
+            </w:tcBorders>
+            <w:shd w:val="clear" w:color="auto" w:fill="DFE3E8"/>
+            <w:vAlign w:val="center"/>
+            <w:hideMark/>
+          </w:tcPr>
+          <w:p>
+            <w:pPr>
+              <w:spacing w:after="0" w:line="240" w:lineRule="auto"/>
+              <w:rPr>
+                <w:rFonts w:ascii="Calibri" w:eastAsia="Times New Roman" w:hAnsi="Calibri" w:cs="Calibri"/>
+                <w:sz w:val="20"/>
+                <w:szCs w:val="20"/>
+                <w:lang w:val="fi-FI" w:eastAsia="fi-FI"/>
+              </w:rPr>
+            </w:pPr>
+            <w:proofErr w:type="spellStart"/>
+            <w:r>
+              <w:rPr>
+                <w:rFonts w:ascii="Calibri" w:eastAsia="Times New Roman" w:hAnsi="Calibri" w:cs="Calibri"/>
+                <w:color w:val="363636"/>
+                <w:sz w:val="20"/>
+                <w:szCs w:val="20"/>
+                <w:shd w:val="clear" w:color="auto" w:fill="DFE3E8"/>
+                <w:lang w:val="fi-FI" w:eastAsia="fi-FI"/>
+              </w:rPr>
+              <w:t>Task</w:t>
+            </w:r>
+            <w:proofErr w:type="spellEnd"/>
+            <w:r>
+              <w:rPr>
+                <w:rFonts w:ascii="Calibri" w:eastAsia="Times New Roman" w:hAnsi="Calibri" w:cs="Calibri"/>
+                <w:color w:val="363636"/>
+                <w:sz w:val="20"/>
+                <w:szCs w:val="20"/>
+                <w:shd w:val="clear" w:color="auto" w:fill="DFE3E8"/>
+                <w:lang w:val="fi-FI" w:eastAsia="fi-FI"/>
+              </w:rPr>
+              <w:t xml:space="preserve"> </w:t>
+            </w:r>
+            <w:proofErr w:type="spellStart"/>
+            <w:r>
+              <w:rPr>
+                <w:rFonts w:ascii="Calibri" w:eastAsia="Times New Roman" w:hAnsi="Calibri" w:cs="Calibri"/>
+                <w:color w:val="363636"/>
+                <w:sz w:val="20"/>
+                <w:szCs w:val="20"/>
+                <w:shd w:val="clear" w:color="auto" w:fill="DFE3E8"/>
+                <w:lang w:val="fi-FI" w:eastAsia="fi-FI"/>
+              </w:rPr>
+              <w:t>Name</w:t>
+            </w:r>
+            <w:proofErr w:type="spellEnd"/>
+          </w:p>
+        </w:tc>
+        <w:tc>
+          <w:tcPr>
+            <w:tcW w:w="701" w:type="dxa"/>
+            <w:tcBorders>
+              <w:top w:val="single" w:sz="4" w:space="0" w:color="B1BBCC"/>
+              <w:left w:val="single" w:sz="4" w:space="0" w:color="B1BBCC"/>
+              <w:bottom w:val="single" w:sz="4" w:space="0" w:color="B1BBCC"/>
+              <w:right w:val="single" w:sz="4" w:space="0" w:color="B1BBCC"/>
+            </w:tcBorders>
+            <w:shd w:val="clear" w:color="auto" w:fill="DFE3E8"/>
+            <w:vAlign w:val="center"/>
+            <w:hideMark/>
+          </w:tcPr>
+          <w:p>
+            <w:pPr>
+              <w:spacing w:after="0" w:line="240" w:lineRule="auto"/>
+              <w:rPr>
+                <w:rFonts w:ascii="Calibri" w:eastAsia="Times New Roman" w:hAnsi="Calibri" w:cs="Calibri"/>
+                <w:sz w:val="20"/>
+                <w:szCs w:val="20"/>
+                <w:lang w:val="fi-FI" w:eastAsia="fi-FI"/>
+              </w:rPr>
+            </w:pPr>
+            <w:proofErr w:type="spellStart"/>
+            <w:r>
+              <w:rPr>
+                <w:rFonts w:ascii="Calibri" w:eastAsia="Times New Roman" w:hAnsi="Calibri" w:cs="Calibri"/>
+                <w:color w:val="363636"/>
+                <w:sz w:val="20"/>
+                <w:szCs w:val="20"/>
+                <w:shd w:val="clear" w:color="auto" w:fill="DFE3E8"/>
+                <w:lang w:val="fi-FI" w:eastAsia="fi-FI"/>
+              </w:rPr>
+              <w:t>Duration</w:t>
+            </w:r>
+            <w:proofErr w:type="spellEnd"/>
+          </w:p>
+        </w:tc>
+        <w:tc>
+          <w:tcPr>
+            <w:tcW w:w="914" w:type="dxa"/>
+            <w:tcBorders>
+              <w:top w:val="single" w:sz="4" w:space="0" w:color="B1BBCC"/>
+              <w:left w:val="single" w:sz="4" w:space="0" w:color="B1BBCC"/>
+              <w:bottom w:val="single" w:sz="4" w:space="0" w:color="B1BBCC"/>
+              <w:right w:val="single" w:sz="4" w:space="0" w:color="B1BBCC"/>
+            </w:tcBorders>
+            <w:shd w:val="clear" w:color="auto" w:fill="DFE3E8"/>
+            <w:vAlign w:val="center"/>
+            <w:hideMark/>
+          </w:tcPr>
+          <w:p>
+            <w:pPr>
+              <w:spacing w:after="0" w:line="240" w:lineRule="auto"/>
+              <w:rPr>
+                <w:rFonts w:ascii="Calibri" w:eastAsia="Times New Roman" w:hAnsi="Calibri" w:cs="Calibri"/>
+                <w:sz w:val="20"/>
+                <w:szCs w:val="20"/>
+                <w:lang w:val="fi-FI" w:eastAsia="fi-FI"/>
+              </w:rPr>
+            </w:pPr>
+            <w:proofErr w:type="spellStart"/>
+            <w:r>
+              <w:rPr>
+                <w:rFonts w:ascii="Calibri" w:eastAsia="Times New Roman" w:hAnsi="Calibri" w:cs="Calibri"/>
+                <w:color w:val="363636"/>
+                <w:sz w:val="20"/>
+                <w:szCs w:val="20"/>
+                <w:shd w:val="clear" w:color="auto" w:fill="DFE3E8"/>
+                <w:lang w:val="fi-FI" w:eastAsia="fi-FI"/>
+              </w:rPr>
+              <w:t>Start</w:t>
+            </w:r>
+            <w:proofErr w:type="spellEnd"/>
+          </w:p>
+        </w:tc>
+        <w:tc>
+          <w:tcPr>
+            <w:tcW w:w="958" w:type="dxa"/>
+            <w:tcBorders>
+              <w:top w:val="single" w:sz="4" w:space="0" w:color="B1BBCC"/>
+              <w:left w:val="single" w:sz="4" w:space="0" w:color="B1BBCC"/>
+              <w:bottom w:val="single" w:sz="4" w:space="0" w:color="B1BBCC"/>
+              <w:right w:val="single" w:sz="4" w:space="0" w:color="B1BBCC"/>
+            </w:tcBorders>
+            <w:shd w:val="clear" w:color="auto" w:fill="DFE3E8"/>
+            <w:vAlign w:val="center"/>
+            <w:hideMark/>
+          </w:tcPr>
+          <w:p>
+            <w:pPr>
+              <w:spacing w:after="0" w:line="240" w:lineRule="auto"/>
+              <w:rPr>
+                <w:rFonts w:ascii="Calibri" w:eastAsia="Times New Roman" w:hAnsi="Calibri" w:cs="Calibri"/>
+                <w:sz w:val="20"/>
+                <w:szCs w:val="20"/>
+                <w:lang w:val="fi-FI" w:eastAsia="fi-FI"/>
+              </w:rPr>
+            </w:pPr>
+            <w:proofErr w:type="spellStart"/>
+            <w:r>
+              <w:rPr>
+                <w:rFonts w:ascii="Calibri" w:eastAsia="Times New Roman" w:hAnsi="Calibri" w:cs="Calibri"/>
+                <w:color w:val="363636"/>
+                <w:sz w:val="20"/>
+                <w:szCs w:val="20"/>
+                <w:shd w:val="clear" w:color="auto" w:fill="DFE3E8"/>
+                <w:lang w:val="fi-FI" w:eastAsia="fi-FI"/>
+              </w:rPr>
+              <w:t>Finish</w:t>
+            </w:r>
+            <w:proofErr w:type="spellEnd"/>
+          </w:p>
+        </w:tc>
+        <w:tc>
+          <w:tcPr>
+            <w:tcW w:w="1248" w:type="dxa"/>
+            <w:tcBorders>
+              <w:top w:val="single" w:sz="4" w:space="0" w:color="B1BBCC"/>
+              <w:left w:val="single" w:sz="4" w:space="0" w:color="B1BBCC"/>
+              <w:bottom w:val="single" w:sz="4" w:space="0" w:color="B1BBCC"/>
+              <w:right w:val="single" w:sz="4" w:space="0" w:color="B1BBCC"/>
+            </w:tcBorders>
+            <w:shd w:val="clear" w:color="auto" w:fill="DFE3E8"/>
+            <w:vAlign w:val="center"/>
+            <w:hideMark/>
+          </w:tcPr>
+          <w:p>
+            <w:pPr>
+              <w:spacing w:after="0" w:line="240" w:lineRule="auto"/>
+              <w:rPr>
+                <w:rFonts w:ascii="Calibri" w:eastAsia="Times New Roman" w:hAnsi="Calibri" w:cs="Calibri"/>
+                <w:sz w:val="20"/>
+                <w:szCs w:val="20"/>
+                <w:lang w:val="fi-FI" w:eastAsia="fi-FI"/>
+              </w:rPr>
+            </w:pPr>
+            <w:proofErr w:type="spellStart"/>
+            <w:r>
+              <w:rPr>
+                <w:rFonts w:ascii="Calibri" w:eastAsia="Times New Roman" w:hAnsi="Calibri" w:cs="Calibri"/>
+                <w:color w:val="363636"/>
+                <w:sz w:val="20"/>
+                <w:szCs w:val="20"/>
+                <w:shd w:val="clear" w:color="auto" w:fill="DFE3E8"/>
+                <w:lang w:val="fi-FI" w:eastAsia="fi-FI"/>
+              </w:rPr>
+              <w:t>Predecessors</w:t>
+            </w:r>
+            <w:proofErr w:type="spellEnd"/>
+          </w:p>
+        </w:tc>
+        <w:tc>
+          <w:tcPr>
+            <w:tcW w:w="695" w:type="dxa"/>
+            <w:tcBorders>
+              <w:top w:val="single" w:sz="4" w:space="0" w:color="B1BBCC"/>
+              <w:left w:val="single" w:sz="4" w:space="0" w:color="B1BBCC"/>
+              <w:bottom w:val="single" w:sz="4" w:space="0" w:color="B1BBCC"/>
+              <w:right w:val="single" w:sz="4" w:space="0" w:color="B1BBCC"/>
+            </w:tcBorders>
+            <w:shd w:val="clear" w:color="auto" w:fill="DFE3E8"/>
+            <w:vAlign w:val="center"/>
+            <w:hideMark/>
+          </w:tcPr>
+          <w:p>
+            <w:pPr>
+              <w:spacing w:after="0" w:line="240" w:lineRule="auto"/>
+              <w:rPr>
+                <w:rFonts w:ascii="Calibri" w:eastAsia="Times New Roman" w:hAnsi="Calibri" w:cs="Calibri"/>
+                <w:sz w:val="20"/>
+                <w:szCs w:val="20"/>
+                <w:lang w:val="fi-FI" w:eastAsia="fi-FI"/>
+              </w:rPr>
+            </w:pPr>
+            <w:proofErr w:type="spellStart"/>
+            <w:r>
+              <w:rPr>
+                <w:rFonts w:ascii="Calibri" w:eastAsia="Times New Roman" w:hAnsi="Calibri" w:cs="Calibri"/>
+                <w:color w:val="363636"/>
+                <w:sz w:val="20"/>
+                <w:szCs w:val="20"/>
+                <w:shd w:val="clear" w:color="auto" w:fill="DFE3E8"/>
+                <w:lang w:val="fi-FI" w:eastAsia="fi-FI"/>
+              </w:rPr>
+              <w:t>Work</w:t>
+            </w:r>
+            <w:proofErr w:type="spellEnd"/>
+          </w:p>
+        </w:tc>
+        <w:tc>
+          <w:tcPr>
+            <w:tcW w:w="1721" w:type="dxa"/>
+            <w:tcBorders>
+              <w:top w:val="single" w:sz="4" w:space="0" w:color="B1BBCC"/>
+              <w:left w:val="single" w:sz="4" w:space="0" w:color="B1BBCC"/>
+              <w:bottom w:val="single" w:sz="4" w:space="0" w:color="B1BBCC"/>
+              <w:right w:val="single" w:sz="4" w:space="0" w:color="B1BBCC"/>
+            </w:tcBorders>
+            <w:shd w:val="clear" w:color="auto" w:fill="DFE3E8"/>
+            <w:vAlign w:val="center"/>
+            <w:hideMark/>
+          </w:tcPr>
+          <w:p>
+            <w:pPr>
+              <w:spacing w:after="0" w:line="240" w:lineRule="auto"/>
+              <w:rPr>
+                <w:rFonts w:ascii="Calibri" w:eastAsia="Times New Roman" w:hAnsi="Calibri" w:cs="Calibri"/>
+                <w:sz w:val="20"/>
+                <w:szCs w:val="20"/>
+                <w:lang w:val="fi-FI" w:eastAsia="fi-FI"/>
+              </w:rPr>
+            </w:pPr>
+            <w:r>
+              <w:rPr>
+                <w:rFonts w:ascii="Calibri" w:eastAsia="Times New Roman" w:hAnsi="Calibri" w:cs="Calibri"/>
+                <w:color w:val="363636"/>
+                <w:sz w:val="20"/>
+                <w:szCs w:val="20"/>
+                <w:shd w:val="clear" w:color="auto" w:fill="DFE3E8"/>
+                <w:lang w:val="fi-FI" w:eastAsia="fi-FI"/>
+              </w:rPr>
+              <w:t xml:space="preserve">Resource </w:t>
+            </w:r>
+            <w:proofErr w:type="spellStart"/>
+            <w:r>
+              <w:rPr>
+                <w:rFonts w:ascii="Calibri" w:eastAsia="Times New Roman" w:hAnsi="Calibri" w:cs="Calibri"/>
+                <w:color w:val="363636"/>
+                <w:sz w:val="20"/>
+                <w:szCs w:val="20"/>
+                <w:shd w:val="clear" w:color="auto" w:fill="DFE3E8"/>
+                <w:lang w:val="fi-FI" w:eastAsia="fi-FI"/>
+              </w:rPr>
+              <w:t>Names</w:t>
+            </w:r>
+            <w:proofErr w:type="spellEnd"/>
+          </w:p>
+        </w:tc>
+      </w:tr>
+      <w:tr>
+        <w:tc>
+          <w:tcPr>
+            <w:tcW w:w="1060" w:type="dxa"/>
+            <w:tcBorders>
+              <w:top w:val="single" w:sz="4" w:space="0" w:color="B1BBCC"/>
+              <w:left w:val="single" w:sz="4" w:space="0" w:color="B1BBCC"/>
+              <w:bottom w:val="single" w:sz="4" w:space="0" w:color="B1BBCC"/>
+              <w:right w:val="single" w:sz="4" w:space="0" w:color="B1BBCC"/>
+            </w:tcBorders>
+            <w:shd w:val="clear" w:color="auto" w:fill="FFFFFF"/>
+            <w:vAlign w:val="center"/>
+            <w:hideMark/>
+          </w:tcPr>
+          <w:p>
+            <w:pPr>
+              <w:spacing w:after="0" w:line="240" w:lineRule="auto"/>
+              <w:rPr>
+                <w:rFonts w:ascii="Calibri" w:eastAsia="Times New Roman" w:hAnsi="Calibri" w:cs="Calibri"/>
+                <w:sz w:val="24"/>
+                <w:szCs w:val="24"/>
+                <w:lang w:val="fi-FI" w:eastAsia="fi-FI"/>
+              </w:rPr>
+            </w:pPr>
+            <w:r>
+              <w:rPr>
+                <w:rFonts w:ascii="Calibri" w:eastAsia="Times New Roman" w:hAnsi="Calibri" w:cs="Calibri"/>
+                <w:b/>
+                <w:bCs/>
+                <w:color w:val="000000"/>
+                <w:sz w:val="24"/>
+                <w:szCs w:val="24"/>
+                <w:lang w:val="fi-FI" w:eastAsia="fi-FI"/>
+              </w:rPr>
+              <w:t xml:space="preserve">Auto </w:t>
+            </w:r>
+            <w:proofErr w:type="spellStart"/>
+            <w:r>
+              <w:rPr>
+                <w:rFonts w:ascii="Calibri" w:eastAsia="Times New Roman" w:hAnsi="Calibri" w:cs="Calibri"/>
+                <w:b/>
+                <w:bCs/>
+                <w:color w:val="000000"/>
+                <w:sz w:val="24"/>
+                <w:szCs w:val="24"/>
+                <w:lang w:val="fi-FI" w:eastAsia="fi-FI"/>
+              </w:rPr>
+              <w:t>Scheduled</w:t>
+            </w:r>
+            <w:proofErr w:type="spellEnd"/>
+          </w:p>
+        </w:tc>
+        <w:tc>
+          <w:tcPr>
+            <w:tcW w:w="2621" w:type="dxa"/>
+            <w:tcBorders>
+              <w:top w:val="single" w:sz="4" w:space="0" w:color="B1BBCC"/>
+              <w:left w:val="single" w:sz="4" w:space="0" w:color="B1BBCC"/>
+              <w:bottom w:val="single" w:sz="4" w:space="0" w:color="B1BBCC"/>
+              <w:right w:val="single" w:sz="4" w:space="0" w:color="B1BBCC"/>
+            </w:tcBorders>
+            <w:shd w:val="clear" w:color="auto" w:fill="FFFFFF"/>
+            <w:vAlign w:val="center"/>
+            <w:hideMark/>
+          </w:tcPr>
+          <w:p>
+            <w:pPr>
+              <w:spacing w:after="0" w:line="240" w:lineRule="auto"/>
+              <w:rPr>
+                <w:rFonts w:ascii="Calibri" w:eastAsia="Times New Roman" w:hAnsi="Calibri" w:cs="Calibri"/>
+                <w:sz w:val="24"/>
+                <w:szCs w:val="24"/>
+                <w:lang w:val="fi-FI" w:eastAsia="fi-FI"/>
+              </w:rPr>
+            </w:pPr>
+            <w:proofErr w:type="spellStart"/>
+            <w:r>
+              <w:rPr>
+                <w:rFonts w:ascii="Calibri" w:eastAsia="Times New Roman" w:hAnsi="Calibri" w:cs="Calibri"/>
+                <w:b/>
+                <w:bCs/>
+                <w:color w:val="000000"/>
+                <w:sz w:val="24"/>
+                <w:szCs w:val="24"/>
+                <w:lang w:val="fi-FI" w:eastAsia="fi-FI"/>
+              </w:rPr>
+              <w:t>Esports</w:t>
+            </w:r>
+            <w:proofErr w:type="spellEnd"/>
+            <w:r>
+              <w:rPr>
+                <w:rFonts w:ascii="Calibri" w:eastAsia="Times New Roman" w:hAnsi="Calibri" w:cs="Calibri"/>
+                <w:b/>
+                <w:bCs/>
+                <w:color w:val="000000"/>
+                <w:sz w:val="24"/>
+                <w:szCs w:val="24"/>
+                <w:lang w:val="fi-FI" w:eastAsia="fi-FI"/>
+              </w:rPr>
+              <w:t xml:space="preserve"> projekti</w:t>
+            </w:r>
+          </w:p>
+        </w:tc>
+        <w:tc>
+          <w:tcPr>
+            <w:tcW w:w="701" w:type="dxa"/>
+            <w:tcBorders>
+              <w:top w:val="single" w:sz="4" w:space="0" w:color="B1BBCC"/>
+              <w:left w:val="single" w:sz="4" w:space="0" w:color="B1BBCC"/>
+              <w:bottom w:val="single" w:sz="4" w:space="0" w:color="B1BBCC"/>
+              <w:right w:val="single" w:sz="4" w:space="0" w:color="B1BBCC"/>
+            </w:tcBorders>
+            <w:shd w:val="clear" w:color="auto" w:fill="FFFFFF"/>
+            <w:vAlign w:val="center"/>
+            <w:hideMark/>
+          </w:tcPr>
+          <w:p>
+            <w:pPr>
+              <w:spacing w:after="0" w:line="240" w:lineRule="auto"/>
+              <w:rPr>
+                <w:rFonts w:ascii="Calibri" w:eastAsia="Times New Roman" w:hAnsi="Calibri" w:cs="Calibri"/>
+                <w:sz w:val="24"/>
+                <w:szCs w:val="24"/>
+                <w:lang w:val="fi-FI" w:eastAsia="fi-FI"/>
+              </w:rPr>
+            </w:pPr>
+            <w:r>
+              <w:rPr>
+                <w:rFonts w:ascii="Calibri" w:eastAsia="Times New Roman" w:hAnsi="Calibri" w:cs="Calibri"/>
+                <w:b/>
+                <w:bCs/>
+                <w:color w:val="000000"/>
+                <w:sz w:val="24"/>
+                <w:szCs w:val="24"/>
+                <w:lang w:val="fi-FI" w:eastAsia="fi-FI"/>
+              </w:rPr>
+              <w:t xml:space="preserve">25,13 </w:t>
+            </w:r>
+            <w:proofErr w:type="spellStart"/>
+            <w:r>
+              <w:rPr>
+                <w:rFonts w:ascii="Calibri" w:eastAsia="Times New Roman" w:hAnsi="Calibri" w:cs="Calibri"/>
+                <w:b/>
+                <w:bCs/>
+                <w:color w:val="000000"/>
+                <w:sz w:val="24"/>
+                <w:szCs w:val="24"/>
+                <w:lang w:val="fi-FI" w:eastAsia="fi-FI"/>
+              </w:rPr>
+              <w:t>days</w:t>
+            </w:r>
+            <w:proofErr w:type="spellEnd"/>
+          </w:p>
+        </w:tc>
+        <w:tc>
+          <w:tcPr>
+            <w:tcW w:w="914" w:type="dxa"/>
+            <w:tcBorders>
+              <w:top w:val="single" w:sz="4" w:space="0" w:color="B1BBCC"/>
+              <w:left w:val="single" w:sz="4" w:space="0" w:color="B1BBCC"/>
+              <w:bottom w:val="single" w:sz="4" w:space="0" w:color="B1BBCC"/>
+              <w:right w:val="single" w:sz="4" w:space="0" w:color="B1BBCC"/>
+            </w:tcBorders>
+            <w:shd w:val="clear" w:color="auto" w:fill="FFFFFF"/>
+            <w:vAlign w:val="center"/>
+            <w:hideMark/>
+          </w:tcPr>
+          <w:p>
+            <w:pPr>
+              <w:spacing w:after="0" w:line="240" w:lineRule="auto"/>
+              <w:rPr>
+                <w:rFonts w:ascii="Calibri" w:eastAsia="Times New Roman" w:hAnsi="Calibri" w:cs="Calibri"/>
+                <w:sz w:val="24"/>
+                <w:szCs w:val="24"/>
+                <w:lang w:val="fi-FI" w:eastAsia="fi-FI"/>
+              </w:rPr>
+            </w:pPr>
+            <w:proofErr w:type="spellStart"/>
+            <w:r>
+              <w:rPr>
+                <w:rFonts w:ascii="Calibri" w:eastAsia="Times New Roman" w:hAnsi="Calibri" w:cs="Calibri"/>
+                <w:b/>
+                <w:bCs/>
+                <w:color w:val="000000"/>
+                <w:sz w:val="24"/>
+                <w:szCs w:val="24"/>
+                <w:lang w:val="fi-FI" w:eastAsia="fi-FI"/>
+              </w:rPr>
+              <w:t>Wed</w:t>
+            </w:r>
+            <w:proofErr w:type="spellEnd"/>
+            <w:r>
+              <w:rPr>
+                <w:rFonts w:ascii="Calibri" w:eastAsia="Times New Roman" w:hAnsi="Calibri" w:cs="Calibri"/>
+                <w:b/>
+                <w:bCs/>
+                <w:color w:val="000000"/>
+                <w:sz w:val="24"/>
+                <w:szCs w:val="24"/>
+                <w:lang w:val="fi-FI" w:eastAsia="fi-FI"/>
+              </w:rPr>
+              <w:t xml:space="preserve"> 9.1.19</w:t>
+            </w:r>
+          </w:p>
+        </w:tc>
+        <w:tc>
+          <w:tcPr>
+            <w:tcW w:w="958" w:type="dxa"/>
+            <w:tcBorders>
+              <w:top w:val="single" w:sz="4" w:space="0" w:color="B1BBCC"/>
+              <w:left w:val="single" w:sz="4" w:space="0" w:color="B1BBCC"/>
+              <w:bottom w:val="single" w:sz="4" w:space="0" w:color="B1BBCC"/>
+              <w:right w:val="single" w:sz="4" w:space="0" w:color="B1BBCC"/>
+            </w:tcBorders>
+            <w:shd w:val="clear" w:color="auto" w:fill="FFFFFF"/>
+            <w:vAlign w:val="center"/>
+            <w:hideMark/>
+          </w:tcPr>
+          <w:p>
+            <w:pPr>
+              <w:spacing w:after="0" w:line="240" w:lineRule="auto"/>
+              <w:rPr>
+                <w:rFonts w:ascii="Calibri" w:eastAsia="Times New Roman" w:hAnsi="Calibri" w:cs="Calibri"/>
+                <w:sz w:val="24"/>
+                <w:szCs w:val="24"/>
+                <w:lang w:val="fi-FI" w:eastAsia="fi-FI"/>
+              </w:rPr>
+            </w:pPr>
+            <w:proofErr w:type="spellStart"/>
+            <w:r>
+              <w:rPr>
+                <w:rFonts w:ascii="Calibri" w:eastAsia="Times New Roman" w:hAnsi="Calibri" w:cs="Calibri"/>
+                <w:b/>
+                <w:bCs/>
+                <w:color w:val="000000"/>
+                <w:sz w:val="24"/>
+                <w:szCs w:val="24"/>
+                <w:lang w:val="fi-FI" w:eastAsia="fi-FI"/>
+              </w:rPr>
+              <w:t>Wed</w:t>
+            </w:r>
+            <w:proofErr w:type="spellEnd"/>
+            <w:r>
+              <w:rPr>
+                <w:rFonts w:ascii="Calibri" w:eastAsia="Times New Roman" w:hAnsi="Calibri" w:cs="Calibri"/>
+                <w:b/>
+                <w:bCs/>
+                <w:color w:val="000000"/>
+                <w:sz w:val="24"/>
+                <w:szCs w:val="24"/>
+                <w:lang w:val="fi-FI" w:eastAsia="fi-FI"/>
+              </w:rPr>
+              <w:t xml:space="preserve"> 13.2.19</w:t>
+            </w:r>
+          </w:p>
+        </w:tc>
+        <w:tc>
+          <w:tcPr>
+            <w:tcW w:w="1248" w:type="dxa"/>
+            <w:tcBorders>
+              <w:top w:val="single" w:sz="4" w:space="0" w:color="B1BBCC"/>
+              <w:left w:val="single" w:sz="4" w:space="0" w:color="B1BBCC"/>
+              <w:bottom w:val="single" w:sz="4" w:space="0" w:color="B1BBCC"/>
+              <w:right w:val="single" w:sz="4" w:space="0" w:color="B1BBCC"/>
+            </w:tcBorders>
+            <w:shd w:val="clear" w:color="auto" w:fill="FFFFFF"/>
+            <w:vAlign w:val="center"/>
+            <w:hideMark/>
+          </w:tcPr>
+          <w:p>
+            <w:pPr>
+              <w:spacing w:after="0" w:line="240" w:lineRule="auto"/>
+              <w:rPr>
+                <w:rFonts w:ascii="Calibri" w:eastAsia="Times New Roman" w:hAnsi="Calibri" w:cs="Calibri"/>
+                <w:sz w:val="24"/>
+                <w:szCs w:val="24"/>
+                <w:lang w:val="fi-FI" w:eastAsia="fi-FI"/>
+              </w:rPr>
+            </w:pPr>
+          </w:p>
+        </w:tc>
+        <w:tc>
+          <w:tcPr>
+            <w:tcW w:w="695" w:type="dxa"/>
+            <w:tcBorders>
+              <w:top w:val="single" w:sz="4" w:space="0" w:color="B1BBCC"/>
+              <w:left w:val="single" w:sz="4" w:space="0" w:color="B1BBCC"/>
+              <w:bottom w:val="single" w:sz="4" w:space="0" w:color="B1BBCC"/>
+              <w:right w:val="single" w:sz="4" w:space="0" w:color="B1BBCC"/>
+            </w:tcBorders>
+            <w:shd w:val="clear" w:color="auto" w:fill="FFFFFF"/>
+            <w:vAlign w:val="center"/>
+            <w:hideMark/>
+          </w:tcPr>
+          <w:p>
+            <w:pPr>
+              <w:spacing w:after="0" w:line="240" w:lineRule="auto"/>
+              <w:rPr>
+                <w:rFonts w:ascii="Calibri" w:eastAsia="Times New Roman" w:hAnsi="Calibri" w:cs="Calibri"/>
+                <w:sz w:val="24"/>
+                <w:szCs w:val="24"/>
+                <w:lang w:val="fi-FI" w:eastAsia="fi-FI"/>
+              </w:rPr>
+            </w:pPr>
+            <w:r>
+              <w:rPr>
+                <w:rFonts w:ascii="Calibri" w:eastAsia="Times New Roman" w:hAnsi="Calibri" w:cs="Calibri"/>
+                <w:b/>
+                <w:bCs/>
+                <w:color w:val="000000"/>
+                <w:sz w:val="24"/>
+                <w:szCs w:val="24"/>
+                <w:lang w:val="fi-FI" w:eastAsia="fi-FI"/>
+              </w:rPr>
+              <w:t xml:space="preserve">15 </w:t>
+            </w:r>
+            <w:proofErr w:type="spellStart"/>
+            <w:r>
+              <w:rPr>
+                <w:rFonts w:ascii="Calibri" w:eastAsia="Times New Roman" w:hAnsi="Calibri" w:cs="Calibri"/>
+                <w:b/>
+                <w:bCs/>
+                <w:color w:val="000000"/>
+                <w:sz w:val="24"/>
+                <w:szCs w:val="24"/>
+                <w:lang w:val="fi-FI" w:eastAsia="fi-FI"/>
+              </w:rPr>
+              <w:t>hrs</w:t>
+            </w:r>
+            <w:proofErr w:type="spellEnd"/>
+          </w:p>
+        </w:tc>
+        <w:tc>
+          <w:tcPr>
+            <w:tcW w:w="1721" w:type="dxa"/>
+            <w:tcBorders>
+              <w:top w:val="single" w:sz="4" w:space="0" w:color="B1BBCC"/>
+              <w:left w:val="single" w:sz="4" w:space="0" w:color="B1BBCC"/>
+              <w:bottom w:val="single" w:sz="4" w:space="0" w:color="B1BBCC"/>
+              <w:right w:val="single" w:sz="4" w:space="0" w:color="B1BBCC"/>
+            </w:tcBorders>
+            <w:shd w:val="clear" w:color="auto" w:fill="FFFFFF"/>
+            <w:vAlign w:val="center"/>
+            <w:hideMark/>
+          </w:tcPr>
+          <w:p>
+            <w:pPr>
+              <w:spacing w:after="0" w:line="240" w:lineRule="auto"/>
+              <w:rPr>
+                <w:rFonts w:ascii="Calibri" w:eastAsia="Times New Roman" w:hAnsi="Calibri" w:cs="Calibri"/>
+                <w:sz w:val="24"/>
+                <w:szCs w:val="24"/>
+                <w:lang w:val="fi-FI" w:eastAsia="fi-FI"/>
+              </w:rPr>
+            </w:pPr>
+          </w:p>
+        </w:tc>
+      </w:tr>
+      <w:tr>
+        <w:tc>
+          <w:tcPr>
+            <w:tcW w:w="1060" w:type="dxa"/>
+            <w:tcBorders>
+              <w:top w:val="single" w:sz="4" w:space="0" w:color="B1BBCC"/>
+              <w:left w:val="single" w:sz="4" w:space="0" w:color="B1BBCC"/>
+              <w:bottom w:val="single" w:sz="4" w:space="0" w:color="B1BBCC"/>
+              <w:right w:val="single" w:sz="4" w:space="0" w:color="B1BBCC"/>
+            </w:tcBorders>
+            <w:shd w:val="clear" w:color="auto" w:fill="FFFFFF"/>
+            <w:vAlign w:val="center"/>
+            <w:hideMark/>
+          </w:tcPr>
+          <w:p>
+            <w:pPr>
+              <w:spacing w:after="0" w:line="240" w:lineRule="auto"/>
+              <w:rPr>
+                <w:rFonts w:ascii="Calibri" w:eastAsia="Times New Roman" w:hAnsi="Calibri" w:cs="Calibri"/>
+                <w:lang w:val="fi-FI" w:eastAsia="fi-FI"/>
+              </w:rPr>
+            </w:pPr>
+            <w:r>
+              <w:rPr>
+                <w:rFonts w:ascii="Calibri" w:eastAsia="Times New Roman" w:hAnsi="Calibri" w:cs="Calibri"/>
+                <w:color w:val="000000"/>
+                <w:lang w:val="fi-FI" w:eastAsia="fi-FI"/>
+              </w:rPr>
+              <w:t xml:space="preserve">Auto </w:t>
+            </w:r>
+            <w:proofErr w:type="spellStart"/>
+            <w:r>
+              <w:rPr>
+                <w:rFonts w:ascii="Calibri" w:eastAsia="Times New Roman" w:hAnsi="Calibri" w:cs="Calibri"/>
+                <w:color w:val="000000"/>
+                <w:lang w:val="fi-FI" w:eastAsia="fi-FI"/>
+              </w:rPr>
+              <w:t>Scheduled</w:t>
+            </w:r>
+            <w:proofErr w:type="spellEnd"/>
+          </w:p>
+        </w:tc>
+        <w:tc>
+          <w:tcPr>
+            <w:tcW w:w="2621" w:type="dxa"/>
+            <w:tcBorders>
+              <w:top w:val="single" w:sz="4" w:space="0" w:color="B1BBCC"/>
+              <w:left w:val="single" w:sz="4" w:space="0" w:color="B1BBCC"/>
+              <w:bottom w:val="single" w:sz="4" w:space="0" w:color="B1BBCC"/>
+              <w:right w:val="single" w:sz="4" w:space="0" w:color="B1BBCC"/>
+            </w:tcBorders>
+            <w:shd w:val="clear" w:color="auto" w:fill="FFFFFF"/>
+            <w:vAlign w:val="center"/>
+            <w:hideMark/>
+          </w:tcPr>
+          <w:p>
+            <w:pPr>
+              <w:spacing w:after="0" w:line="240" w:lineRule="auto"/>
+              <w:rPr>
+                <w:rFonts w:ascii="Calibri" w:eastAsia="Times New Roman" w:hAnsi="Calibri" w:cs="Calibri"/>
+                <w:lang w:val="fi-FI" w:eastAsia="fi-FI"/>
+              </w:rPr>
+            </w:pPr>
+            <w:r>
+              <w:rPr>
+                <w:rFonts w:ascii="Calibri" w:eastAsia="Times New Roman" w:hAnsi="Calibri" w:cs="Calibri"/>
+                <w:color w:val="000000"/>
+                <w:lang w:val="fi-FI" w:eastAsia="fi-FI"/>
+              </w:rPr>
+              <w:t xml:space="preserve">   Aloitus</w:t>
+            </w:r>
+          </w:p>
+        </w:tc>
+        <w:tc>
+          <w:tcPr>
+            <w:tcW w:w="701" w:type="dxa"/>
+            <w:tcBorders>
+              <w:top w:val="single" w:sz="4" w:space="0" w:color="B1BBCC"/>
+              <w:left w:val="single" w:sz="4" w:space="0" w:color="B1BBCC"/>
+              <w:bottom w:val="single" w:sz="4" w:space="0" w:color="B1BBCC"/>
+              <w:right w:val="single" w:sz="4" w:space="0" w:color="B1BBCC"/>
+            </w:tcBorders>
+            <w:shd w:val="clear" w:color="auto" w:fill="FFFFFF"/>
+            <w:vAlign w:val="center"/>
+            <w:hideMark/>
+          </w:tcPr>
+          <w:p>
+            <w:pPr>
+              <w:spacing w:after="0" w:line="240" w:lineRule="auto"/>
+              <w:rPr>
+                <w:rFonts w:ascii="Calibri" w:eastAsia="Times New Roman" w:hAnsi="Calibri" w:cs="Calibri"/>
+                <w:lang w:val="fi-FI" w:eastAsia="fi-FI"/>
+              </w:rPr>
+            </w:pPr>
+            <w:r>
+              <w:rPr>
+                <w:rFonts w:ascii="Calibri" w:eastAsia="Times New Roman" w:hAnsi="Calibri" w:cs="Calibri"/>
+                <w:color w:val="000000"/>
+                <w:lang w:val="fi-FI" w:eastAsia="fi-FI"/>
+              </w:rPr>
+              <w:t>1 hr</w:t>
+            </w:r>
+          </w:p>
+        </w:tc>
+        <w:tc>
+          <w:tcPr>
+            <w:tcW w:w="914" w:type="dxa"/>
+            <w:tcBorders>
+              <w:top w:val="single" w:sz="4" w:space="0" w:color="B1BBCC"/>
+              <w:left w:val="single" w:sz="4" w:space="0" w:color="B1BBCC"/>
+              <w:bottom w:val="single" w:sz="4" w:space="0" w:color="B1BBCC"/>
+              <w:right w:val="single" w:sz="4" w:space="0" w:color="B1BBCC"/>
+            </w:tcBorders>
+            <w:shd w:val="clear" w:color="auto" w:fill="FFFFFF"/>
+            <w:vAlign w:val="center"/>
+            <w:hideMark/>
+          </w:tcPr>
+          <w:p>
+            <w:pPr>
+              <w:spacing w:after="0" w:line="240" w:lineRule="auto"/>
+              <w:rPr>
+                <w:rFonts w:ascii="Calibri" w:eastAsia="Times New Roman" w:hAnsi="Calibri" w:cs="Calibri"/>
+                <w:lang w:val="fi-FI" w:eastAsia="fi-FI"/>
+              </w:rPr>
+            </w:pPr>
+            <w:proofErr w:type="spellStart"/>
+            <w:r>
+              <w:rPr>
+                <w:rFonts w:ascii="Calibri" w:eastAsia="Times New Roman" w:hAnsi="Calibri" w:cs="Calibri"/>
+                <w:color w:val="000000"/>
+                <w:lang w:val="fi-FI" w:eastAsia="fi-FI"/>
+              </w:rPr>
+              <w:t>Wed</w:t>
+            </w:r>
+            <w:proofErr w:type="spellEnd"/>
+            <w:r>
+              <w:rPr>
+                <w:rFonts w:ascii="Calibri" w:eastAsia="Times New Roman" w:hAnsi="Calibri" w:cs="Calibri"/>
+                <w:color w:val="000000"/>
+                <w:lang w:val="fi-FI" w:eastAsia="fi-FI"/>
+              </w:rPr>
+              <w:t xml:space="preserve"> 9.1.19</w:t>
+            </w:r>
+          </w:p>
+        </w:tc>
+        <w:tc>
+          <w:tcPr>
+            <w:tcW w:w="958" w:type="dxa"/>
+            <w:tcBorders>
+              <w:top w:val="single" w:sz="4" w:space="0" w:color="B1BBCC"/>
+              <w:left w:val="single" w:sz="4" w:space="0" w:color="B1BBCC"/>
+              <w:bottom w:val="single" w:sz="4" w:space="0" w:color="B1BBCC"/>
+              <w:right w:val="single" w:sz="4" w:space="0" w:color="B1BBCC"/>
+            </w:tcBorders>
+            <w:shd w:val="clear" w:color="auto" w:fill="FFFFFF"/>
+            <w:vAlign w:val="center"/>
+            <w:hideMark/>
+          </w:tcPr>
+          <w:p>
+            <w:pPr>
+              <w:spacing w:after="0" w:line="240" w:lineRule="auto"/>
+              <w:rPr>
+                <w:rFonts w:ascii="Calibri" w:eastAsia="Times New Roman" w:hAnsi="Calibri" w:cs="Calibri"/>
+                <w:lang w:val="fi-FI" w:eastAsia="fi-FI"/>
+              </w:rPr>
+            </w:pPr>
+            <w:proofErr w:type="spellStart"/>
+            <w:r>
+              <w:rPr>
+                <w:rFonts w:ascii="Calibri" w:eastAsia="Times New Roman" w:hAnsi="Calibri" w:cs="Calibri"/>
+                <w:color w:val="000000"/>
+                <w:lang w:val="fi-FI" w:eastAsia="fi-FI"/>
+              </w:rPr>
+              <w:t>Wed</w:t>
+            </w:r>
+            <w:proofErr w:type="spellEnd"/>
+            <w:r>
+              <w:rPr>
+                <w:rFonts w:ascii="Calibri" w:eastAsia="Times New Roman" w:hAnsi="Calibri" w:cs="Calibri"/>
+                <w:color w:val="000000"/>
+                <w:lang w:val="fi-FI" w:eastAsia="fi-FI"/>
+              </w:rPr>
+              <w:t xml:space="preserve"> 9.1.19</w:t>
+            </w:r>
+          </w:p>
+        </w:tc>
+        <w:tc>
+          <w:tcPr>
+            <w:tcW w:w="1248" w:type="dxa"/>
+            <w:tcBorders>
+              <w:top w:val="single" w:sz="4" w:space="0" w:color="B1BBCC"/>
+              <w:left w:val="single" w:sz="4" w:space="0" w:color="B1BBCC"/>
+              <w:bottom w:val="single" w:sz="4" w:space="0" w:color="B1BBCC"/>
+              <w:right w:val="single" w:sz="4" w:space="0" w:color="B1BBCC"/>
+            </w:tcBorders>
+            <w:shd w:val="clear" w:color="auto" w:fill="FFFFFF"/>
+            <w:vAlign w:val="center"/>
+            <w:hideMark/>
+          </w:tcPr>
+          <w:p>
+            <w:pPr>
+              <w:spacing w:after="0" w:line="240" w:lineRule="auto"/>
+              <w:rPr>
+                <w:rFonts w:ascii="Calibri" w:eastAsia="Times New Roman" w:hAnsi="Calibri" w:cs="Calibri"/>
+                <w:lang w:val="fi-FI" w:eastAsia="fi-FI"/>
+              </w:rPr>
+            </w:pPr>
+          </w:p>
+        </w:tc>
+        <w:tc>
+          <w:tcPr>
+            <w:tcW w:w="695" w:type="dxa"/>
+            <w:tcBorders>
+              <w:top w:val="single" w:sz="4" w:space="0" w:color="B1BBCC"/>
+              <w:left w:val="single" w:sz="4" w:space="0" w:color="B1BBCC"/>
+              <w:bottom w:val="single" w:sz="4" w:space="0" w:color="B1BBCC"/>
+              <w:right w:val="single" w:sz="4" w:space="0" w:color="B1BBCC"/>
+            </w:tcBorders>
+            <w:shd w:val="clear" w:color="auto" w:fill="FFFFFF"/>
+            <w:vAlign w:val="center"/>
+            <w:hideMark/>
+          </w:tcPr>
+          <w:p>
+            <w:pPr>
+              <w:spacing w:after="0" w:line="240" w:lineRule="auto"/>
+              <w:rPr>
+                <w:rFonts w:ascii="Calibri" w:eastAsia="Times New Roman" w:hAnsi="Calibri" w:cs="Calibri"/>
+                <w:lang w:val="fi-FI" w:eastAsia="fi-FI"/>
+              </w:rPr>
+            </w:pPr>
+            <w:r>
+              <w:rPr>
+                <w:rFonts w:ascii="Calibri" w:eastAsia="Times New Roman" w:hAnsi="Calibri" w:cs="Calibri"/>
+                <w:color w:val="000000"/>
+                <w:lang w:val="fi-FI" w:eastAsia="fi-FI"/>
+              </w:rPr>
+              <w:t>1 hr</w:t>
+            </w:r>
+          </w:p>
+        </w:tc>
+        <w:tc>
+          <w:tcPr>
+            <w:tcW w:w="1721" w:type="dxa"/>
+            <w:tcBorders>
+              <w:top w:val="single" w:sz="4" w:space="0" w:color="B1BBCC"/>
+              <w:left w:val="single" w:sz="4" w:space="0" w:color="B1BBCC"/>
+              <w:bottom w:val="single" w:sz="4" w:space="0" w:color="B1BBCC"/>
+              <w:right w:val="single" w:sz="4" w:space="0" w:color="B1BBCC"/>
+            </w:tcBorders>
+            <w:shd w:val="clear" w:color="auto" w:fill="FFFFFF"/>
+            <w:vAlign w:val="center"/>
+            <w:hideMark/>
+          </w:tcPr>
+          <w:p>
+            <w:pPr>
+              <w:spacing w:after="0" w:line="240" w:lineRule="auto"/>
+              <w:rPr>
+                <w:rFonts w:ascii="Calibri" w:eastAsia="Times New Roman" w:hAnsi="Calibri" w:cs="Calibri"/>
+                <w:lang w:val="fi-FI" w:eastAsia="fi-FI"/>
+              </w:rPr>
+            </w:pPr>
+            <w:r>
+              <w:rPr>
+                <w:rFonts w:ascii="Calibri" w:eastAsia="Times New Roman" w:hAnsi="Calibri" w:cs="Calibri"/>
+                <w:color w:val="000000"/>
+                <w:lang w:val="fi-FI" w:eastAsia="fi-FI"/>
+              </w:rPr>
+              <w:t>Veeti Yli-Hemmo</w:t>
+            </w:r>
+          </w:p>
+        </w:tc>
+      </w:tr>
+      <w:tr>
+        <w:tc>
+          <w:tcPr>
+            <w:tcW w:w="1060" w:type="dxa"/>
+            <w:tcBorders>
+              <w:top w:val="single" w:sz="4" w:space="0" w:color="B1BBCC"/>
+              <w:left w:val="single" w:sz="4" w:space="0" w:color="B1BBCC"/>
+              <w:bottom w:val="single" w:sz="4" w:space="0" w:color="B1BBCC"/>
+              <w:right w:val="single" w:sz="4" w:space="0" w:color="B1BBCC"/>
+            </w:tcBorders>
+            <w:shd w:val="clear" w:color="auto" w:fill="FFFFFF"/>
+            <w:vAlign w:val="center"/>
+            <w:hideMark/>
+          </w:tcPr>
+          <w:p>
+            <w:pPr>
+              <w:spacing w:after="0" w:line="240" w:lineRule="auto"/>
+              <w:rPr>
+                <w:rFonts w:ascii="Calibri" w:eastAsia="Times New Roman" w:hAnsi="Calibri" w:cs="Calibri"/>
+                <w:lang w:val="fi-FI" w:eastAsia="fi-FI"/>
+              </w:rPr>
+            </w:pPr>
+            <w:r>
+              <w:rPr>
+                <w:rFonts w:ascii="Calibri" w:eastAsia="Times New Roman" w:hAnsi="Calibri" w:cs="Calibri"/>
+                <w:color w:val="000000"/>
+                <w:lang w:val="fi-FI" w:eastAsia="fi-FI"/>
+              </w:rPr>
+              <w:t xml:space="preserve">Auto </w:t>
+            </w:r>
+            <w:proofErr w:type="spellStart"/>
+            <w:r>
+              <w:rPr>
+                <w:rFonts w:ascii="Calibri" w:eastAsia="Times New Roman" w:hAnsi="Calibri" w:cs="Calibri"/>
+                <w:color w:val="000000"/>
+                <w:lang w:val="fi-FI" w:eastAsia="fi-FI"/>
+              </w:rPr>
+              <w:t>Scheduled</w:t>
+            </w:r>
+            <w:proofErr w:type="spellEnd"/>
+          </w:p>
+        </w:tc>
+        <w:tc>
+          <w:tcPr>
+            <w:tcW w:w="2621" w:type="dxa"/>
+            <w:tcBorders>
+              <w:top w:val="single" w:sz="4" w:space="0" w:color="B1BBCC"/>
+              <w:left w:val="single" w:sz="4" w:space="0" w:color="B1BBCC"/>
+              <w:bottom w:val="single" w:sz="4" w:space="0" w:color="B1BBCC"/>
+              <w:right w:val="single" w:sz="4" w:space="0" w:color="B1BBCC"/>
+            </w:tcBorders>
+            <w:shd w:val="clear" w:color="auto" w:fill="FFFFFF"/>
+            <w:vAlign w:val="center"/>
+            <w:hideMark/>
+          </w:tcPr>
+          <w:p>
+            <w:pPr>
+              <w:spacing w:after="0" w:line="240" w:lineRule="auto"/>
+              <w:rPr>
+                <w:rFonts w:ascii="Calibri" w:eastAsia="Times New Roman" w:hAnsi="Calibri" w:cs="Calibri"/>
+                <w:lang w:val="fi-FI" w:eastAsia="fi-FI"/>
+              </w:rPr>
+            </w:pPr>
+            <w:r>
+              <w:rPr>
+                <w:rFonts w:ascii="Calibri" w:eastAsia="Times New Roman" w:hAnsi="Calibri" w:cs="Calibri"/>
+                <w:color w:val="000000"/>
+                <w:lang w:val="fi-FI" w:eastAsia="fi-FI"/>
+              </w:rPr>
+              <w:t xml:space="preserve">   Esitutkimus</w:t>
+            </w:r>
+          </w:p>
+        </w:tc>
+        <w:tc>
+          <w:tcPr>
+            <w:tcW w:w="701" w:type="dxa"/>
+            <w:tcBorders>
+              <w:top w:val="single" w:sz="4" w:space="0" w:color="B1BBCC"/>
+              <w:left w:val="single" w:sz="4" w:space="0" w:color="B1BBCC"/>
+              <w:bottom w:val="single" w:sz="4" w:space="0" w:color="B1BBCC"/>
+              <w:right w:val="single" w:sz="4" w:space="0" w:color="B1BBCC"/>
+            </w:tcBorders>
+            <w:shd w:val="clear" w:color="auto" w:fill="FFFFFF"/>
+            <w:vAlign w:val="center"/>
+            <w:hideMark/>
+          </w:tcPr>
+          <w:p>
+            <w:pPr>
+              <w:spacing w:after="0" w:line="240" w:lineRule="auto"/>
+              <w:rPr>
+                <w:rFonts w:ascii="Calibri" w:eastAsia="Times New Roman" w:hAnsi="Calibri" w:cs="Calibri"/>
+                <w:lang w:val="fi-FI" w:eastAsia="fi-FI"/>
+              </w:rPr>
+            </w:pPr>
+            <w:r>
+              <w:rPr>
+                <w:rFonts w:ascii="Calibri" w:eastAsia="Times New Roman" w:hAnsi="Calibri" w:cs="Calibri"/>
+                <w:color w:val="000000"/>
+                <w:lang w:val="fi-FI" w:eastAsia="fi-FI"/>
+              </w:rPr>
+              <w:t xml:space="preserve">2 </w:t>
+            </w:r>
+            <w:proofErr w:type="spellStart"/>
+            <w:r>
+              <w:rPr>
+                <w:rFonts w:ascii="Calibri" w:eastAsia="Times New Roman" w:hAnsi="Calibri" w:cs="Calibri"/>
+                <w:color w:val="000000"/>
+                <w:lang w:val="fi-FI" w:eastAsia="fi-FI"/>
+              </w:rPr>
+              <w:t>hrs</w:t>
+            </w:r>
+            <w:proofErr w:type="spellEnd"/>
+          </w:p>
+        </w:tc>
+        <w:tc>
+          <w:tcPr>
+            <w:tcW w:w="914" w:type="dxa"/>
+            <w:tcBorders>
+              <w:top w:val="single" w:sz="4" w:space="0" w:color="B1BBCC"/>
+              <w:left w:val="single" w:sz="4" w:space="0" w:color="B1BBCC"/>
+              <w:bottom w:val="single" w:sz="4" w:space="0" w:color="B1BBCC"/>
+              <w:right w:val="single" w:sz="4" w:space="0" w:color="B1BBCC"/>
+            </w:tcBorders>
+            <w:shd w:val="clear" w:color="auto" w:fill="FFFFFF"/>
+            <w:vAlign w:val="center"/>
+            <w:hideMark/>
+          </w:tcPr>
+          <w:p>
+            <w:pPr>
+              <w:spacing w:after="0" w:line="240" w:lineRule="auto"/>
+              <w:rPr>
+                <w:rFonts w:ascii="Calibri" w:eastAsia="Times New Roman" w:hAnsi="Calibri" w:cs="Calibri"/>
+                <w:lang w:val="fi-FI" w:eastAsia="fi-FI"/>
+              </w:rPr>
+            </w:pPr>
+            <w:proofErr w:type="spellStart"/>
+            <w:r>
+              <w:rPr>
+                <w:rFonts w:ascii="Calibri" w:eastAsia="Times New Roman" w:hAnsi="Calibri" w:cs="Calibri"/>
+                <w:color w:val="000000"/>
+                <w:lang w:val="fi-FI" w:eastAsia="fi-FI"/>
+              </w:rPr>
+              <w:t>Mon</w:t>
+            </w:r>
+            <w:proofErr w:type="spellEnd"/>
+            <w:r>
+              <w:rPr>
+                <w:rFonts w:ascii="Calibri" w:eastAsia="Times New Roman" w:hAnsi="Calibri" w:cs="Calibri"/>
+                <w:color w:val="000000"/>
+                <w:lang w:val="fi-FI" w:eastAsia="fi-FI"/>
+              </w:rPr>
+              <w:t xml:space="preserve"> 21.1.19</w:t>
+            </w:r>
+          </w:p>
+        </w:tc>
+        <w:tc>
+          <w:tcPr>
+            <w:tcW w:w="958" w:type="dxa"/>
+            <w:tcBorders>
+              <w:top w:val="single" w:sz="4" w:space="0" w:color="B1BBCC"/>
+              <w:left w:val="single" w:sz="4" w:space="0" w:color="B1BBCC"/>
+              <w:bottom w:val="single" w:sz="4" w:space="0" w:color="B1BBCC"/>
+              <w:right w:val="single" w:sz="4" w:space="0" w:color="B1BBCC"/>
+            </w:tcBorders>
+            <w:shd w:val="clear" w:color="auto" w:fill="FFFFFF"/>
+            <w:vAlign w:val="center"/>
+            <w:hideMark/>
+          </w:tcPr>
+          <w:p>
+            <w:pPr>
+              <w:spacing w:after="0" w:line="240" w:lineRule="auto"/>
+              <w:rPr>
+                <w:rFonts w:ascii="Calibri" w:eastAsia="Times New Roman" w:hAnsi="Calibri" w:cs="Calibri"/>
+                <w:lang w:val="fi-FI" w:eastAsia="fi-FI"/>
+              </w:rPr>
+            </w:pPr>
+            <w:proofErr w:type="spellStart"/>
+            <w:r>
+              <w:rPr>
+                <w:rFonts w:ascii="Calibri" w:eastAsia="Times New Roman" w:hAnsi="Calibri" w:cs="Calibri"/>
+                <w:color w:val="000000"/>
+                <w:lang w:val="fi-FI" w:eastAsia="fi-FI"/>
+              </w:rPr>
+              <w:t>Mon</w:t>
+            </w:r>
+            <w:proofErr w:type="spellEnd"/>
+            <w:r>
+              <w:rPr>
+                <w:rFonts w:ascii="Calibri" w:eastAsia="Times New Roman" w:hAnsi="Calibri" w:cs="Calibri"/>
+                <w:color w:val="000000"/>
+                <w:lang w:val="fi-FI" w:eastAsia="fi-FI"/>
+              </w:rPr>
+              <w:t xml:space="preserve"> 21.1.19</w:t>
+            </w:r>
+          </w:p>
+        </w:tc>
+        <w:tc>
+          <w:tcPr>
+            <w:tcW w:w="1248" w:type="dxa"/>
+            <w:tcBorders>
+              <w:top w:val="single" w:sz="4" w:space="0" w:color="B1BBCC"/>
+              <w:left w:val="single" w:sz="4" w:space="0" w:color="B1BBCC"/>
+              <w:bottom w:val="single" w:sz="4" w:space="0" w:color="B1BBCC"/>
+              <w:right w:val="single" w:sz="4" w:space="0" w:color="B1BBCC"/>
+            </w:tcBorders>
+            <w:shd w:val="clear" w:color="auto" w:fill="FFFFFF"/>
+            <w:vAlign w:val="center"/>
+            <w:hideMark/>
+          </w:tcPr>
+          <w:p>
+            <w:pPr>
+              <w:spacing w:after="0" w:line="240" w:lineRule="auto"/>
+              <w:rPr>
+                <w:rFonts w:ascii="Calibri" w:eastAsia="Times New Roman" w:hAnsi="Calibri" w:cs="Calibri"/>
+                <w:lang w:val="fi-FI" w:eastAsia="fi-FI"/>
+              </w:rPr>
+            </w:pPr>
+            <w:r>
+              <w:rPr>
+                <w:rFonts w:ascii="Calibri" w:eastAsia="Times New Roman" w:hAnsi="Calibri" w:cs="Calibri"/>
+                <w:color w:val="000000"/>
+                <w:lang w:val="fi-FI" w:eastAsia="fi-FI"/>
+              </w:rPr>
+              <w:t>1</w:t>
+            </w:r>
+          </w:p>
+        </w:tc>
+        <w:tc>
+          <w:tcPr>
+            <w:tcW w:w="695" w:type="dxa"/>
+            <w:tcBorders>
+              <w:top w:val="single" w:sz="4" w:space="0" w:color="B1BBCC"/>
+              <w:left w:val="single" w:sz="4" w:space="0" w:color="B1BBCC"/>
+              <w:bottom w:val="single" w:sz="4" w:space="0" w:color="B1BBCC"/>
+              <w:right w:val="single" w:sz="4" w:space="0" w:color="B1BBCC"/>
+            </w:tcBorders>
+            <w:shd w:val="clear" w:color="auto" w:fill="FFFFFF"/>
+            <w:vAlign w:val="center"/>
+            <w:hideMark/>
+          </w:tcPr>
+          <w:p>
+            <w:pPr>
+              <w:spacing w:after="0" w:line="240" w:lineRule="auto"/>
+              <w:rPr>
+                <w:rFonts w:ascii="Calibri" w:eastAsia="Times New Roman" w:hAnsi="Calibri" w:cs="Calibri"/>
+                <w:lang w:val="fi-FI" w:eastAsia="fi-FI"/>
+              </w:rPr>
+            </w:pPr>
+            <w:r>
+              <w:rPr>
+                <w:rFonts w:ascii="Calibri" w:eastAsia="Times New Roman" w:hAnsi="Calibri" w:cs="Calibri"/>
+                <w:color w:val="000000"/>
+                <w:lang w:val="fi-FI" w:eastAsia="fi-FI"/>
+              </w:rPr>
+              <w:t xml:space="preserve">2 </w:t>
+            </w:r>
+            <w:proofErr w:type="spellStart"/>
+            <w:r>
+              <w:rPr>
+                <w:rFonts w:ascii="Calibri" w:eastAsia="Times New Roman" w:hAnsi="Calibri" w:cs="Calibri"/>
+                <w:color w:val="000000"/>
+                <w:lang w:val="fi-FI" w:eastAsia="fi-FI"/>
+              </w:rPr>
+              <w:t>hrs</w:t>
+            </w:r>
+            <w:proofErr w:type="spellEnd"/>
+          </w:p>
+        </w:tc>
+        <w:tc>
+          <w:tcPr>
+            <w:tcW w:w="1721" w:type="dxa"/>
+            <w:tcBorders>
+              <w:top w:val="single" w:sz="4" w:space="0" w:color="B1BBCC"/>
+              <w:left w:val="single" w:sz="4" w:space="0" w:color="B1BBCC"/>
+              <w:bottom w:val="single" w:sz="4" w:space="0" w:color="B1BBCC"/>
+              <w:right w:val="single" w:sz="4" w:space="0" w:color="B1BBCC"/>
+            </w:tcBorders>
+            <w:shd w:val="clear" w:color="auto" w:fill="FFFFFF"/>
+            <w:vAlign w:val="center"/>
+            <w:hideMark/>
+          </w:tcPr>
+          <w:p>
+            <w:pPr>
+              <w:spacing w:after="0" w:line="240" w:lineRule="auto"/>
+              <w:rPr>
+                <w:rFonts w:ascii="Calibri" w:eastAsia="Times New Roman" w:hAnsi="Calibri" w:cs="Calibri"/>
+                <w:lang w:val="fi-FI" w:eastAsia="fi-FI"/>
+              </w:rPr>
+            </w:pPr>
+            <w:r>
+              <w:rPr>
+                <w:rFonts w:ascii="Calibri" w:eastAsia="Times New Roman" w:hAnsi="Calibri" w:cs="Calibri"/>
+                <w:color w:val="000000"/>
+                <w:lang w:val="fi-FI" w:eastAsia="fi-FI"/>
+              </w:rPr>
+              <w:t>Veeti Yli-Hemmo</w:t>
+            </w:r>
+          </w:p>
+        </w:tc>
+      </w:tr>
+      <w:tr>
+        <w:tc>
+          <w:tcPr>
+            <w:tcW w:w="1060" w:type="dxa"/>
+            <w:tcBorders>
+              <w:top w:val="single" w:sz="4" w:space="0" w:color="B1BBCC"/>
+              <w:left w:val="single" w:sz="4" w:space="0" w:color="B1BBCC"/>
+              <w:bottom w:val="single" w:sz="4" w:space="0" w:color="B1BBCC"/>
+              <w:right w:val="single" w:sz="4" w:space="0" w:color="B1BBCC"/>
+            </w:tcBorders>
+            <w:shd w:val="clear" w:color="auto" w:fill="FFFFFF"/>
+            <w:vAlign w:val="center"/>
+            <w:hideMark/>
+          </w:tcPr>
+          <w:p>
+            <w:pPr>
+              <w:spacing w:after="0" w:line="240" w:lineRule="auto"/>
+              <w:rPr>
+                <w:rFonts w:ascii="Calibri" w:eastAsia="Times New Roman" w:hAnsi="Calibri" w:cs="Calibri"/>
+                <w:lang w:val="fi-FI" w:eastAsia="fi-FI"/>
+              </w:rPr>
+            </w:pPr>
+            <w:r>
+              <w:rPr>
+                <w:rFonts w:ascii="Calibri" w:eastAsia="Times New Roman" w:hAnsi="Calibri" w:cs="Calibri"/>
+                <w:color w:val="000000"/>
+                <w:lang w:val="fi-FI" w:eastAsia="fi-FI"/>
+              </w:rPr>
+              <w:t xml:space="preserve">Auto </w:t>
+            </w:r>
+            <w:proofErr w:type="spellStart"/>
+            <w:r>
+              <w:rPr>
+                <w:rFonts w:ascii="Calibri" w:eastAsia="Times New Roman" w:hAnsi="Calibri" w:cs="Calibri"/>
+                <w:color w:val="000000"/>
+                <w:lang w:val="fi-FI" w:eastAsia="fi-FI"/>
+              </w:rPr>
+              <w:t>Scheduled</w:t>
+            </w:r>
+            <w:proofErr w:type="spellEnd"/>
+          </w:p>
+        </w:tc>
+        <w:tc>
+          <w:tcPr>
+            <w:tcW w:w="2621" w:type="dxa"/>
+            <w:tcBorders>
+              <w:top w:val="single" w:sz="4" w:space="0" w:color="B1BBCC"/>
+              <w:left w:val="single" w:sz="4" w:space="0" w:color="B1BBCC"/>
+              <w:bottom w:val="single" w:sz="4" w:space="0" w:color="B1BBCC"/>
+              <w:right w:val="single" w:sz="4" w:space="0" w:color="B1BBCC"/>
+            </w:tcBorders>
+            <w:shd w:val="clear" w:color="auto" w:fill="FFFFFF"/>
+            <w:vAlign w:val="center"/>
+            <w:hideMark/>
+          </w:tcPr>
+          <w:p>
+            <w:pPr>
+              <w:spacing w:after="0" w:line="240" w:lineRule="auto"/>
+              <w:rPr>
+                <w:rFonts w:ascii="Calibri" w:eastAsia="Times New Roman" w:hAnsi="Calibri" w:cs="Calibri"/>
+                <w:lang w:val="fi-FI" w:eastAsia="fi-FI"/>
+              </w:rPr>
+            </w:pPr>
+            <w:r>
+              <w:rPr>
+                <w:rFonts w:ascii="Calibri" w:eastAsia="Times New Roman" w:hAnsi="Calibri" w:cs="Calibri"/>
+                <w:color w:val="000000"/>
+                <w:lang w:val="fi-FI" w:eastAsia="fi-FI"/>
+              </w:rPr>
+              <w:t xml:space="preserve">   Projektisuunnitelma</w:t>
+            </w:r>
+          </w:p>
+        </w:tc>
+        <w:tc>
+          <w:tcPr>
+            <w:tcW w:w="701" w:type="dxa"/>
+            <w:tcBorders>
+              <w:top w:val="single" w:sz="4" w:space="0" w:color="B1BBCC"/>
+              <w:left w:val="single" w:sz="4" w:space="0" w:color="B1BBCC"/>
+              <w:bottom w:val="single" w:sz="4" w:space="0" w:color="B1BBCC"/>
+              <w:right w:val="single" w:sz="4" w:space="0" w:color="B1BBCC"/>
+            </w:tcBorders>
+            <w:shd w:val="clear" w:color="auto" w:fill="FFFFFF"/>
+            <w:vAlign w:val="center"/>
+            <w:hideMark/>
+          </w:tcPr>
+          <w:p>
+            <w:pPr>
+              <w:spacing w:after="0" w:line="240" w:lineRule="auto"/>
+              <w:rPr>
+                <w:rFonts w:ascii="Calibri" w:eastAsia="Times New Roman" w:hAnsi="Calibri" w:cs="Calibri"/>
+                <w:lang w:val="fi-FI" w:eastAsia="fi-FI"/>
+              </w:rPr>
+            </w:pPr>
+            <w:r>
+              <w:rPr>
+                <w:rFonts w:ascii="Calibri" w:eastAsia="Times New Roman" w:hAnsi="Calibri" w:cs="Calibri"/>
+                <w:color w:val="000000"/>
+                <w:lang w:val="fi-FI" w:eastAsia="fi-FI"/>
+              </w:rPr>
+              <w:t xml:space="preserve">3 </w:t>
+            </w:r>
+            <w:proofErr w:type="spellStart"/>
+            <w:r>
+              <w:rPr>
+                <w:rFonts w:ascii="Calibri" w:eastAsia="Times New Roman" w:hAnsi="Calibri" w:cs="Calibri"/>
+                <w:color w:val="000000"/>
+                <w:lang w:val="fi-FI" w:eastAsia="fi-FI"/>
+              </w:rPr>
+              <w:t>hrs</w:t>
+            </w:r>
+            <w:proofErr w:type="spellEnd"/>
+          </w:p>
+        </w:tc>
+        <w:tc>
+          <w:tcPr>
+            <w:tcW w:w="914" w:type="dxa"/>
+            <w:tcBorders>
+              <w:top w:val="single" w:sz="4" w:space="0" w:color="B1BBCC"/>
+              <w:left w:val="single" w:sz="4" w:space="0" w:color="B1BBCC"/>
+              <w:bottom w:val="single" w:sz="4" w:space="0" w:color="B1BBCC"/>
+              <w:right w:val="single" w:sz="4" w:space="0" w:color="B1BBCC"/>
+            </w:tcBorders>
+            <w:shd w:val="clear" w:color="auto" w:fill="FFFFFF"/>
+            <w:vAlign w:val="center"/>
+            <w:hideMark/>
+          </w:tcPr>
+          <w:p>
+            <w:pPr>
+              <w:spacing w:after="0" w:line="240" w:lineRule="auto"/>
+              <w:rPr>
+                <w:rFonts w:ascii="Calibri" w:eastAsia="Times New Roman" w:hAnsi="Calibri" w:cs="Calibri"/>
+                <w:lang w:val="fi-FI" w:eastAsia="fi-FI"/>
+              </w:rPr>
+            </w:pPr>
+            <w:proofErr w:type="spellStart"/>
+            <w:r>
+              <w:rPr>
+                <w:rFonts w:ascii="Calibri" w:eastAsia="Times New Roman" w:hAnsi="Calibri" w:cs="Calibri"/>
+                <w:color w:val="000000"/>
+                <w:lang w:val="fi-FI" w:eastAsia="fi-FI"/>
+              </w:rPr>
+              <w:t>Thu</w:t>
+            </w:r>
+            <w:proofErr w:type="spellEnd"/>
+            <w:r>
+              <w:rPr>
+                <w:rFonts w:ascii="Calibri" w:eastAsia="Times New Roman" w:hAnsi="Calibri" w:cs="Calibri"/>
+                <w:color w:val="000000"/>
+                <w:lang w:val="fi-FI" w:eastAsia="fi-FI"/>
+              </w:rPr>
+              <w:t xml:space="preserve"> 31.1.19</w:t>
+            </w:r>
+          </w:p>
+        </w:tc>
+        <w:tc>
+          <w:tcPr>
+            <w:tcW w:w="958" w:type="dxa"/>
+            <w:tcBorders>
+              <w:top w:val="single" w:sz="4" w:space="0" w:color="B1BBCC"/>
+              <w:left w:val="single" w:sz="4" w:space="0" w:color="B1BBCC"/>
+              <w:bottom w:val="single" w:sz="4" w:space="0" w:color="B1BBCC"/>
+              <w:right w:val="single" w:sz="4" w:space="0" w:color="B1BBCC"/>
+            </w:tcBorders>
+            <w:shd w:val="clear" w:color="auto" w:fill="FFFFFF"/>
+            <w:vAlign w:val="center"/>
+            <w:hideMark/>
+          </w:tcPr>
+          <w:p>
+            <w:pPr>
+              <w:spacing w:after="0" w:line="240" w:lineRule="auto"/>
+              <w:rPr>
+                <w:rFonts w:ascii="Calibri" w:eastAsia="Times New Roman" w:hAnsi="Calibri" w:cs="Calibri"/>
+                <w:lang w:val="fi-FI" w:eastAsia="fi-FI"/>
+              </w:rPr>
+            </w:pPr>
+            <w:proofErr w:type="spellStart"/>
+            <w:r>
+              <w:rPr>
+                <w:rFonts w:ascii="Calibri" w:eastAsia="Times New Roman" w:hAnsi="Calibri" w:cs="Calibri"/>
+                <w:color w:val="000000"/>
+                <w:lang w:val="fi-FI" w:eastAsia="fi-FI"/>
+              </w:rPr>
+              <w:t>Thu</w:t>
+            </w:r>
+            <w:proofErr w:type="spellEnd"/>
+            <w:r>
+              <w:rPr>
+                <w:rFonts w:ascii="Calibri" w:eastAsia="Times New Roman" w:hAnsi="Calibri" w:cs="Calibri"/>
+                <w:color w:val="000000"/>
+                <w:lang w:val="fi-FI" w:eastAsia="fi-FI"/>
+              </w:rPr>
+              <w:t xml:space="preserve"> 31.1.19</w:t>
+            </w:r>
+          </w:p>
+        </w:tc>
+        <w:tc>
+          <w:tcPr>
+            <w:tcW w:w="1248" w:type="dxa"/>
+            <w:tcBorders>
+              <w:top w:val="single" w:sz="4" w:space="0" w:color="B1BBCC"/>
+              <w:left w:val="single" w:sz="4" w:space="0" w:color="B1BBCC"/>
+              <w:bottom w:val="single" w:sz="4" w:space="0" w:color="B1BBCC"/>
+              <w:right w:val="single" w:sz="4" w:space="0" w:color="B1BBCC"/>
+            </w:tcBorders>
+            <w:shd w:val="clear" w:color="auto" w:fill="FFFFFF"/>
+            <w:vAlign w:val="center"/>
+            <w:hideMark/>
+          </w:tcPr>
+          <w:p>
+            <w:pPr>
+              <w:spacing w:after="0" w:line="240" w:lineRule="auto"/>
+              <w:rPr>
+                <w:rFonts w:ascii="Calibri" w:eastAsia="Times New Roman" w:hAnsi="Calibri" w:cs="Calibri"/>
+                <w:lang w:val="fi-FI" w:eastAsia="fi-FI"/>
+              </w:rPr>
+            </w:pPr>
+            <w:r>
+              <w:rPr>
+                <w:rFonts w:ascii="Calibri" w:eastAsia="Times New Roman" w:hAnsi="Calibri" w:cs="Calibri"/>
+                <w:color w:val="000000"/>
+                <w:lang w:val="fi-FI" w:eastAsia="fi-FI"/>
+              </w:rPr>
+              <w:t>2</w:t>
+            </w:r>
+          </w:p>
+        </w:tc>
+        <w:tc>
+          <w:tcPr>
+            <w:tcW w:w="695" w:type="dxa"/>
+            <w:tcBorders>
+              <w:top w:val="single" w:sz="4" w:space="0" w:color="B1BBCC"/>
+              <w:left w:val="single" w:sz="4" w:space="0" w:color="B1BBCC"/>
+              <w:bottom w:val="single" w:sz="4" w:space="0" w:color="B1BBCC"/>
+              <w:right w:val="single" w:sz="4" w:space="0" w:color="B1BBCC"/>
+            </w:tcBorders>
+            <w:shd w:val="clear" w:color="auto" w:fill="FFFFFF"/>
+            <w:vAlign w:val="center"/>
+            <w:hideMark/>
+          </w:tcPr>
+          <w:p>
+            <w:pPr>
+              <w:spacing w:after="0" w:line="240" w:lineRule="auto"/>
+              <w:rPr>
+                <w:rFonts w:ascii="Calibri" w:eastAsia="Times New Roman" w:hAnsi="Calibri" w:cs="Calibri"/>
+                <w:lang w:val="fi-FI" w:eastAsia="fi-FI"/>
+              </w:rPr>
+            </w:pPr>
+            <w:r>
+              <w:rPr>
+                <w:rFonts w:ascii="Calibri" w:eastAsia="Times New Roman" w:hAnsi="Calibri" w:cs="Calibri"/>
+                <w:color w:val="000000"/>
+                <w:lang w:val="fi-FI" w:eastAsia="fi-FI"/>
+              </w:rPr>
+              <w:t xml:space="preserve">3 </w:t>
+            </w:r>
+            <w:proofErr w:type="spellStart"/>
+            <w:r>
+              <w:rPr>
+                <w:rFonts w:ascii="Calibri" w:eastAsia="Times New Roman" w:hAnsi="Calibri" w:cs="Calibri"/>
+                <w:color w:val="000000"/>
+                <w:lang w:val="fi-FI" w:eastAsia="fi-FI"/>
+              </w:rPr>
+              <w:t>hrs</w:t>
+            </w:r>
+            <w:proofErr w:type="spellEnd"/>
+          </w:p>
+        </w:tc>
+        <w:tc>
+          <w:tcPr>
+            <w:tcW w:w="1721" w:type="dxa"/>
+            <w:tcBorders>
+              <w:top w:val="single" w:sz="4" w:space="0" w:color="B1BBCC"/>
+              <w:left w:val="single" w:sz="4" w:space="0" w:color="B1BBCC"/>
+              <w:bottom w:val="single" w:sz="4" w:space="0" w:color="B1BBCC"/>
+              <w:right w:val="single" w:sz="4" w:space="0" w:color="B1BBCC"/>
+            </w:tcBorders>
+            <w:shd w:val="clear" w:color="auto" w:fill="FFFFFF"/>
+            <w:vAlign w:val="center"/>
+            <w:hideMark/>
+          </w:tcPr>
+          <w:p>
+            <w:pPr>
+              <w:spacing w:after="0" w:line="240" w:lineRule="auto"/>
+              <w:rPr>
+                <w:rFonts w:ascii="Calibri" w:eastAsia="Times New Roman" w:hAnsi="Calibri" w:cs="Calibri"/>
+                <w:lang w:val="fi-FI" w:eastAsia="fi-FI"/>
+              </w:rPr>
+            </w:pPr>
+            <w:r>
+              <w:rPr>
+                <w:rFonts w:ascii="Calibri" w:eastAsia="Times New Roman" w:hAnsi="Calibri" w:cs="Calibri"/>
+                <w:color w:val="000000"/>
+                <w:lang w:val="fi-FI" w:eastAsia="fi-FI"/>
+              </w:rPr>
+              <w:t>Veeti Yli-Hemmo</w:t>
+            </w:r>
+          </w:p>
+        </w:tc>
+      </w:tr>
+      <w:tr>
+        <w:tc>
+          <w:tcPr>
+            <w:tcW w:w="1060" w:type="dxa"/>
+            <w:tcBorders>
+              <w:top w:val="single" w:sz="4" w:space="0" w:color="B1BBCC"/>
+              <w:left w:val="single" w:sz="4" w:space="0" w:color="B1BBCC"/>
+              <w:bottom w:val="single" w:sz="4" w:space="0" w:color="B1BBCC"/>
+              <w:right w:val="single" w:sz="4" w:space="0" w:color="B1BBCC"/>
+            </w:tcBorders>
+            <w:shd w:val="clear" w:color="auto" w:fill="FFFFFF"/>
+            <w:vAlign w:val="center"/>
+            <w:hideMark/>
+          </w:tcPr>
+          <w:p>
+            <w:pPr>
+              <w:spacing w:after="0" w:line="240" w:lineRule="auto"/>
+              <w:rPr>
+                <w:rFonts w:ascii="Calibri" w:eastAsia="Times New Roman" w:hAnsi="Calibri" w:cs="Calibri"/>
+                <w:lang w:val="fi-FI" w:eastAsia="fi-FI"/>
+              </w:rPr>
+            </w:pPr>
+            <w:proofErr w:type="spellStart"/>
+            <w:r>
+              <w:rPr>
+                <w:rFonts w:ascii="Calibri" w:eastAsia="Times New Roman" w:hAnsi="Calibri" w:cs="Calibri"/>
+                <w:b/>
+                <w:bCs/>
+                <w:color w:val="000000"/>
+                <w:lang w:val="fi-FI" w:eastAsia="fi-FI"/>
+              </w:rPr>
+              <w:t>Manually</w:t>
+            </w:r>
+            <w:proofErr w:type="spellEnd"/>
+            <w:r>
+              <w:rPr>
+                <w:rFonts w:ascii="Calibri" w:eastAsia="Times New Roman" w:hAnsi="Calibri" w:cs="Calibri"/>
+                <w:b/>
+                <w:bCs/>
+                <w:color w:val="000000"/>
+                <w:lang w:val="fi-FI" w:eastAsia="fi-FI"/>
+              </w:rPr>
+              <w:t xml:space="preserve"> </w:t>
+            </w:r>
+            <w:proofErr w:type="spellStart"/>
+            <w:r>
+              <w:rPr>
+                <w:rFonts w:ascii="Calibri" w:eastAsia="Times New Roman" w:hAnsi="Calibri" w:cs="Calibri"/>
+                <w:b/>
+                <w:bCs/>
+                <w:color w:val="000000"/>
+                <w:lang w:val="fi-FI" w:eastAsia="fi-FI"/>
+              </w:rPr>
+              <w:t>Scheduled</w:t>
+            </w:r>
+            <w:proofErr w:type="spellEnd"/>
+          </w:p>
+        </w:tc>
+        <w:tc>
+          <w:tcPr>
+            <w:tcW w:w="2621" w:type="dxa"/>
+            <w:tcBorders>
+              <w:top w:val="single" w:sz="4" w:space="0" w:color="B1BBCC"/>
+              <w:left w:val="single" w:sz="4" w:space="0" w:color="B1BBCC"/>
+              <w:bottom w:val="single" w:sz="4" w:space="0" w:color="B1BBCC"/>
+              <w:right w:val="single" w:sz="4" w:space="0" w:color="B1BBCC"/>
+            </w:tcBorders>
+            <w:shd w:val="clear" w:color="auto" w:fill="FFFFFF"/>
+            <w:vAlign w:val="center"/>
+            <w:hideMark/>
+          </w:tcPr>
+          <w:p>
+            <w:pPr>
+              <w:spacing w:after="0" w:line="240" w:lineRule="auto"/>
+              <w:rPr>
+                <w:rFonts w:ascii="Calibri" w:eastAsia="Times New Roman" w:hAnsi="Calibri" w:cs="Calibri"/>
+                <w:lang w:val="fi-FI" w:eastAsia="fi-FI"/>
+              </w:rPr>
+            </w:pPr>
+            <w:r>
+              <w:rPr>
+                <w:rFonts w:ascii="Calibri" w:eastAsia="Times New Roman" w:hAnsi="Calibri" w:cs="Calibri"/>
+                <w:b/>
+                <w:bCs/>
+                <w:color w:val="000000"/>
+                <w:lang w:val="fi-FI" w:eastAsia="fi-FI"/>
+              </w:rPr>
+              <w:t xml:space="preserve">   Toiminnallinen määrittely</w:t>
+            </w:r>
+          </w:p>
+        </w:tc>
+        <w:tc>
+          <w:tcPr>
+            <w:tcW w:w="701" w:type="dxa"/>
+            <w:tcBorders>
+              <w:top w:val="single" w:sz="4" w:space="0" w:color="B1BBCC"/>
+              <w:left w:val="single" w:sz="4" w:space="0" w:color="B1BBCC"/>
+              <w:bottom w:val="single" w:sz="4" w:space="0" w:color="B1BBCC"/>
+              <w:right w:val="single" w:sz="4" w:space="0" w:color="B1BBCC"/>
+            </w:tcBorders>
+            <w:shd w:val="clear" w:color="auto" w:fill="FFFFFF"/>
+            <w:vAlign w:val="center"/>
+            <w:hideMark/>
+          </w:tcPr>
+          <w:p>
+            <w:pPr>
+              <w:spacing w:after="0" w:line="240" w:lineRule="auto"/>
+              <w:rPr>
+                <w:rFonts w:ascii="Calibri" w:eastAsia="Times New Roman" w:hAnsi="Calibri" w:cs="Calibri"/>
+                <w:lang w:val="fi-FI" w:eastAsia="fi-FI"/>
+              </w:rPr>
+            </w:pPr>
+            <w:r>
+              <w:rPr>
+                <w:rFonts w:ascii="Calibri" w:eastAsia="Times New Roman" w:hAnsi="Calibri" w:cs="Calibri"/>
+                <w:b/>
+                <w:bCs/>
+                <w:color w:val="000000"/>
+                <w:lang w:val="fi-FI" w:eastAsia="fi-FI"/>
+              </w:rPr>
+              <w:t xml:space="preserve">6 </w:t>
+            </w:r>
+            <w:proofErr w:type="spellStart"/>
+            <w:r>
+              <w:rPr>
+                <w:rFonts w:ascii="Calibri" w:eastAsia="Times New Roman" w:hAnsi="Calibri" w:cs="Calibri"/>
+                <w:b/>
+                <w:bCs/>
+                <w:color w:val="000000"/>
+                <w:lang w:val="fi-FI" w:eastAsia="fi-FI"/>
+              </w:rPr>
+              <w:t>days</w:t>
+            </w:r>
+            <w:proofErr w:type="spellEnd"/>
+          </w:p>
+        </w:tc>
+        <w:tc>
+          <w:tcPr>
+            <w:tcW w:w="914" w:type="dxa"/>
+            <w:tcBorders>
+              <w:top w:val="single" w:sz="4" w:space="0" w:color="B1BBCC"/>
+              <w:left w:val="single" w:sz="4" w:space="0" w:color="B1BBCC"/>
+              <w:bottom w:val="single" w:sz="4" w:space="0" w:color="B1BBCC"/>
+              <w:right w:val="single" w:sz="4" w:space="0" w:color="B1BBCC"/>
+            </w:tcBorders>
+            <w:shd w:val="clear" w:color="auto" w:fill="FFFFFF"/>
+            <w:vAlign w:val="center"/>
+            <w:hideMark/>
+          </w:tcPr>
+          <w:p>
+            <w:pPr>
+              <w:spacing w:after="0" w:line="240" w:lineRule="auto"/>
+              <w:rPr>
+                <w:rFonts w:ascii="Calibri" w:eastAsia="Times New Roman" w:hAnsi="Calibri" w:cs="Calibri"/>
+                <w:lang w:val="fi-FI" w:eastAsia="fi-FI"/>
+              </w:rPr>
+            </w:pPr>
+            <w:proofErr w:type="spellStart"/>
+            <w:r>
+              <w:rPr>
+                <w:rFonts w:ascii="Calibri" w:eastAsia="Times New Roman" w:hAnsi="Calibri" w:cs="Calibri"/>
+                <w:b/>
+                <w:bCs/>
+                <w:color w:val="000000"/>
+                <w:lang w:val="fi-FI" w:eastAsia="fi-FI"/>
+              </w:rPr>
+              <w:t>Wed</w:t>
+            </w:r>
+            <w:proofErr w:type="spellEnd"/>
+            <w:r>
+              <w:rPr>
+                <w:rFonts w:ascii="Calibri" w:eastAsia="Times New Roman" w:hAnsi="Calibri" w:cs="Calibri"/>
+                <w:b/>
+                <w:bCs/>
+                <w:color w:val="000000"/>
+                <w:lang w:val="fi-FI" w:eastAsia="fi-FI"/>
+              </w:rPr>
+              <w:t xml:space="preserve"> 6.2.19</w:t>
+            </w:r>
+          </w:p>
+        </w:tc>
+        <w:tc>
+          <w:tcPr>
+            <w:tcW w:w="958" w:type="dxa"/>
+            <w:tcBorders>
+              <w:top w:val="single" w:sz="4" w:space="0" w:color="B1BBCC"/>
+              <w:left w:val="single" w:sz="4" w:space="0" w:color="B1BBCC"/>
+              <w:bottom w:val="single" w:sz="4" w:space="0" w:color="B1BBCC"/>
+              <w:right w:val="single" w:sz="4" w:space="0" w:color="B1BBCC"/>
+            </w:tcBorders>
+            <w:shd w:val="clear" w:color="auto" w:fill="FFFFFF"/>
+            <w:vAlign w:val="center"/>
+            <w:hideMark/>
+          </w:tcPr>
+          <w:p>
+            <w:pPr>
+              <w:spacing w:after="0" w:line="240" w:lineRule="auto"/>
+              <w:rPr>
+                <w:rFonts w:ascii="Calibri" w:eastAsia="Times New Roman" w:hAnsi="Calibri" w:cs="Calibri"/>
+                <w:lang w:val="fi-FI" w:eastAsia="fi-FI"/>
+              </w:rPr>
+            </w:pPr>
+            <w:proofErr w:type="spellStart"/>
+            <w:r>
+              <w:rPr>
+                <w:rFonts w:ascii="Calibri" w:eastAsia="Times New Roman" w:hAnsi="Calibri" w:cs="Calibri"/>
+                <w:b/>
+                <w:bCs/>
+                <w:color w:val="000000"/>
+                <w:lang w:val="fi-FI" w:eastAsia="fi-FI"/>
+              </w:rPr>
+              <w:t>Wed</w:t>
+            </w:r>
+            <w:proofErr w:type="spellEnd"/>
+            <w:r>
+              <w:rPr>
+                <w:rFonts w:ascii="Calibri" w:eastAsia="Times New Roman" w:hAnsi="Calibri" w:cs="Calibri"/>
+                <w:b/>
+                <w:bCs/>
+                <w:color w:val="000000"/>
+                <w:lang w:val="fi-FI" w:eastAsia="fi-FI"/>
+              </w:rPr>
+              <w:t xml:space="preserve"> 13.2.19</w:t>
+            </w:r>
+          </w:p>
+        </w:tc>
+        <w:tc>
+          <w:tcPr>
+            <w:tcW w:w="1248" w:type="dxa"/>
+            <w:tcBorders>
+              <w:top w:val="single" w:sz="4" w:space="0" w:color="B1BBCC"/>
+              <w:left w:val="single" w:sz="4" w:space="0" w:color="B1BBCC"/>
+              <w:bottom w:val="single" w:sz="4" w:space="0" w:color="B1BBCC"/>
+              <w:right w:val="single" w:sz="4" w:space="0" w:color="B1BBCC"/>
+            </w:tcBorders>
+            <w:shd w:val="clear" w:color="auto" w:fill="FFFFFF"/>
+            <w:vAlign w:val="center"/>
+            <w:hideMark/>
+          </w:tcPr>
+          <w:p>
+            <w:pPr>
+              <w:spacing w:after="0" w:line="240" w:lineRule="auto"/>
+              <w:rPr>
+                <w:rFonts w:ascii="Calibri" w:eastAsia="Times New Roman" w:hAnsi="Calibri" w:cs="Calibri"/>
+                <w:lang w:val="fi-FI" w:eastAsia="fi-FI"/>
+              </w:rPr>
+            </w:pPr>
+          </w:p>
+        </w:tc>
+        <w:tc>
+          <w:tcPr>
+            <w:tcW w:w="695" w:type="dxa"/>
+            <w:tcBorders>
+              <w:top w:val="single" w:sz="4" w:space="0" w:color="B1BBCC"/>
+              <w:left w:val="single" w:sz="4" w:space="0" w:color="B1BBCC"/>
+              <w:bottom w:val="single" w:sz="4" w:space="0" w:color="B1BBCC"/>
+              <w:right w:val="single" w:sz="4" w:space="0" w:color="B1BBCC"/>
+            </w:tcBorders>
+            <w:shd w:val="clear" w:color="auto" w:fill="FFFFFF"/>
+            <w:vAlign w:val="center"/>
+            <w:hideMark/>
+          </w:tcPr>
+          <w:p>
+            <w:pPr>
+              <w:spacing w:after="0" w:line="240" w:lineRule="auto"/>
+              <w:rPr>
+                <w:rFonts w:ascii="Calibri" w:eastAsia="Times New Roman" w:hAnsi="Calibri" w:cs="Calibri"/>
+                <w:lang w:val="fi-FI" w:eastAsia="fi-FI"/>
+              </w:rPr>
+            </w:pPr>
+            <w:r>
+              <w:rPr>
+                <w:rFonts w:ascii="Calibri" w:eastAsia="Times New Roman" w:hAnsi="Calibri" w:cs="Calibri"/>
+                <w:b/>
+                <w:bCs/>
+                <w:color w:val="000000"/>
+                <w:lang w:val="fi-FI" w:eastAsia="fi-FI"/>
+              </w:rPr>
+              <w:t xml:space="preserve">9 </w:t>
+            </w:r>
+            <w:proofErr w:type="spellStart"/>
+            <w:r>
+              <w:rPr>
+                <w:rFonts w:ascii="Calibri" w:eastAsia="Times New Roman" w:hAnsi="Calibri" w:cs="Calibri"/>
+                <w:b/>
+                <w:bCs/>
+                <w:color w:val="000000"/>
+                <w:lang w:val="fi-FI" w:eastAsia="fi-FI"/>
+              </w:rPr>
+              <w:t>hrs</w:t>
+            </w:r>
+            <w:proofErr w:type="spellEnd"/>
+          </w:p>
+        </w:tc>
+        <w:tc>
+          <w:tcPr>
+            <w:tcW w:w="1721" w:type="dxa"/>
+            <w:tcBorders>
+              <w:top w:val="single" w:sz="4" w:space="0" w:color="B1BBCC"/>
+              <w:left w:val="single" w:sz="4" w:space="0" w:color="B1BBCC"/>
+              <w:bottom w:val="single" w:sz="4" w:space="0" w:color="B1BBCC"/>
+              <w:right w:val="single" w:sz="4" w:space="0" w:color="B1BBCC"/>
+            </w:tcBorders>
+            <w:shd w:val="clear" w:color="auto" w:fill="FFFFFF"/>
+            <w:vAlign w:val="center"/>
+            <w:hideMark/>
+          </w:tcPr>
+          <w:p>
+            <w:pPr>
+              <w:spacing w:after="0" w:line="240" w:lineRule="auto"/>
+              <w:rPr>
+                <w:rFonts w:ascii="Calibri" w:eastAsia="Times New Roman" w:hAnsi="Calibri" w:cs="Calibri"/>
+                <w:lang w:val="fi-FI" w:eastAsia="fi-FI"/>
+              </w:rPr>
+            </w:pPr>
+          </w:p>
+        </w:tc>
+      </w:tr>
+      <w:tr>
+        <w:tc>
+          <w:tcPr>
+            <w:tcW w:w="1060" w:type="dxa"/>
+            <w:tcBorders>
+              <w:top w:val="single" w:sz="4" w:space="0" w:color="B1BBCC"/>
+              <w:left w:val="single" w:sz="4" w:space="0" w:color="B1BBCC"/>
+              <w:bottom w:val="single" w:sz="4" w:space="0" w:color="B1BBCC"/>
+              <w:right w:val="single" w:sz="4" w:space="0" w:color="B1BBCC"/>
+            </w:tcBorders>
+            <w:shd w:val="clear" w:color="auto" w:fill="FFFFFF"/>
+            <w:vAlign w:val="center"/>
+            <w:hideMark/>
+          </w:tcPr>
+          <w:p>
+            <w:pPr>
+              <w:spacing w:after="0" w:line="240" w:lineRule="auto"/>
+              <w:rPr>
+                <w:rFonts w:ascii="Calibri" w:eastAsia="Times New Roman" w:hAnsi="Calibri" w:cs="Calibri"/>
+                <w:lang w:val="fi-FI" w:eastAsia="fi-FI"/>
+              </w:rPr>
+            </w:pPr>
+            <w:r>
+              <w:rPr>
+                <w:rFonts w:ascii="Calibri" w:eastAsia="Times New Roman" w:hAnsi="Calibri" w:cs="Calibri"/>
+                <w:color w:val="000000"/>
+                <w:lang w:val="fi-FI" w:eastAsia="fi-FI"/>
+              </w:rPr>
+              <w:t xml:space="preserve">Auto </w:t>
+            </w:r>
+            <w:proofErr w:type="spellStart"/>
+            <w:r>
+              <w:rPr>
+                <w:rFonts w:ascii="Calibri" w:eastAsia="Times New Roman" w:hAnsi="Calibri" w:cs="Calibri"/>
+                <w:color w:val="000000"/>
+                <w:lang w:val="fi-FI" w:eastAsia="fi-FI"/>
+              </w:rPr>
+              <w:t>Scheduled</w:t>
+            </w:r>
+            <w:proofErr w:type="spellEnd"/>
+          </w:p>
+        </w:tc>
+        <w:tc>
+          <w:tcPr>
+            <w:tcW w:w="2621" w:type="dxa"/>
+            <w:tcBorders>
+              <w:top w:val="single" w:sz="4" w:space="0" w:color="B1BBCC"/>
+              <w:left w:val="single" w:sz="4" w:space="0" w:color="B1BBCC"/>
+              <w:bottom w:val="single" w:sz="4" w:space="0" w:color="B1BBCC"/>
+              <w:right w:val="single" w:sz="4" w:space="0" w:color="B1BBCC"/>
+            </w:tcBorders>
+            <w:shd w:val="clear" w:color="auto" w:fill="FFFFFF"/>
+            <w:vAlign w:val="center"/>
+            <w:hideMark/>
+          </w:tcPr>
+          <w:p>
+            <w:pPr>
+              <w:spacing w:after="0" w:line="240" w:lineRule="auto"/>
+              <w:rPr>
+                <w:rFonts w:ascii="Calibri" w:eastAsia="Times New Roman" w:hAnsi="Calibri" w:cs="Calibri"/>
+                <w:lang w:val="fi-FI" w:eastAsia="fi-FI"/>
+              </w:rPr>
+            </w:pPr>
+            <w:r>
+              <w:rPr>
+                <w:rFonts w:ascii="Calibri" w:eastAsia="Times New Roman" w:hAnsi="Calibri" w:cs="Calibri"/>
+                <w:color w:val="000000"/>
+                <w:lang w:val="fi-FI" w:eastAsia="fi-FI"/>
+              </w:rPr>
+              <w:t xml:space="preserve">      ER-kaavio</w:t>
+            </w:r>
+          </w:p>
+        </w:tc>
+        <w:tc>
+          <w:tcPr>
+            <w:tcW w:w="701" w:type="dxa"/>
+            <w:tcBorders>
+              <w:top w:val="single" w:sz="4" w:space="0" w:color="B1BBCC"/>
+              <w:left w:val="single" w:sz="4" w:space="0" w:color="B1BBCC"/>
+              <w:bottom w:val="single" w:sz="4" w:space="0" w:color="B1BBCC"/>
+              <w:right w:val="single" w:sz="4" w:space="0" w:color="B1BBCC"/>
+            </w:tcBorders>
+            <w:shd w:val="clear" w:color="auto" w:fill="FFFFFF"/>
+            <w:vAlign w:val="center"/>
+            <w:hideMark/>
+          </w:tcPr>
+          <w:p>
+            <w:pPr>
+              <w:spacing w:after="0" w:line="240" w:lineRule="auto"/>
+              <w:rPr>
+                <w:rFonts w:ascii="Calibri" w:eastAsia="Times New Roman" w:hAnsi="Calibri" w:cs="Calibri"/>
+                <w:lang w:val="fi-FI" w:eastAsia="fi-FI"/>
+              </w:rPr>
+            </w:pPr>
+            <w:r>
+              <w:rPr>
+                <w:rFonts w:ascii="Calibri" w:eastAsia="Times New Roman" w:hAnsi="Calibri" w:cs="Calibri"/>
+                <w:color w:val="000000"/>
+                <w:lang w:val="fi-FI" w:eastAsia="fi-FI"/>
+              </w:rPr>
+              <w:t>1 hr</w:t>
+            </w:r>
+          </w:p>
+        </w:tc>
+        <w:tc>
+          <w:tcPr>
+            <w:tcW w:w="914" w:type="dxa"/>
+            <w:tcBorders>
+              <w:top w:val="single" w:sz="4" w:space="0" w:color="B1BBCC"/>
+              <w:left w:val="single" w:sz="4" w:space="0" w:color="B1BBCC"/>
+              <w:bottom w:val="single" w:sz="4" w:space="0" w:color="B1BBCC"/>
+              <w:right w:val="single" w:sz="4" w:space="0" w:color="B1BBCC"/>
+            </w:tcBorders>
+            <w:shd w:val="clear" w:color="auto" w:fill="FFFFFF"/>
+            <w:vAlign w:val="center"/>
+            <w:hideMark/>
+          </w:tcPr>
+          <w:p>
+            <w:pPr>
+              <w:spacing w:after="0" w:line="240" w:lineRule="auto"/>
+              <w:rPr>
+                <w:rFonts w:ascii="Calibri" w:eastAsia="Times New Roman" w:hAnsi="Calibri" w:cs="Calibri"/>
+                <w:lang w:val="fi-FI" w:eastAsia="fi-FI"/>
+              </w:rPr>
+            </w:pPr>
+            <w:proofErr w:type="spellStart"/>
+            <w:r>
+              <w:rPr>
+                <w:rFonts w:ascii="Calibri" w:eastAsia="Times New Roman" w:hAnsi="Calibri" w:cs="Calibri"/>
+                <w:color w:val="000000"/>
+                <w:lang w:val="fi-FI" w:eastAsia="fi-FI"/>
+              </w:rPr>
+              <w:t>Wed</w:t>
+            </w:r>
+            <w:proofErr w:type="spellEnd"/>
+            <w:r>
+              <w:rPr>
+                <w:rFonts w:ascii="Calibri" w:eastAsia="Times New Roman" w:hAnsi="Calibri" w:cs="Calibri"/>
+                <w:color w:val="000000"/>
+                <w:lang w:val="fi-FI" w:eastAsia="fi-FI"/>
+              </w:rPr>
+              <w:t xml:space="preserve"> 6.2.19</w:t>
+            </w:r>
+          </w:p>
+        </w:tc>
+        <w:tc>
+          <w:tcPr>
+            <w:tcW w:w="958" w:type="dxa"/>
+            <w:tcBorders>
+              <w:top w:val="single" w:sz="4" w:space="0" w:color="B1BBCC"/>
+              <w:left w:val="single" w:sz="4" w:space="0" w:color="B1BBCC"/>
+              <w:bottom w:val="single" w:sz="4" w:space="0" w:color="B1BBCC"/>
+              <w:right w:val="single" w:sz="4" w:space="0" w:color="B1BBCC"/>
+            </w:tcBorders>
+            <w:shd w:val="clear" w:color="auto" w:fill="FFFFFF"/>
+            <w:vAlign w:val="center"/>
+            <w:hideMark/>
+          </w:tcPr>
+          <w:p>
+            <w:pPr>
+              <w:spacing w:after="0" w:line="240" w:lineRule="auto"/>
+              <w:rPr>
+                <w:rFonts w:ascii="Calibri" w:eastAsia="Times New Roman" w:hAnsi="Calibri" w:cs="Calibri"/>
+                <w:lang w:val="fi-FI" w:eastAsia="fi-FI"/>
+              </w:rPr>
+            </w:pPr>
+            <w:proofErr w:type="spellStart"/>
+            <w:r>
+              <w:rPr>
+                <w:rFonts w:ascii="Calibri" w:eastAsia="Times New Roman" w:hAnsi="Calibri" w:cs="Calibri"/>
+                <w:color w:val="000000"/>
+                <w:lang w:val="fi-FI" w:eastAsia="fi-FI"/>
+              </w:rPr>
+              <w:t>Wed</w:t>
+            </w:r>
+            <w:proofErr w:type="spellEnd"/>
+            <w:r>
+              <w:rPr>
+                <w:rFonts w:ascii="Calibri" w:eastAsia="Times New Roman" w:hAnsi="Calibri" w:cs="Calibri"/>
+                <w:color w:val="000000"/>
+                <w:lang w:val="fi-FI" w:eastAsia="fi-FI"/>
+              </w:rPr>
+              <w:t xml:space="preserve"> 6.2.19</w:t>
+            </w:r>
+          </w:p>
+        </w:tc>
+        <w:tc>
+          <w:tcPr>
+            <w:tcW w:w="1248" w:type="dxa"/>
+            <w:tcBorders>
+              <w:top w:val="single" w:sz="4" w:space="0" w:color="B1BBCC"/>
+              <w:left w:val="single" w:sz="4" w:space="0" w:color="B1BBCC"/>
+              <w:bottom w:val="single" w:sz="4" w:space="0" w:color="B1BBCC"/>
+              <w:right w:val="single" w:sz="4" w:space="0" w:color="B1BBCC"/>
+            </w:tcBorders>
+            <w:shd w:val="clear" w:color="auto" w:fill="FFFFFF"/>
+            <w:vAlign w:val="center"/>
+            <w:hideMark/>
+          </w:tcPr>
+          <w:p>
+            <w:pPr>
+              <w:spacing w:after="0" w:line="240" w:lineRule="auto"/>
+              <w:rPr>
+                <w:rFonts w:ascii="Calibri" w:eastAsia="Times New Roman" w:hAnsi="Calibri" w:cs="Calibri"/>
+                <w:lang w:val="fi-FI" w:eastAsia="fi-FI"/>
+              </w:rPr>
+            </w:pPr>
+            <w:r>
+              <w:rPr>
+                <w:rFonts w:ascii="Calibri" w:eastAsia="Times New Roman" w:hAnsi="Calibri" w:cs="Calibri"/>
+                <w:color w:val="000000"/>
+                <w:lang w:val="fi-FI" w:eastAsia="fi-FI"/>
+              </w:rPr>
+              <w:t>3</w:t>
+            </w:r>
+          </w:p>
+        </w:tc>
+        <w:tc>
+          <w:tcPr>
+            <w:tcW w:w="695" w:type="dxa"/>
+            <w:tcBorders>
+              <w:top w:val="single" w:sz="4" w:space="0" w:color="B1BBCC"/>
+              <w:left w:val="single" w:sz="4" w:space="0" w:color="B1BBCC"/>
+              <w:bottom w:val="single" w:sz="4" w:space="0" w:color="B1BBCC"/>
+              <w:right w:val="single" w:sz="4" w:space="0" w:color="B1BBCC"/>
+            </w:tcBorders>
+            <w:shd w:val="clear" w:color="auto" w:fill="FFFFFF"/>
+            <w:vAlign w:val="center"/>
+            <w:hideMark/>
+          </w:tcPr>
+          <w:p>
+            <w:pPr>
+              <w:spacing w:after="0" w:line="240" w:lineRule="auto"/>
+              <w:rPr>
+                <w:rFonts w:ascii="Calibri" w:eastAsia="Times New Roman" w:hAnsi="Calibri" w:cs="Calibri"/>
+                <w:lang w:val="fi-FI" w:eastAsia="fi-FI"/>
+              </w:rPr>
+            </w:pPr>
+            <w:r>
+              <w:rPr>
+                <w:rFonts w:ascii="Calibri" w:eastAsia="Times New Roman" w:hAnsi="Calibri" w:cs="Calibri"/>
+                <w:color w:val="000000"/>
+                <w:lang w:val="fi-FI" w:eastAsia="fi-FI"/>
+              </w:rPr>
+              <w:t>1 hr</w:t>
+            </w:r>
+          </w:p>
+        </w:tc>
+        <w:tc>
+          <w:tcPr>
+            <w:tcW w:w="1721" w:type="dxa"/>
+            <w:tcBorders>
+              <w:top w:val="single" w:sz="4" w:space="0" w:color="B1BBCC"/>
+              <w:left w:val="single" w:sz="4" w:space="0" w:color="B1BBCC"/>
+              <w:bottom w:val="single" w:sz="4" w:space="0" w:color="B1BBCC"/>
+              <w:right w:val="single" w:sz="4" w:space="0" w:color="B1BBCC"/>
+            </w:tcBorders>
+            <w:shd w:val="clear" w:color="auto" w:fill="FFFFFF"/>
+            <w:vAlign w:val="center"/>
+            <w:hideMark/>
+          </w:tcPr>
+          <w:p>
+            <w:pPr>
+              <w:spacing w:after="0" w:line="240" w:lineRule="auto"/>
+              <w:rPr>
+                <w:rFonts w:ascii="Calibri" w:eastAsia="Times New Roman" w:hAnsi="Calibri" w:cs="Calibri"/>
+                <w:lang w:val="fi-FI" w:eastAsia="fi-FI"/>
+              </w:rPr>
+            </w:pPr>
+            <w:r>
+              <w:rPr>
+                <w:rFonts w:ascii="Calibri" w:eastAsia="Times New Roman" w:hAnsi="Calibri" w:cs="Calibri"/>
+                <w:color w:val="000000"/>
+                <w:lang w:val="fi-FI" w:eastAsia="fi-FI"/>
+              </w:rPr>
+              <w:t>Veeti Yli-Hemmo</w:t>
+            </w:r>
+          </w:p>
+        </w:tc>
+      </w:tr>
+      <w:tr>
+        <w:tc>
+          <w:tcPr>
+            <w:tcW w:w="1060" w:type="dxa"/>
+            <w:tcBorders>
+              <w:top w:val="single" w:sz="4" w:space="0" w:color="B1BBCC"/>
+              <w:left w:val="single" w:sz="4" w:space="0" w:color="B1BBCC"/>
+              <w:bottom w:val="single" w:sz="4" w:space="0" w:color="B1BBCC"/>
+              <w:right w:val="single" w:sz="4" w:space="0" w:color="B1BBCC"/>
+            </w:tcBorders>
+            <w:shd w:val="clear" w:color="auto" w:fill="FFFFFF"/>
+            <w:vAlign w:val="center"/>
+            <w:hideMark/>
+          </w:tcPr>
+          <w:p>
+            <w:pPr>
+              <w:spacing w:after="0" w:line="240" w:lineRule="auto"/>
+              <w:rPr>
+                <w:rFonts w:ascii="Calibri" w:eastAsia="Times New Roman" w:hAnsi="Calibri" w:cs="Calibri"/>
+                <w:lang w:val="fi-FI" w:eastAsia="fi-FI"/>
+              </w:rPr>
+            </w:pPr>
+            <w:r>
+              <w:rPr>
+                <w:rFonts w:ascii="Calibri" w:eastAsia="Times New Roman" w:hAnsi="Calibri" w:cs="Calibri"/>
+                <w:color w:val="000000"/>
+                <w:lang w:val="fi-FI" w:eastAsia="fi-FI"/>
+              </w:rPr>
+              <w:t xml:space="preserve">Auto </w:t>
+            </w:r>
+            <w:proofErr w:type="spellStart"/>
+            <w:r>
+              <w:rPr>
+                <w:rFonts w:ascii="Calibri" w:eastAsia="Times New Roman" w:hAnsi="Calibri" w:cs="Calibri"/>
+                <w:color w:val="000000"/>
+                <w:lang w:val="fi-FI" w:eastAsia="fi-FI"/>
+              </w:rPr>
+              <w:t>Scheduled</w:t>
+            </w:r>
+            <w:proofErr w:type="spellEnd"/>
+          </w:p>
+        </w:tc>
+        <w:tc>
+          <w:tcPr>
+            <w:tcW w:w="2621" w:type="dxa"/>
+            <w:tcBorders>
+              <w:top w:val="single" w:sz="4" w:space="0" w:color="B1BBCC"/>
+              <w:left w:val="single" w:sz="4" w:space="0" w:color="B1BBCC"/>
+              <w:bottom w:val="single" w:sz="4" w:space="0" w:color="B1BBCC"/>
+              <w:right w:val="single" w:sz="4" w:space="0" w:color="B1BBCC"/>
+            </w:tcBorders>
+            <w:shd w:val="clear" w:color="auto" w:fill="FFFFFF"/>
+            <w:vAlign w:val="center"/>
+            <w:hideMark/>
+          </w:tcPr>
+          <w:p>
+            <w:pPr>
+              <w:spacing w:after="0" w:line="240" w:lineRule="auto"/>
+              <w:rPr>
+                <w:rFonts w:ascii="Calibri" w:eastAsia="Times New Roman" w:hAnsi="Calibri" w:cs="Calibri"/>
+                <w:lang w:val="fi-FI" w:eastAsia="fi-FI"/>
+              </w:rPr>
+            </w:pPr>
+            <w:r>
+              <w:rPr>
+                <w:rFonts w:ascii="Calibri" w:eastAsia="Times New Roman" w:hAnsi="Calibri" w:cs="Calibri"/>
+                <w:color w:val="000000"/>
+                <w:lang w:val="fi-FI" w:eastAsia="fi-FI"/>
+              </w:rPr>
+              <w:t xml:space="preserve">      Tietokantasuunnitelma</w:t>
+            </w:r>
+          </w:p>
+        </w:tc>
+        <w:tc>
+          <w:tcPr>
+            <w:tcW w:w="701" w:type="dxa"/>
+            <w:tcBorders>
+              <w:top w:val="single" w:sz="4" w:space="0" w:color="B1BBCC"/>
+              <w:left w:val="single" w:sz="4" w:space="0" w:color="B1BBCC"/>
+              <w:bottom w:val="single" w:sz="4" w:space="0" w:color="B1BBCC"/>
+              <w:right w:val="single" w:sz="4" w:space="0" w:color="B1BBCC"/>
+            </w:tcBorders>
+            <w:shd w:val="clear" w:color="auto" w:fill="FFFFFF"/>
+            <w:vAlign w:val="center"/>
+            <w:hideMark/>
+          </w:tcPr>
+          <w:p>
+            <w:pPr>
+              <w:spacing w:after="0" w:line="240" w:lineRule="auto"/>
+              <w:rPr>
+                <w:rFonts w:ascii="Calibri" w:eastAsia="Times New Roman" w:hAnsi="Calibri" w:cs="Calibri"/>
+                <w:lang w:val="fi-FI" w:eastAsia="fi-FI"/>
+              </w:rPr>
+            </w:pPr>
+            <w:r>
+              <w:rPr>
+                <w:rFonts w:ascii="Calibri" w:eastAsia="Times New Roman" w:hAnsi="Calibri" w:cs="Calibri"/>
+                <w:color w:val="000000"/>
+                <w:lang w:val="fi-FI" w:eastAsia="fi-FI"/>
+              </w:rPr>
+              <w:t xml:space="preserve">2 </w:t>
+            </w:r>
+            <w:proofErr w:type="spellStart"/>
+            <w:r>
+              <w:rPr>
+                <w:rFonts w:ascii="Calibri" w:eastAsia="Times New Roman" w:hAnsi="Calibri" w:cs="Calibri"/>
+                <w:color w:val="000000"/>
+                <w:lang w:val="fi-FI" w:eastAsia="fi-FI"/>
+              </w:rPr>
+              <w:t>hrs</w:t>
+            </w:r>
+            <w:proofErr w:type="spellEnd"/>
+          </w:p>
+        </w:tc>
+        <w:tc>
+          <w:tcPr>
+            <w:tcW w:w="914" w:type="dxa"/>
+            <w:tcBorders>
+              <w:top w:val="single" w:sz="4" w:space="0" w:color="B1BBCC"/>
+              <w:left w:val="single" w:sz="4" w:space="0" w:color="B1BBCC"/>
+              <w:bottom w:val="single" w:sz="4" w:space="0" w:color="B1BBCC"/>
+              <w:right w:val="single" w:sz="4" w:space="0" w:color="B1BBCC"/>
+            </w:tcBorders>
+            <w:shd w:val="clear" w:color="auto" w:fill="FFFFFF"/>
+            <w:vAlign w:val="center"/>
+            <w:hideMark/>
+          </w:tcPr>
+          <w:p>
+            <w:pPr>
+              <w:spacing w:after="0" w:line="240" w:lineRule="auto"/>
+              <w:rPr>
+                <w:rFonts w:ascii="Calibri" w:eastAsia="Times New Roman" w:hAnsi="Calibri" w:cs="Calibri"/>
+                <w:lang w:val="fi-FI" w:eastAsia="fi-FI"/>
+              </w:rPr>
+            </w:pPr>
+            <w:proofErr w:type="spellStart"/>
+            <w:r>
+              <w:rPr>
+                <w:rFonts w:ascii="Calibri" w:eastAsia="Times New Roman" w:hAnsi="Calibri" w:cs="Calibri"/>
+                <w:color w:val="000000"/>
+                <w:lang w:val="fi-FI" w:eastAsia="fi-FI"/>
+              </w:rPr>
+              <w:t>Wed</w:t>
+            </w:r>
+            <w:proofErr w:type="spellEnd"/>
+            <w:r>
+              <w:rPr>
+                <w:rFonts w:ascii="Calibri" w:eastAsia="Times New Roman" w:hAnsi="Calibri" w:cs="Calibri"/>
+                <w:color w:val="000000"/>
+                <w:lang w:val="fi-FI" w:eastAsia="fi-FI"/>
+              </w:rPr>
+              <w:t xml:space="preserve"> 6.2.19</w:t>
+            </w:r>
+          </w:p>
+        </w:tc>
+        <w:tc>
+          <w:tcPr>
+            <w:tcW w:w="958" w:type="dxa"/>
+            <w:tcBorders>
+              <w:top w:val="single" w:sz="4" w:space="0" w:color="B1BBCC"/>
+              <w:left w:val="single" w:sz="4" w:space="0" w:color="B1BBCC"/>
+              <w:bottom w:val="single" w:sz="4" w:space="0" w:color="B1BBCC"/>
+              <w:right w:val="single" w:sz="4" w:space="0" w:color="B1BBCC"/>
+            </w:tcBorders>
+            <w:shd w:val="clear" w:color="auto" w:fill="FFFFFF"/>
+            <w:vAlign w:val="center"/>
+            <w:hideMark/>
+          </w:tcPr>
+          <w:p>
+            <w:pPr>
+              <w:spacing w:after="0" w:line="240" w:lineRule="auto"/>
+              <w:rPr>
+                <w:rFonts w:ascii="Calibri" w:eastAsia="Times New Roman" w:hAnsi="Calibri" w:cs="Calibri"/>
+                <w:lang w:val="fi-FI" w:eastAsia="fi-FI"/>
+              </w:rPr>
+            </w:pPr>
+            <w:proofErr w:type="spellStart"/>
+            <w:r>
+              <w:rPr>
+                <w:rFonts w:ascii="Calibri" w:eastAsia="Times New Roman" w:hAnsi="Calibri" w:cs="Calibri"/>
+                <w:color w:val="000000"/>
+                <w:lang w:val="fi-FI" w:eastAsia="fi-FI"/>
+              </w:rPr>
+              <w:t>Wed</w:t>
+            </w:r>
+            <w:proofErr w:type="spellEnd"/>
+            <w:r>
+              <w:rPr>
+                <w:rFonts w:ascii="Calibri" w:eastAsia="Times New Roman" w:hAnsi="Calibri" w:cs="Calibri"/>
+                <w:color w:val="000000"/>
+                <w:lang w:val="fi-FI" w:eastAsia="fi-FI"/>
+              </w:rPr>
+              <w:t xml:space="preserve"> 6.2.19</w:t>
+            </w:r>
+          </w:p>
+        </w:tc>
+        <w:tc>
+          <w:tcPr>
+            <w:tcW w:w="1248" w:type="dxa"/>
+            <w:tcBorders>
+              <w:top w:val="single" w:sz="4" w:space="0" w:color="B1BBCC"/>
+              <w:left w:val="single" w:sz="4" w:space="0" w:color="B1BBCC"/>
+              <w:bottom w:val="single" w:sz="4" w:space="0" w:color="B1BBCC"/>
+              <w:right w:val="single" w:sz="4" w:space="0" w:color="B1BBCC"/>
+            </w:tcBorders>
+            <w:shd w:val="clear" w:color="auto" w:fill="FFFFFF"/>
+            <w:vAlign w:val="center"/>
+            <w:hideMark/>
+          </w:tcPr>
+          <w:p>
+            <w:pPr>
+              <w:spacing w:after="0" w:line="240" w:lineRule="auto"/>
+              <w:rPr>
+                <w:rFonts w:ascii="Calibri" w:eastAsia="Times New Roman" w:hAnsi="Calibri" w:cs="Calibri"/>
+                <w:lang w:val="fi-FI" w:eastAsia="fi-FI"/>
+              </w:rPr>
+            </w:pPr>
+          </w:p>
+        </w:tc>
+        <w:tc>
+          <w:tcPr>
+            <w:tcW w:w="695" w:type="dxa"/>
+            <w:tcBorders>
+              <w:top w:val="single" w:sz="4" w:space="0" w:color="B1BBCC"/>
+              <w:left w:val="single" w:sz="4" w:space="0" w:color="B1BBCC"/>
+              <w:bottom w:val="single" w:sz="4" w:space="0" w:color="B1BBCC"/>
+              <w:right w:val="single" w:sz="4" w:space="0" w:color="B1BBCC"/>
+            </w:tcBorders>
+            <w:shd w:val="clear" w:color="auto" w:fill="FFFFFF"/>
+            <w:vAlign w:val="center"/>
+            <w:hideMark/>
+          </w:tcPr>
+          <w:p>
+            <w:pPr>
+              <w:spacing w:after="0" w:line="240" w:lineRule="auto"/>
+              <w:rPr>
+                <w:rFonts w:ascii="Calibri" w:eastAsia="Times New Roman" w:hAnsi="Calibri" w:cs="Calibri"/>
+                <w:lang w:val="fi-FI" w:eastAsia="fi-FI"/>
+              </w:rPr>
+            </w:pPr>
+            <w:r>
+              <w:rPr>
+                <w:rFonts w:ascii="Calibri" w:eastAsia="Times New Roman" w:hAnsi="Calibri" w:cs="Calibri"/>
+                <w:color w:val="000000"/>
+                <w:lang w:val="fi-FI" w:eastAsia="fi-FI"/>
+              </w:rPr>
+              <w:t xml:space="preserve">2 </w:t>
+            </w:r>
+            <w:proofErr w:type="spellStart"/>
+            <w:r>
+              <w:rPr>
+                <w:rFonts w:ascii="Calibri" w:eastAsia="Times New Roman" w:hAnsi="Calibri" w:cs="Calibri"/>
+                <w:color w:val="000000"/>
+                <w:lang w:val="fi-FI" w:eastAsia="fi-FI"/>
+              </w:rPr>
+              <w:t>hrs</w:t>
+            </w:r>
+            <w:proofErr w:type="spellEnd"/>
+          </w:p>
+        </w:tc>
+        <w:tc>
+          <w:tcPr>
+            <w:tcW w:w="1721" w:type="dxa"/>
+            <w:tcBorders>
+              <w:top w:val="single" w:sz="4" w:space="0" w:color="B1BBCC"/>
+              <w:left w:val="single" w:sz="4" w:space="0" w:color="B1BBCC"/>
+              <w:bottom w:val="single" w:sz="4" w:space="0" w:color="B1BBCC"/>
+              <w:right w:val="single" w:sz="4" w:space="0" w:color="B1BBCC"/>
+            </w:tcBorders>
+            <w:shd w:val="clear" w:color="auto" w:fill="FFFFFF"/>
+            <w:vAlign w:val="center"/>
+            <w:hideMark/>
+          </w:tcPr>
+          <w:p>
+            <w:pPr>
+              <w:spacing w:after="0" w:line="240" w:lineRule="auto"/>
+              <w:rPr>
+                <w:rFonts w:ascii="Calibri" w:eastAsia="Times New Roman" w:hAnsi="Calibri" w:cs="Calibri"/>
+                <w:lang w:val="fi-FI" w:eastAsia="fi-FI"/>
+              </w:rPr>
+            </w:pPr>
+            <w:r>
+              <w:rPr>
+                <w:rFonts w:ascii="Calibri" w:eastAsia="Times New Roman" w:hAnsi="Calibri" w:cs="Calibri"/>
+                <w:color w:val="000000"/>
+                <w:lang w:val="fi-FI" w:eastAsia="fi-FI"/>
+              </w:rPr>
+              <w:t>Veeti Yli-Hemmo</w:t>
+            </w:r>
+          </w:p>
+        </w:tc>
+      </w:tr>
+      <w:tr>
+        <w:tc>
+          <w:tcPr>
+            <w:tcW w:w="1060" w:type="dxa"/>
+            <w:tcBorders>
+              <w:top w:val="single" w:sz="4" w:space="0" w:color="B1BBCC"/>
+              <w:left w:val="single" w:sz="4" w:space="0" w:color="B1BBCC"/>
+              <w:bottom w:val="single" w:sz="4" w:space="0" w:color="B1BBCC"/>
+              <w:right w:val="single" w:sz="4" w:space="0" w:color="B1BBCC"/>
+            </w:tcBorders>
+            <w:shd w:val="clear" w:color="auto" w:fill="FFFFFF"/>
+            <w:vAlign w:val="center"/>
+            <w:hideMark/>
+          </w:tcPr>
+          <w:p>
+            <w:pPr>
+              <w:spacing w:after="0" w:line="240" w:lineRule="auto"/>
+              <w:rPr>
+                <w:rFonts w:ascii="Calibri" w:eastAsia="Times New Roman" w:hAnsi="Calibri" w:cs="Calibri"/>
+                <w:lang w:val="fi-FI" w:eastAsia="fi-FI"/>
+              </w:rPr>
+            </w:pPr>
+            <w:r>
+              <w:rPr>
+                <w:rFonts w:ascii="Calibri" w:eastAsia="Times New Roman" w:hAnsi="Calibri" w:cs="Calibri"/>
+                <w:color w:val="000000"/>
+                <w:lang w:val="fi-FI" w:eastAsia="fi-FI"/>
+              </w:rPr>
+              <w:t xml:space="preserve">Auto </w:t>
+            </w:r>
+            <w:proofErr w:type="spellStart"/>
+            <w:r>
+              <w:rPr>
+                <w:rFonts w:ascii="Calibri" w:eastAsia="Times New Roman" w:hAnsi="Calibri" w:cs="Calibri"/>
+                <w:color w:val="000000"/>
+                <w:lang w:val="fi-FI" w:eastAsia="fi-FI"/>
+              </w:rPr>
+              <w:t>Scheduled</w:t>
+            </w:r>
+            <w:proofErr w:type="spellEnd"/>
+          </w:p>
+        </w:tc>
+        <w:tc>
+          <w:tcPr>
+            <w:tcW w:w="2621" w:type="dxa"/>
+            <w:tcBorders>
+              <w:top w:val="single" w:sz="4" w:space="0" w:color="B1BBCC"/>
+              <w:left w:val="single" w:sz="4" w:space="0" w:color="B1BBCC"/>
+              <w:bottom w:val="single" w:sz="4" w:space="0" w:color="B1BBCC"/>
+              <w:right w:val="single" w:sz="4" w:space="0" w:color="B1BBCC"/>
+            </w:tcBorders>
+            <w:shd w:val="clear" w:color="auto" w:fill="FFFFFF"/>
+            <w:vAlign w:val="center"/>
+            <w:hideMark/>
+          </w:tcPr>
+          <w:p>
+            <w:pPr>
+              <w:spacing w:after="0" w:line="240" w:lineRule="auto"/>
+              <w:rPr>
+                <w:rFonts w:ascii="Calibri" w:eastAsia="Times New Roman" w:hAnsi="Calibri" w:cs="Calibri"/>
+                <w:lang w:val="fi-FI" w:eastAsia="fi-FI"/>
+              </w:rPr>
+            </w:pPr>
+            <w:r>
+              <w:rPr>
+                <w:rFonts w:ascii="Calibri" w:eastAsia="Times New Roman" w:hAnsi="Calibri" w:cs="Calibri"/>
+                <w:color w:val="000000"/>
+                <w:lang w:val="fi-FI" w:eastAsia="fi-FI"/>
+              </w:rPr>
+              <w:t xml:space="preserve">      Näyttökartat</w:t>
+            </w:r>
+          </w:p>
+        </w:tc>
+        <w:tc>
+          <w:tcPr>
+            <w:tcW w:w="701" w:type="dxa"/>
+            <w:tcBorders>
+              <w:top w:val="single" w:sz="4" w:space="0" w:color="B1BBCC"/>
+              <w:left w:val="single" w:sz="4" w:space="0" w:color="B1BBCC"/>
+              <w:bottom w:val="single" w:sz="4" w:space="0" w:color="B1BBCC"/>
+              <w:right w:val="single" w:sz="4" w:space="0" w:color="B1BBCC"/>
+            </w:tcBorders>
+            <w:shd w:val="clear" w:color="auto" w:fill="FFFFFF"/>
+            <w:vAlign w:val="center"/>
+            <w:hideMark/>
+          </w:tcPr>
+          <w:p>
+            <w:pPr>
+              <w:spacing w:after="0" w:line="240" w:lineRule="auto"/>
+              <w:rPr>
+                <w:rFonts w:ascii="Calibri" w:eastAsia="Times New Roman" w:hAnsi="Calibri" w:cs="Calibri"/>
+                <w:lang w:val="fi-FI" w:eastAsia="fi-FI"/>
+              </w:rPr>
+            </w:pPr>
+            <w:r>
+              <w:rPr>
+                <w:rFonts w:ascii="Calibri" w:eastAsia="Times New Roman" w:hAnsi="Calibri" w:cs="Calibri"/>
+                <w:color w:val="000000"/>
+                <w:lang w:val="fi-FI" w:eastAsia="fi-FI"/>
+              </w:rPr>
+              <w:t>1 hr</w:t>
+            </w:r>
+          </w:p>
+        </w:tc>
+        <w:tc>
+          <w:tcPr>
+            <w:tcW w:w="914" w:type="dxa"/>
+            <w:tcBorders>
+              <w:top w:val="single" w:sz="4" w:space="0" w:color="B1BBCC"/>
+              <w:left w:val="single" w:sz="4" w:space="0" w:color="B1BBCC"/>
+              <w:bottom w:val="single" w:sz="4" w:space="0" w:color="B1BBCC"/>
+              <w:right w:val="single" w:sz="4" w:space="0" w:color="B1BBCC"/>
+            </w:tcBorders>
+            <w:shd w:val="clear" w:color="auto" w:fill="FFFFFF"/>
+            <w:vAlign w:val="center"/>
+            <w:hideMark/>
+          </w:tcPr>
+          <w:p>
+            <w:pPr>
+              <w:spacing w:after="0" w:line="240" w:lineRule="auto"/>
+              <w:rPr>
+                <w:rFonts w:ascii="Calibri" w:eastAsia="Times New Roman" w:hAnsi="Calibri" w:cs="Calibri"/>
+                <w:lang w:val="fi-FI" w:eastAsia="fi-FI"/>
+              </w:rPr>
+            </w:pPr>
+            <w:proofErr w:type="spellStart"/>
+            <w:r>
+              <w:rPr>
+                <w:rFonts w:ascii="Calibri" w:eastAsia="Times New Roman" w:hAnsi="Calibri" w:cs="Calibri"/>
+                <w:color w:val="000000"/>
+                <w:lang w:val="fi-FI" w:eastAsia="fi-FI"/>
+              </w:rPr>
+              <w:t>Wed</w:t>
+            </w:r>
+            <w:proofErr w:type="spellEnd"/>
+            <w:r>
+              <w:rPr>
+                <w:rFonts w:ascii="Calibri" w:eastAsia="Times New Roman" w:hAnsi="Calibri" w:cs="Calibri"/>
+                <w:color w:val="000000"/>
+                <w:lang w:val="fi-FI" w:eastAsia="fi-FI"/>
+              </w:rPr>
+              <w:t xml:space="preserve"> 6.2.19</w:t>
+            </w:r>
+          </w:p>
+        </w:tc>
+        <w:tc>
+          <w:tcPr>
+            <w:tcW w:w="958" w:type="dxa"/>
+            <w:tcBorders>
+              <w:top w:val="single" w:sz="4" w:space="0" w:color="B1BBCC"/>
+              <w:left w:val="single" w:sz="4" w:space="0" w:color="B1BBCC"/>
+              <w:bottom w:val="single" w:sz="4" w:space="0" w:color="B1BBCC"/>
+              <w:right w:val="single" w:sz="4" w:space="0" w:color="B1BBCC"/>
+            </w:tcBorders>
+            <w:shd w:val="clear" w:color="auto" w:fill="FFFFFF"/>
+            <w:vAlign w:val="center"/>
+            <w:hideMark/>
+          </w:tcPr>
+          <w:p>
+            <w:pPr>
+              <w:spacing w:after="0" w:line="240" w:lineRule="auto"/>
+              <w:rPr>
+                <w:rFonts w:ascii="Calibri" w:eastAsia="Times New Roman" w:hAnsi="Calibri" w:cs="Calibri"/>
+                <w:lang w:val="fi-FI" w:eastAsia="fi-FI"/>
+              </w:rPr>
+            </w:pPr>
+            <w:proofErr w:type="spellStart"/>
+            <w:r>
+              <w:rPr>
+                <w:rFonts w:ascii="Calibri" w:eastAsia="Times New Roman" w:hAnsi="Calibri" w:cs="Calibri"/>
+                <w:color w:val="000000"/>
+                <w:lang w:val="fi-FI" w:eastAsia="fi-FI"/>
+              </w:rPr>
+              <w:t>Wed</w:t>
+            </w:r>
+            <w:proofErr w:type="spellEnd"/>
+            <w:r>
+              <w:rPr>
+                <w:rFonts w:ascii="Calibri" w:eastAsia="Times New Roman" w:hAnsi="Calibri" w:cs="Calibri"/>
+                <w:color w:val="000000"/>
+                <w:lang w:val="fi-FI" w:eastAsia="fi-FI"/>
+              </w:rPr>
+              <w:t xml:space="preserve"> 6.2.19</w:t>
+            </w:r>
+          </w:p>
+        </w:tc>
+        <w:tc>
+          <w:tcPr>
+            <w:tcW w:w="1248" w:type="dxa"/>
+            <w:tcBorders>
+              <w:top w:val="single" w:sz="4" w:space="0" w:color="B1BBCC"/>
+              <w:left w:val="single" w:sz="4" w:space="0" w:color="B1BBCC"/>
+              <w:bottom w:val="single" w:sz="4" w:space="0" w:color="B1BBCC"/>
+              <w:right w:val="single" w:sz="4" w:space="0" w:color="B1BBCC"/>
+            </w:tcBorders>
+            <w:shd w:val="clear" w:color="auto" w:fill="FFFFFF"/>
+            <w:vAlign w:val="center"/>
+            <w:hideMark/>
+          </w:tcPr>
+          <w:p>
+            <w:pPr>
+              <w:spacing w:after="0" w:line="240" w:lineRule="auto"/>
+              <w:rPr>
+                <w:rFonts w:ascii="Calibri" w:eastAsia="Times New Roman" w:hAnsi="Calibri" w:cs="Calibri"/>
+                <w:lang w:val="fi-FI" w:eastAsia="fi-FI"/>
+              </w:rPr>
+            </w:pPr>
+            <w:r>
+              <w:rPr>
+                <w:rFonts w:ascii="Calibri" w:eastAsia="Times New Roman" w:hAnsi="Calibri" w:cs="Calibri"/>
+                <w:color w:val="000000"/>
+                <w:lang w:val="fi-FI" w:eastAsia="fi-FI"/>
+              </w:rPr>
+              <w:t>6</w:t>
+            </w:r>
+          </w:p>
+        </w:tc>
+        <w:tc>
+          <w:tcPr>
+            <w:tcW w:w="695" w:type="dxa"/>
+            <w:tcBorders>
+              <w:top w:val="single" w:sz="4" w:space="0" w:color="B1BBCC"/>
+              <w:left w:val="single" w:sz="4" w:space="0" w:color="B1BBCC"/>
+              <w:bottom w:val="single" w:sz="4" w:space="0" w:color="B1BBCC"/>
+              <w:right w:val="single" w:sz="4" w:space="0" w:color="B1BBCC"/>
+            </w:tcBorders>
+            <w:shd w:val="clear" w:color="auto" w:fill="FFFFFF"/>
+            <w:vAlign w:val="center"/>
+            <w:hideMark/>
+          </w:tcPr>
+          <w:p>
+            <w:pPr>
+              <w:spacing w:after="0" w:line="240" w:lineRule="auto"/>
+              <w:rPr>
+                <w:rFonts w:ascii="Calibri" w:eastAsia="Times New Roman" w:hAnsi="Calibri" w:cs="Calibri"/>
+                <w:lang w:val="fi-FI" w:eastAsia="fi-FI"/>
+              </w:rPr>
+            </w:pPr>
+            <w:r>
+              <w:rPr>
+                <w:rFonts w:ascii="Calibri" w:eastAsia="Times New Roman" w:hAnsi="Calibri" w:cs="Calibri"/>
+                <w:color w:val="000000"/>
+                <w:lang w:val="fi-FI" w:eastAsia="fi-FI"/>
+              </w:rPr>
+              <w:t>1 hr</w:t>
+            </w:r>
+          </w:p>
+        </w:tc>
+        <w:tc>
+          <w:tcPr>
+            <w:tcW w:w="1721" w:type="dxa"/>
+            <w:tcBorders>
+              <w:top w:val="single" w:sz="4" w:space="0" w:color="B1BBCC"/>
+              <w:left w:val="single" w:sz="4" w:space="0" w:color="B1BBCC"/>
+              <w:bottom w:val="single" w:sz="4" w:space="0" w:color="B1BBCC"/>
+              <w:right w:val="single" w:sz="4" w:space="0" w:color="B1BBCC"/>
+            </w:tcBorders>
+            <w:shd w:val="clear" w:color="auto" w:fill="FFFFFF"/>
+            <w:vAlign w:val="center"/>
+            <w:hideMark/>
+          </w:tcPr>
+          <w:p>
+            <w:pPr>
+              <w:spacing w:after="0" w:line="240" w:lineRule="auto"/>
+              <w:rPr>
+                <w:rFonts w:ascii="Calibri" w:eastAsia="Times New Roman" w:hAnsi="Calibri" w:cs="Calibri"/>
+                <w:lang w:val="fi-FI" w:eastAsia="fi-FI"/>
+              </w:rPr>
+            </w:pPr>
+            <w:r>
+              <w:rPr>
+                <w:rFonts w:ascii="Calibri" w:eastAsia="Times New Roman" w:hAnsi="Calibri" w:cs="Calibri"/>
+                <w:color w:val="000000"/>
+                <w:lang w:val="fi-FI" w:eastAsia="fi-FI"/>
+              </w:rPr>
+              <w:t>Veeti Yli-Hemmo</w:t>
+            </w:r>
+          </w:p>
+        </w:tc>
+      </w:tr>
+      <w:tr>
+        <w:tc>
+          <w:tcPr>
+            <w:tcW w:w="1060" w:type="dxa"/>
+            <w:tcBorders>
+              <w:top w:val="single" w:sz="4" w:space="0" w:color="B1BBCC"/>
+              <w:left w:val="single" w:sz="4" w:space="0" w:color="B1BBCC"/>
+              <w:bottom w:val="single" w:sz="4" w:space="0" w:color="B1BBCC"/>
+              <w:right w:val="single" w:sz="4" w:space="0" w:color="B1BBCC"/>
+            </w:tcBorders>
+            <w:shd w:val="clear" w:color="auto" w:fill="FFFFFF"/>
+            <w:vAlign w:val="center"/>
+            <w:hideMark/>
+          </w:tcPr>
+          <w:p>
+            <w:pPr>
+              <w:spacing w:after="0" w:line="240" w:lineRule="auto"/>
+              <w:rPr>
+                <w:rFonts w:ascii="Calibri" w:eastAsia="Times New Roman" w:hAnsi="Calibri" w:cs="Calibri"/>
+                <w:lang w:val="fi-FI" w:eastAsia="fi-FI"/>
+              </w:rPr>
+            </w:pPr>
+            <w:r>
+              <w:rPr>
+                <w:rFonts w:ascii="Calibri" w:eastAsia="Times New Roman" w:hAnsi="Calibri" w:cs="Calibri"/>
+                <w:color w:val="000000"/>
+                <w:lang w:val="fi-FI" w:eastAsia="fi-FI"/>
+              </w:rPr>
+              <w:t xml:space="preserve">Auto </w:t>
+            </w:r>
+            <w:proofErr w:type="spellStart"/>
+            <w:r>
+              <w:rPr>
+                <w:rFonts w:ascii="Calibri" w:eastAsia="Times New Roman" w:hAnsi="Calibri" w:cs="Calibri"/>
+                <w:color w:val="000000"/>
+                <w:lang w:val="fi-FI" w:eastAsia="fi-FI"/>
+              </w:rPr>
+              <w:t>Scheduled</w:t>
+            </w:r>
+            <w:proofErr w:type="spellEnd"/>
+          </w:p>
+        </w:tc>
+        <w:tc>
+          <w:tcPr>
+            <w:tcW w:w="2621" w:type="dxa"/>
+            <w:tcBorders>
+              <w:top w:val="single" w:sz="4" w:space="0" w:color="B1BBCC"/>
+              <w:left w:val="single" w:sz="4" w:space="0" w:color="B1BBCC"/>
+              <w:bottom w:val="single" w:sz="4" w:space="0" w:color="B1BBCC"/>
+              <w:right w:val="single" w:sz="4" w:space="0" w:color="B1BBCC"/>
+            </w:tcBorders>
+            <w:shd w:val="clear" w:color="auto" w:fill="FFFFFF"/>
+            <w:vAlign w:val="center"/>
+            <w:hideMark/>
+          </w:tcPr>
+          <w:p>
+            <w:pPr>
+              <w:spacing w:after="0" w:line="240" w:lineRule="auto"/>
+              <w:rPr>
+                <w:rFonts w:ascii="Calibri" w:eastAsia="Times New Roman" w:hAnsi="Calibri" w:cs="Calibri"/>
+                <w:lang w:val="fi-FI" w:eastAsia="fi-FI"/>
+              </w:rPr>
+            </w:pPr>
+            <w:r>
+              <w:rPr>
+                <w:rFonts w:ascii="Calibri" w:eastAsia="Times New Roman" w:hAnsi="Calibri" w:cs="Calibri"/>
+                <w:color w:val="000000"/>
+                <w:lang w:val="fi-FI" w:eastAsia="fi-FI"/>
+              </w:rPr>
+              <w:t xml:space="preserve">      Käyttötapausten kuvakset</w:t>
+            </w:r>
+          </w:p>
+        </w:tc>
+        <w:tc>
+          <w:tcPr>
+            <w:tcW w:w="701" w:type="dxa"/>
+            <w:tcBorders>
+              <w:top w:val="single" w:sz="4" w:space="0" w:color="B1BBCC"/>
+              <w:left w:val="single" w:sz="4" w:space="0" w:color="B1BBCC"/>
+              <w:bottom w:val="single" w:sz="4" w:space="0" w:color="B1BBCC"/>
+              <w:right w:val="single" w:sz="4" w:space="0" w:color="B1BBCC"/>
+            </w:tcBorders>
+            <w:shd w:val="clear" w:color="auto" w:fill="FFFFFF"/>
+            <w:vAlign w:val="center"/>
+            <w:hideMark/>
+          </w:tcPr>
+          <w:p>
+            <w:pPr>
+              <w:spacing w:after="0" w:line="240" w:lineRule="auto"/>
+              <w:rPr>
+                <w:rFonts w:ascii="Calibri" w:eastAsia="Times New Roman" w:hAnsi="Calibri" w:cs="Calibri"/>
+                <w:lang w:val="fi-FI" w:eastAsia="fi-FI"/>
+              </w:rPr>
+            </w:pPr>
+            <w:r>
+              <w:rPr>
+                <w:rFonts w:ascii="Calibri" w:eastAsia="Times New Roman" w:hAnsi="Calibri" w:cs="Calibri"/>
+                <w:color w:val="000000"/>
+                <w:lang w:val="fi-FI" w:eastAsia="fi-FI"/>
+              </w:rPr>
+              <w:t xml:space="preserve">2 </w:t>
+            </w:r>
+            <w:proofErr w:type="spellStart"/>
+            <w:r>
+              <w:rPr>
+                <w:rFonts w:ascii="Calibri" w:eastAsia="Times New Roman" w:hAnsi="Calibri" w:cs="Calibri"/>
+                <w:color w:val="000000"/>
+                <w:lang w:val="fi-FI" w:eastAsia="fi-FI"/>
+              </w:rPr>
+              <w:t>hrs</w:t>
+            </w:r>
+            <w:proofErr w:type="spellEnd"/>
+          </w:p>
+        </w:tc>
+        <w:tc>
+          <w:tcPr>
+            <w:tcW w:w="914" w:type="dxa"/>
+            <w:tcBorders>
+              <w:top w:val="single" w:sz="4" w:space="0" w:color="B1BBCC"/>
+              <w:left w:val="single" w:sz="4" w:space="0" w:color="B1BBCC"/>
+              <w:bottom w:val="single" w:sz="4" w:space="0" w:color="B1BBCC"/>
+              <w:right w:val="single" w:sz="4" w:space="0" w:color="B1BBCC"/>
+            </w:tcBorders>
+            <w:shd w:val="clear" w:color="auto" w:fill="FFFFFF"/>
+            <w:vAlign w:val="center"/>
+            <w:hideMark/>
+          </w:tcPr>
+          <w:p>
+            <w:pPr>
+              <w:spacing w:after="0" w:line="240" w:lineRule="auto"/>
+              <w:rPr>
+                <w:rFonts w:ascii="Calibri" w:eastAsia="Times New Roman" w:hAnsi="Calibri" w:cs="Calibri"/>
+                <w:lang w:val="fi-FI" w:eastAsia="fi-FI"/>
+              </w:rPr>
+            </w:pPr>
+            <w:proofErr w:type="spellStart"/>
+            <w:r>
+              <w:rPr>
+                <w:rFonts w:ascii="Calibri" w:eastAsia="Times New Roman" w:hAnsi="Calibri" w:cs="Calibri"/>
+                <w:color w:val="000000"/>
+                <w:lang w:val="fi-FI" w:eastAsia="fi-FI"/>
+              </w:rPr>
+              <w:t>Wed</w:t>
+            </w:r>
+            <w:proofErr w:type="spellEnd"/>
+            <w:r>
+              <w:rPr>
+                <w:rFonts w:ascii="Calibri" w:eastAsia="Times New Roman" w:hAnsi="Calibri" w:cs="Calibri"/>
+                <w:color w:val="000000"/>
+                <w:lang w:val="fi-FI" w:eastAsia="fi-FI"/>
+              </w:rPr>
+              <w:t xml:space="preserve"> 13.2.19</w:t>
+            </w:r>
+          </w:p>
+        </w:tc>
+        <w:tc>
+          <w:tcPr>
+            <w:tcW w:w="958" w:type="dxa"/>
+            <w:tcBorders>
+              <w:top w:val="single" w:sz="4" w:space="0" w:color="B1BBCC"/>
+              <w:left w:val="single" w:sz="4" w:space="0" w:color="B1BBCC"/>
+              <w:bottom w:val="single" w:sz="4" w:space="0" w:color="B1BBCC"/>
+              <w:right w:val="single" w:sz="4" w:space="0" w:color="B1BBCC"/>
+            </w:tcBorders>
+            <w:shd w:val="clear" w:color="auto" w:fill="FFFFFF"/>
+            <w:vAlign w:val="center"/>
+            <w:hideMark/>
+          </w:tcPr>
+          <w:p>
+            <w:pPr>
+              <w:spacing w:after="0" w:line="240" w:lineRule="auto"/>
+              <w:rPr>
+                <w:rFonts w:ascii="Calibri" w:eastAsia="Times New Roman" w:hAnsi="Calibri" w:cs="Calibri"/>
+                <w:lang w:val="fi-FI" w:eastAsia="fi-FI"/>
+              </w:rPr>
+            </w:pPr>
+            <w:proofErr w:type="spellStart"/>
+            <w:r>
+              <w:rPr>
+                <w:rFonts w:ascii="Calibri" w:eastAsia="Times New Roman" w:hAnsi="Calibri" w:cs="Calibri"/>
+                <w:color w:val="000000"/>
+                <w:lang w:val="fi-FI" w:eastAsia="fi-FI"/>
+              </w:rPr>
+              <w:t>Wed</w:t>
+            </w:r>
+            <w:proofErr w:type="spellEnd"/>
+            <w:r>
+              <w:rPr>
+                <w:rFonts w:ascii="Calibri" w:eastAsia="Times New Roman" w:hAnsi="Calibri" w:cs="Calibri"/>
+                <w:color w:val="000000"/>
+                <w:lang w:val="fi-FI" w:eastAsia="fi-FI"/>
+              </w:rPr>
+              <w:t xml:space="preserve"> 13.2.19</w:t>
+            </w:r>
+          </w:p>
+        </w:tc>
+        <w:tc>
+          <w:tcPr>
+            <w:tcW w:w="1248" w:type="dxa"/>
+            <w:tcBorders>
+              <w:top w:val="single" w:sz="4" w:space="0" w:color="B1BBCC"/>
+              <w:left w:val="single" w:sz="4" w:space="0" w:color="B1BBCC"/>
+              <w:bottom w:val="single" w:sz="4" w:space="0" w:color="B1BBCC"/>
+              <w:right w:val="single" w:sz="4" w:space="0" w:color="B1BBCC"/>
+            </w:tcBorders>
+            <w:shd w:val="clear" w:color="auto" w:fill="FFFFFF"/>
+            <w:vAlign w:val="center"/>
+            <w:hideMark/>
+          </w:tcPr>
+          <w:p>
+            <w:pPr>
+              <w:spacing w:after="0" w:line="240" w:lineRule="auto"/>
+              <w:rPr>
+                <w:rFonts w:ascii="Calibri" w:eastAsia="Times New Roman" w:hAnsi="Calibri" w:cs="Calibri"/>
+                <w:lang w:val="fi-FI" w:eastAsia="fi-FI"/>
+              </w:rPr>
+            </w:pPr>
+            <w:r>
+              <w:rPr>
+                <w:rFonts w:ascii="Calibri" w:eastAsia="Times New Roman" w:hAnsi="Calibri" w:cs="Calibri"/>
+                <w:color w:val="000000"/>
+                <w:lang w:val="fi-FI" w:eastAsia="fi-FI"/>
+              </w:rPr>
+              <w:t>5</w:t>
+            </w:r>
+          </w:p>
+        </w:tc>
+        <w:tc>
+          <w:tcPr>
+            <w:tcW w:w="695" w:type="dxa"/>
+            <w:tcBorders>
+              <w:top w:val="single" w:sz="4" w:space="0" w:color="B1BBCC"/>
+              <w:left w:val="single" w:sz="4" w:space="0" w:color="B1BBCC"/>
+              <w:bottom w:val="single" w:sz="4" w:space="0" w:color="B1BBCC"/>
+              <w:right w:val="single" w:sz="4" w:space="0" w:color="B1BBCC"/>
+            </w:tcBorders>
+            <w:shd w:val="clear" w:color="auto" w:fill="FFFFFF"/>
+            <w:vAlign w:val="center"/>
+            <w:hideMark/>
+          </w:tcPr>
+          <w:p>
+            <w:pPr>
+              <w:spacing w:after="0" w:line="240" w:lineRule="auto"/>
+              <w:rPr>
+                <w:rFonts w:ascii="Calibri" w:eastAsia="Times New Roman" w:hAnsi="Calibri" w:cs="Calibri"/>
+                <w:lang w:val="fi-FI" w:eastAsia="fi-FI"/>
+              </w:rPr>
+            </w:pPr>
+            <w:r>
+              <w:rPr>
+                <w:rFonts w:ascii="Calibri" w:eastAsia="Times New Roman" w:hAnsi="Calibri" w:cs="Calibri"/>
+                <w:color w:val="000000"/>
+                <w:lang w:val="fi-FI" w:eastAsia="fi-FI"/>
+              </w:rPr>
+              <w:t xml:space="preserve">2 </w:t>
+            </w:r>
+            <w:proofErr w:type="spellStart"/>
+            <w:r>
+              <w:rPr>
+                <w:rFonts w:ascii="Calibri" w:eastAsia="Times New Roman" w:hAnsi="Calibri" w:cs="Calibri"/>
+                <w:color w:val="000000"/>
+                <w:lang w:val="fi-FI" w:eastAsia="fi-FI"/>
+              </w:rPr>
+              <w:t>hrs</w:t>
+            </w:r>
+            <w:proofErr w:type="spellEnd"/>
+          </w:p>
+        </w:tc>
+        <w:tc>
+          <w:tcPr>
+            <w:tcW w:w="1721" w:type="dxa"/>
+            <w:tcBorders>
+              <w:top w:val="single" w:sz="4" w:space="0" w:color="B1BBCC"/>
+              <w:left w:val="single" w:sz="4" w:space="0" w:color="B1BBCC"/>
+              <w:bottom w:val="single" w:sz="4" w:space="0" w:color="B1BBCC"/>
+              <w:right w:val="single" w:sz="4" w:space="0" w:color="B1BBCC"/>
+            </w:tcBorders>
+            <w:shd w:val="clear" w:color="auto" w:fill="FFFFFF"/>
+            <w:vAlign w:val="center"/>
+            <w:hideMark/>
+          </w:tcPr>
+          <w:p>
+            <w:pPr>
+              <w:spacing w:after="0" w:line="240" w:lineRule="auto"/>
+              <w:rPr>
+                <w:rFonts w:ascii="Calibri" w:eastAsia="Times New Roman" w:hAnsi="Calibri" w:cs="Calibri"/>
+                <w:lang w:val="fi-FI" w:eastAsia="fi-FI"/>
+              </w:rPr>
+            </w:pPr>
+            <w:r>
+              <w:rPr>
+                <w:rFonts w:ascii="Calibri" w:eastAsia="Times New Roman" w:hAnsi="Calibri" w:cs="Calibri"/>
+                <w:color w:val="000000"/>
+                <w:lang w:val="fi-FI" w:eastAsia="fi-FI"/>
+              </w:rPr>
+              <w:t>Veeti Yli-Hemmo</w:t>
+            </w:r>
+          </w:p>
+        </w:tc>
+      </w:tr>
+      <w:tr>
+        <w:tc>
+          <w:tcPr>
+            <w:tcW w:w="1060" w:type="dxa"/>
+            <w:tcBorders>
+              <w:top w:val="single" w:sz="4" w:space="0" w:color="B1BBCC"/>
+              <w:left w:val="single" w:sz="4" w:space="0" w:color="B1BBCC"/>
+              <w:bottom w:val="single" w:sz="4" w:space="0" w:color="B1BBCC"/>
+              <w:right w:val="single" w:sz="4" w:space="0" w:color="B1BBCC"/>
+            </w:tcBorders>
+            <w:shd w:val="clear" w:color="auto" w:fill="FFFFFF"/>
+            <w:vAlign w:val="center"/>
+            <w:hideMark/>
+          </w:tcPr>
+          <w:p>
+            <w:pPr>
+              <w:spacing w:after="0" w:line="240" w:lineRule="auto"/>
+              <w:rPr>
+                <w:rFonts w:ascii="Calibri" w:eastAsia="Times New Roman" w:hAnsi="Calibri" w:cs="Calibri"/>
+                <w:lang w:val="fi-FI" w:eastAsia="fi-FI"/>
+              </w:rPr>
+            </w:pPr>
+            <w:r>
+              <w:rPr>
+                <w:rFonts w:ascii="Calibri" w:eastAsia="Times New Roman" w:hAnsi="Calibri" w:cs="Calibri"/>
+                <w:color w:val="000000"/>
+                <w:lang w:val="fi-FI" w:eastAsia="fi-FI"/>
+              </w:rPr>
+              <w:t xml:space="preserve">Auto </w:t>
+            </w:r>
+            <w:proofErr w:type="spellStart"/>
+            <w:r>
+              <w:rPr>
+                <w:rFonts w:ascii="Calibri" w:eastAsia="Times New Roman" w:hAnsi="Calibri" w:cs="Calibri"/>
+                <w:color w:val="000000"/>
+                <w:lang w:val="fi-FI" w:eastAsia="fi-FI"/>
+              </w:rPr>
+              <w:t>Scheduled</w:t>
+            </w:r>
+            <w:proofErr w:type="spellEnd"/>
+          </w:p>
+        </w:tc>
+        <w:tc>
+          <w:tcPr>
+            <w:tcW w:w="2621" w:type="dxa"/>
+            <w:tcBorders>
+              <w:top w:val="single" w:sz="4" w:space="0" w:color="B1BBCC"/>
+              <w:left w:val="single" w:sz="4" w:space="0" w:color="B1BBCC"/>
+              <w:bottom w:val="single" w:sz="4" w:space="0" w:color="B1BBCC"/>
+              <w:right w:val="single" w:sz="4" w:space="0" w:color="B1BBCC"/>
+            </w:tcBorders>
+            <w:shd w:val="clear" w:color="auto" w:fill="FFFFFF"/>
+            <w:vAlign w:val="center"/>
+            <w:hideMark/>
+          </w:tcPr>
+          <w:p>
+            <w:pPr>
+              <w:spacing w:after="0" w:line="240" w:lineRule="auto"/>
+              <w:rPr>
+                <w:rFonts w:ascii="Calibri" w:eastAsia="Times New Roman" w:hAnsi="Calibri" w:cs="Calibri"/>
+                <w:lang w:val="fi-FI" w:eastAsia="fi-FI"/>
+              </w:rPr>
+            </w:pPr>
+            <w:r>
+              <w:rPr>
+                <w:rFonts w:ascii="Calibri" w:eastAsia="Times New Roman" w:hAnsi="Calibri" w:cs="Calibri"/>
+                <w:color w:val="000000"/>
+                <w:lang w:val="fi-FI" w:eastAsia="fi-FI"/>
+              </w:rPr>
+              <w:t xml:space="preserve">      Tyyliopas</w:t>
+            </w:r>
+          </w:p>
+        </w:tc>
+        <w:tc>
+          <w:tcPr>
+            <w:tcW w:w="701" w:type="dxa"/>
+            <w:tcBorders>
+              <w:top w:val="single" w:sz="4" w:space="0" w:color="B1BBCC"/>
+              <w:left w:val="single" w:sz="4" w:space="0" w:color="B1BBCC"/>
+              <w:bottom w:val="single" w:sz="4" w:space="0" w:color="B1BBCC"/>
+              <w:right w:val="single" w:sz="4" w:space="0" w:color="B1BBCC"/>
+            </w:tcBorders>
+            <w:shd w:val="clear" w:color="auto" w:fill="FFFFFF"/>
+            <w:vAlign w:val="center"/>
+            <w:hideMark/>
+          </w:tcPr>
+          <w:p>
+            <w:pPr>
+              <w:spacing w:after="0" w:line="240" w:lineRule="auto"/>
+              <w:rPr>
+                <w:rFonts w:ascii="Calibri" w:eastAsia="Times New Roman" w:hAnsi="Calibri" w:cs="Calibri"/>
+                <w:lang w:val="fi-FI" w:eastAsia="fi-FI"/>
+              </w:rPr>
+            </w:pPr>
+            <w:r>
+              <w:rPr>
+                <w:rFonts w:ascii="Calibri" w:eastAsia="Times New Roman" w:hAnsi="Calibri" w:cs="Calibri"/>
+                <w:color w:val="000000"/>
+                <w:lang w:val="fi-FI" w:eastAsia="fi-FI"/>
+              </w:rPr>
+              <w:t xml:space="preserve">3 </w:t>
+            </w:r>
+            <w:proofErr w:type="spellStart"/>
+            <w:r>
+              <w:rPr>
+                <w:rFonts w:ascii="Calibri" w:eastAsia="Times New Roman" w:hAnsi="Calibri" w:cs="Calibri"/>
+                <w:color w:val="000000"/>
+                <w:lang w:val="fi-FI" w:eastAsia="fi-FI"/>
+              </w:rPr>
+              <w:t>hrs</w:t>
+            </w:r>
+            <w:proofErr w:type="spellEnd"/>
+          </w:p>
+        </w:tc>
+        <w:tc>
+          <w:tcPr>
+            <w:tcW w:w="914" w:type="dxa"/>
+            <w:tcBorders>
+              <w:top w:val="single" w:sz="4" w:space="0" w:color="B1BBCC"/>
+              <w:left w:val="single" w:sz="4" w:space="0" w:color="B1BBCC"/>
+              <w:bottom w:val="single" w:sz="4" w:space="0" w:color="B1BBCC"/>
+              <w:right w:val="single" w:sz="4" w:space="0" w:color="B1BBCC"/>
+            </w:tcBorders>
+            <w:shd w:val="clear" w:color="auto" w:fill="FFFFFF"/>
+            <w:vAlign w:val="center"/>
+            <w:hideMark/>
+          </w:tcPr>
+          <w:p>
+            <w:pPr>
+              <w:spacing w:after="0" w:line="240" w:lineRule="auto"/>
+              <w:rPr>
+                <w:rFonts w:ascii="Calibri" w:eastAsia="Times New Roman" w:hAnsi="Calibri" w:cs="Calibri"/>
+                <w:lang w:val="fi-FI" w:eastAsia="fi-FI"/>
+              </w:rPr>
+            </w:pPr>
+            <w:proofErr w:type="spellStart"/>
+            <w:r>
+              <w:rPr>
+                <w:rFonts w:ascii="Calibri" w:eastAsia="Times New Roman" w:hAnsi="Calibri" w:cs="Calibri"/>
+                <w:color w:val="000000"/>
+                <w:lang w:val="fi-FI" w:eastAsia="fi-FI"/>
+              </w:rPr>
+              <w:t>Wed</w:t>
+            </w:r>
+            <w:proofErr w:type="spellEnd"/>
+            <w:r>
+              <w:rPr>
+                <w:rFonts w:ascii="Calibri" w:eastAsia="Times New Roman" w:hAnsi="Calibri" w:cs="Calibri"/>
+                <w:color w:val="000000"/>
+                <w:lang w:val="fi-FI" w:eastAsia="fi-FI"/>
+              </w:rPr>
+              <w:t xml:space="preserve"> 13.2.19</w:t>
+            </w:r>
+          </w:p>
+        </w:tc>
+        <w:tc>
+          <w:tcPr>
+            <w:tcW w:w="958" w:type="dxa"/>
+            <w:tcBorders>
+              <w:top w:val="single" w:sz="4" w:space="0" w:color="B1BBCC"/>
+              <w:left w:val="single" w:sz="4" w:space="0" w:color="B1BBCC"/>
+              <w:bottom w:val="single" w:sz="4" w:space="0" w:color="B1BBCC"/>
+              <w:right w:val="single" w:sz="4" w:space="0" w:color="B1BBCC"/>
+            </w:tcBorders>
+            <w:shd w:val="clear" w:color="auto" w:fill="FFFFFF"/>
+            <w:vAlign w:val="center"/>
+            <w:hideMark/>
+          </w:tcPr>
+          <w:p>
+            <w:pPr>
+              <w:spacing w:after="0" w:line="240" w:lineRule="auto"/>
+              <w:rPr>
+                <w:rFonts w:ascii="Calibri" w:eastAsia="Times New Roman" w:hAnsi="Calibri" w:cs="Calibri"/>
+                <w:lang w:val="fi-FI" w:eastAsia="fi-FI"/>
+              </w:rPr>
+            </w:pPr>
+            <w:proofErr w:type="spellStart"/>
+            <w:r>
+              <w:rPr>
+                <w:rFonts w:ascii="Calibri" w:eastAsia="Times New Roman" w:hAnsi="Calibri" w:cs="Calibri"/>
+                <w:color w:val="000000"/>
+                <w:lang w:val="fi-FI" w:eastAsia="fi-FI"/>
+              </w:rPr>
+              <w:t>Wed</w:t>
+            </w:r>
+            <w:proofErr w:type="spellEnd"/>
+            <w:r>
+              <w:rPr>
+                <w:rFonts w:ascii="Calibri" w:eastAsia="Times New Roman" w:hAnsi="Calibri" w:cs="Calibri"/>
+                <w:color w:val="000000"/>
+                <w:lang w:val="fi-FI" w:eastAsia="fi-FI"/>
+              </w:rPr>
+              <w:t xml:space="preserve"> 13.2.19</w:t>
+            </w:r>
+          </w:p>
+        </w:tc>
+        <w:tc>
+          <w:tcPr>
+            <w:tcW w:w="1248" w:type="dxa"/>
+            <w:tcBorders>
+              <w:top w:val="single" w:sz="4" w:space="0" w:color="B1BBCC"/>
+              <w:left w:val="single" w:sz="4" w:space="0" w:color="B1BBCC"/>
+              <w:bottom w:val="single" w:sz="4" w:space="0" w:color="B1BBCC"/>
+              <w:right w:val="single" w:sz="4" w:space="0" w:color="B1BBCC"/>
+            </w:tcBorders>
+            <w:shd w:val="clear" w:color="auto" w:fill="FFFFFF"/>
+            <w:vAlign w:val="center"/>
+            <w:hideMark/>
+          </w:tcPr>
+          <w:p>
+            <w:pPr>
+              <w:spacing w:after="0" w:line="240" w:lineRule="auto"/>
+              <w:rPr>
+                <w:rFonts w:ascii="Calibri" w:eastAsia="Times New Roman" w:hAnsi="Calibri" w:cs="Calibri"/>
+                <w:lang w:val="fi-FI" w:eastAsia="fi-FI"/>
+              </w:rPr>
+            </w:pPr>
+            <w:r>
+              <w:rPr>
+                <w:rFonts w:ascii="Calibri" w:eastAsia="Times New Roman" w:hAnsi="Calibri" w:cs="Calibri"/>
+                <w:color w:val="000000"/>
+                <w:lang w:val="fi-FI" w:eastAsia="fi-FI"/>
+              </w:rPr>
+              <w:t>8</w:t>
+            </w:r>
+          </w:p>
+        </w:tc>
+        <w:tc>
+          <w:tcPr>
+            <w:tcW w:w="695" w:type="dxa"/>
+            <w:tcBorders>
+              <w:top w:val="single" w:sz="4" w:space="0" w:color="B1BBCC"/>
+              <w:left w:val="single" w:sz="4" w:space="0" w:color="B1BBCC"/>
+              <w:bottom w:val="single" w:sz="4" w:space="0" w:color="B1BBCC"/>
+              <w:right w:val="single" w:sz="4" w:space="0" w:color="B1BBCC"/>
+            </w:tcBorders>
+            <w:shd w:val="clear" w:color="auto" w:fill="FFFFFF"/>
+            <w:vAlign w:val="center"/>
+            <w:hideMark/>
+          </w:tcPr>
+          <w:p>
+            <w:pPr>
+              <w:spacing w:after="0" w:line="240" w:lineRule="auto"/>
+              <w:rPr>
+                <w:rFonts w:ascii="Calibri" w:eastAsia="Times New Roman" w:hAnsi="Calibri" w:cs="Calibri"/>
+                <w:lang w:val="fi-FI" w:eastAsia="fi-FI"/>
+              </w:rPr>
+            </w:pPr>
+            <w:r>
+              <w:rPr>
+                <w:rFonts w:ascii="Calibri" w:eastAsia="Times New Roman" w:hAnsi="Calibri" w:cs="Calibri"/>
+                <w:color w:val="000000"/>
+                <w:lang w:val="fi-FI" w:eastAsia="fi-FI"/>
+              </w:rPr>
+              <w:t xml:space="preserve">3 </w:t>
+            </w:r>
+            <w:proofErr w:type="spellStart"/>
+            <w:r>
+              <w:rPr>
+                <w:rFonts w:ascii="Calibri" w:eastAsia="Times New Roman" w:hAnsi="Calibri" w:cs="Calibri"/>
+                <w:color w:val="000000"/>
+                <w:lang w:val="fi-FI" w:eastAsia="fi-FI"/>
+              </w:rPr>
+              <w:t>hrs</w:t>
+            </w:r>
+            <w:proofErr w:type="spellEnd"/>
+          </w:p>
+        </w:tc>
+        <w:tc>
+          <w:tcPr>
+            <w:tcW w:w="1721" w:type="dxa"/>
+            <w:tcBorders>
+              <w:top w:val="single" w:sz="4" w:space="0" w:color="B1BBCC"/>
+              <w:left w:val="single" w:sz="4" w:space="0" w:color="B1BBCC"/>
+              <w:bottom w:val="single" w:sz="4" w:space="0" w:color="B1BBCC"/>
+              <w:right w:val="single" w:sz="4" w:space="0" w:color="B1BBCC"/>
+            </w:tcBorders>
+            <w:shd w:val="clear" w:color="auto" w:fill="FFFFFF"/>
+            <w:vAlign w:val="center"/>
+            <w:hideMark/>
+          </w:tcPr>
+          <w:p>
+            <w:pPr>
+              <w:spacing w:after="0" w:line="240" w:lineRule="auto"/>
+              <w:rPr>
+                <w:rFonts w:ascii="Calibri" w:eastAsia="Times New Roman" w:hAnsi="Calibri" w:cs="Calibri"/>
+                <w:lang w:val="fi-FI" w:eastAsia="fi-FI"/>
+              </w:rPr>
+            </w:pPr>
+            <w:r>
+              <w:rPr>
+                <w:rFonts w:ascii="Calibri" w:eastAsia="Times New Roman" w:hAnsi="Calibri" w:cs="Calibri"/>
+                <w:color w:val="000000"/>
+                <w:lang w:val="fi-FI" w:eastAsia="fi-FI"/>
+              </w:rPr>
+              <w:t>Veeti Yli-Hemmo</w:t>
+            </w:r>
+          </w:p>
+        </w:tc>
+      </w:tr>
+    </w:tbl>
+    <w:p>
+      <w:pPr>
+        <w:rPr>
+          <w:rFonts w:ascii="DejaVu Sans" w:hAnsi="DejaVu Sans" w:cs="DejaVu Sans"/>
+          <w:lang w:val="fi-FI"/>
+        </w:rPr>
+      </w:pPr>
     </w:p>
     <w:p>
       <w:pPr>
+        <w:rPr>
+          <w:rFonts w:ascii="DejaVu Sans" w:hAnsi="DejaVu Sans" w:cs="DejaVu Sans"/>
+          <w:lang w:val="fi-FI"/>
+        </w:rPr>
+      </w:pPr>
+    </w:p>
+    <w:p>
+      <w:pPr>
         <w:pStyle w:val="Heading1"/>
         <w:rPr>
           <w:rFonts w:ascii="DejaVu Sans" w:hAnsi="DejaVu Sans" w:cs="DejaVu Sans"/>
@@ -1747,6 +6740,7 @@
           <w:lang w:val="fi-FI"/>
         </w:rPr>
       </w:pPr>
+      <w:bookmarkStart w:id="9" w:name="_Toc1557986"/>
       <w:r>
         <w:rPr>
           <w:rFonts w:ascii="DejaVu Sans" w:hAnsi="DejaVu Sans" w:cs="DejaVu Sans"/>
@@ -1754,23 +6748,37 @@
           <w:color w:val="auto"/>
           <w:lang w:val="fi-FI"/>
         </w:rPr>
-        <w:lastRenderedPageBreak/>
-        <w:t>6. Aikataulu</w:t>
-      </w:r>
+        <w:t>7. Henkilöresurssit</w:t>
+      </w:r>
+      <w:bookmarkEnd w:id="9"/>
     </w:p>
     <w:p>
       <w:pPr>
         <w:rPr>
+          <w:rFonts w:ascii="DejaVu Sans" w:hAnsi="DejaVu Sans" w:cs="DejaVu Sans"/>
           <w:lang w:val="fi-FI"/>
         </w:rPr>
       </w:pPr>
     </w:p>
     <w:p>
       <w:pPr>
-        <w:rPr>
-          <w:lang w:val="fi-FI"/>
-        </w:rPr>
-      </w:pPr>
+        <w:ind w:left="2160" w:firstLine="720"/>
+        <w:rPr>
+          <w:rFonts w:ascii="DejaVu Sans" w:hAnsi="DejaVu Sans" w:cs="DejaVu Sans"/>
+          <w:lang w:val="fi-FI"/>
+        </w:rPr>
+      </w:pPr>
+      <w:r>
+        <w:rPr>
+          <w:rFonts w:ascii="DejaVu Sans" w:hAnsi="DejaVu Sans" w:cs="DejaVu Sans"/>
+        </w:rPr>
+        <w:object w:dxaOrig="2776" w:dyaOrig="1426">
+          <v:shape id="_x0000_i1027" type="#_x0000_t75" style="width:138.75pt;height:71.25pt" o:ole="">
+            <v:imagedata r:id="rId12" o:title=""/>
+          </v:shape>
+          <o:OLEObject Type="Embed" ProgID="Visio.Drawing.15" ShapeID="_x0000_i1027" DrawAspect="Content" ObjectID="_1612170732" r:id="rId13"/>
+        </w:object>
+      </w:r>
     </w:p>
     <w:p>
       <w:pPr>
@@ -1782,6 +6790,7 @@
           <w:lang w:val="fi-FI"/>
         </w:rPr>
       </w:pPr>
+      <w:bookmarkStart w:id="10" w:name="_Toc1557987"/>
       <w:r>
         <w:rPr>
           <w:rFonts w:ascii="DejaVu Sans" w:hAnsi="DejaVu Sans" w:cs="DejaVu Sans"/>
@@ -1789,32 +6798,1751 @@
           <w:color w:val="auto"/>
           <w:lang w:val="fi-FI"/>
         </w:rPr>
-        <w:t>7. Henkilöresurssit</w:t>
+        <w:t>8. Kustannukset</w:t>
+      </w:r>
+      <w:bookmarkEnd w:id="10"/>
+      <w:r>
+        <w:rPr>
+          <w:rFonts w:ascii="DejaVu Sans" w:hAnsi="DejaVu Sans" w:cs="DejaVu Sans"/>
+          <w:b/>
+          <w:color w:val="auto"/>
+          <w:lang w:val="fi-FI"/>
+        </w:rPr>
+        <w:br/>
+      </w:r>
+      <w:r>
+        <w:rPr>
+          <w:rFonts w:ascii="DejaVu Sans" w:hAnsi="DejaVu Sans" w:cs="DejaVu Sans"/>
+          <w:b/>
+          <w:color w:val="auto"/>
+          <w:lang w:val="fi-FI"/>
+        </w:rPr>
+        <w:tab/>
+      </w:r>
+      <w:r>
+        <w:rPr>
+          <w:rFonts w:ascii="DejaVu Sans" w:hAnsi="DejaVu Sans" w:cs="DejaVu Sans"/>
+          <w:b/>
+          <w:color w:val="auto"/>
+          <w:lang w:val="fi-FI"/>
+        </w:rPr>
+        <w:tab/>
+      </w:r>
+      <w:r>
+        <w:rPr>
+          <w:rFonts w:ascii="DejaVu Sans" w:hAnsi="DejaVu Sans" w:cs="DejaVu Sans"/>
+          <w:b/>
+          <w:color w:val="auto"/>
+          <w:lang w:val="fi-FI"/>
+        </w:rPr>
+        <w:tab/>
+      </w:r>
+      <w:r>
+        <w:rPr>
+          <w:rFonts w:ascii="DejaVu Sans" w:hAnsi="DejaVu Sans" w:cs="DejaVu Sans"/>
+          <w:b/>
+          <w:color w:val="auto"/>
+          <w:lang w:val="fi-FI"/>
+        </w:rPr>
+        <w:tab/>
       </w:r>
     </w:p>
     <w:p>
       <w:pPr>
         <w:rPr>
-          <w:lang w:val="fi-FI"/>
-        </w:rPr>
-      </w:pPr>
+          <w:rFonts w:ascii="DejaVu Sans" w:hAnsi="DejaVu Sans" w:cs="DejaVu Sans"/>
+          <w:sz w:val="24"/>
+          <w:lang w:val="fi-FI"/>
+        </w:rPr>
+      </w:pPr>
+      <w:r>
+        <w:rPr>
+          <w:rFonts w:ascii="DejaVu Sans" w:hAnsi="DejaVu Sans" w:cs="DejaVu Sans"/>
+          <w:lang w:val="fi-FI"/>
+        </w:rPr>
+        <w:tab/>
+      </w:r>
+      <w:r>
+        <w:rPr>
+          <w:rFonts w:ascii="DejaVu Sans" w:hAnsi="DejaVu Sans" w:cs="DejaVu Sans"/>
+          <w:lang w:val="fi-FI"/>
+        </w:rPr>
+        <w:tab/>
+      </w:r>
+      <w:r>
+        <w:rPr>
+          <w:rFonts w:ascii="DejaVu Sans" w:hAnsi="DejaVu Sans" w:cs="DejaVu Sans"/>
+          <w:lang w:val="fi-FI"/>
+        </w:rPr>
+        <w:tab/>
+      </w:r>
+      <w:r>
+        <w:rPr>
+          <w:rFonts w:ascii="DejaVu Sans" w:hAnsi="DejaVu Sans" w:cs="DejaVu Sans"/>
+          <w:lang w:val="fi-FI"/>
+        </w:rPr>
+        <w:tab/>
+      </w:r>
+      <w:r>
+        <w:rPr>
+          <w:rFonts w:ascii="DejaVu Sans" w:hAnsi="DejaVu Sans" w:cs="DejaVu Sans"/>
+          <w:sz w:val="24"/>
+          <w:lang w:val="fi-FI"/>
+        </w:rPr>
+        <w:t>Projektista ei tule kustannuksia.</w:t>
+      </w:r>
     </w:p>
     <w:p>
       <w:pPr>
-        <w:ind w:left="2160" w:firstLine="720"/>
-      </w:pPr>
-      <w:r>
-        <w:object w:dxaOrig="2776" w:dyaOrig="1426">
-          <v:shape id="_x0000_i1043" type="#_x0000_t75" style="width:138.75pt;height:71.25pt" o:ole="">
-            <v:imagedata r:id="rId12" o:title=""/>
-          </v:shape>
-          <o:OLEObject Type="Embed" ProgID="Visio.Drawing.15" ShapeID="_x0000_i1043" DrawAspect="Content" ObjectID="_1610359432" r:id="rId13"/>
-        </w:object>
-      </w:r>
+        <w:rPr>
+          <w:rFonts w:ascii="DejaVu Sans" w:hAnsi="DejaVu Sans" w:cs="DejaVu Sans"/>
+          <w:sz w:val="24"/>
+          <w:lang w:val="fi-FI"/>
+        </w:rPr>
+      </w:pPr>
     </w:p>
     <w:p>
-      <w:bookmarkStart w:id="1" w:name="_GoBack"/>
-      <w:bookmarkEnd w:id="1"/>
+      <w:pPr>
+        <w:pStyle w:val="Heading1"/>
+        <w:rPr>
+          <w:rFonts w:ascii="DejaVu Sans" w:hAnsi="DejaVu Sans" w:cs="DejaVu Sans"/>
+          <w:b/>
+          <w:color w:val="auto"/>
+          <w:lang w:val="fi-FI"/>
+        </w:rPr>
+      </w:pPr>
+      <w:bookmarkStart w:id="11" w:name="_Toc1557988"/>
+      <w:r>
+        <w:rPr>
+          <w:rFonts w:ascii="DejaVu Sans" w:hAnsi="DejaVu Sans" w:cs="DejaVu Sans"/>
+          <w:b/>
+          <w:color w:val="auto"/>
+          <w:lang w:val="fi-FI"/>
+        </w:rPr>
+        <w:t>9. Työmenetelmät</w:t>
+      </w:r>
+      <w:r>
+        <w:rPr>
+          <w:rFonts w:ascii="DejaVu Sans" w:hAnsi="DejaVu Sans" w:cs="DejaVu Sans"/>
+          <w:b/>
+          <w:color w:val="auto"/>
+          <w:lang w:val="fi-FI"/>
+        </w:rPr>
+        <w:t>, kuvaaminen ja tiedottaminen</w:t>
+      </w:r>
+      <w:bookmarkEnd w:id="11"/>
+    </w:p>
+    <w:p>
+      <w:pPr>
+        <w:rPr>
+          <w:rFonts w:ascii="DejaVu Sans" w:hAnsi="DejaVu Sans" w:cs="DejaVu Sans"/>
+          <w:lang w:val="fi-FI"/>
+        </w:rPr>
+      </w:pPr>
+    </w:p>
+    <w:p>
+      <w:pPr>
+        <w:pStyle w:val="Heading2"/>
+        <w:rPr>
+          <w:rFonts w:ascii="DejaVu Sans" w:hAnsi="DejaVu Sans" w:cs="DejaVu Sans"/>
+          <w:b/>
+          <w:color w:val="000000" w:themeColor="text1"/>
+          <w:lang w:val="fi-FI"/>
+        </w:rPr>
+      </w:pPr>
+      <w:bookmarkStart w:id="12" w:name="_Toc1557989"/>
+      <w:r>
+        <w:rPr>
+          <w:rFonts w:ascii="DejaVu Sans" w:hAnsi="DejaVu Sans" w:cs="DejaVu Sans"/>
+          <w:b/>
+          <w:color w:val="000000" w:themeColor="text1"/>
+          <w:lang w:val="fi-FI"/>
+        </w:rPr>
+        <w:lastRenderedPageBreak/>
+        <w:t>9.1 Dokumentit</w:t>
+      </w:r>
+      <w:bookmarkEnd w:id="12"/>
+    </w:p>
+    <w:p>
+      <w:pPr>
+        <w:rPr>
+          <w:rFonts w:ascii="DejaVu Sans" w:hAnsi="DejaVu Sans" w:cs="DejaVu Sans"/>
+          <w:lang w:val="fi-FI"/>
+        </w:rPr>
+      </w:pPr>
+    </w:p>
+    <w:p>
+      <w:pPr>
+        <w:ind w:left="2880"/>
+        <w:rPr>
+          <w:rFonts w:ascii="DejaVu Sans" w:hAnsi="DejaVu Sans" w:cs="DejaVu Sans"/>
+          <w:sz w:val="24"/>
+          <w:lang w:val="fi-FI"/>
+        </w:rPr>
+      </w:pPr>
+      <w:r>
+        <w:rPr>
+          <w:rFonts w:ascii="DejaVu Sans" w:hAnsi="DejaVu Sans" w:cs="DejaVu Sans"/>
+          <w:sz w:val="24"/>
+          <w:lang w:val="fi-FI"/>
+        </w:rPr>
+        <w:t>Projektista</w:t>
+      </w:r>
+      <w:r>
+        <w:rPr>
+          <w:rFonts w:ascii="DejaVu Sans" w:hAnsi="DejaVu Sans" w:cs="DejaVu Sans"/>
+          <w:sz w:val="24"/>
+          <w:lang w:val="fi-FI"/>
+        </w:rPr>
+        <w:t xml:space="preserve"> luodaan ja tallennetaan sähköisesti seuraavat dokumentit:</w:t>
+      </w:r>
+    </w:p>
+    <w:p>
+      <w:pPr>
+        <w:ind w:left="2880"/>
+        <w:rPr>
+          <w:rFonts w:ascii="DejaVu Sans" w:hAnsi="DejaVu Sans" w:cs="DejaVu Sans"/>
+          <w:sz w:val="24"/>
+          <w:lang w:val="fi-FI"/>
+        </w:rPr>
+      </w:pPr>
+      <w:r>
+        <w:rPr>
+          <w:rFonts w:ascii="DejaVu Sans" w:hAnsi="DejaVu Sans" w:cs="DejaVu Sans"/>
+          <w:sz w:val="24"/>
+          <w:lang w:val="fi-FI"/>
+        </w:rPr>
+        <w:t xml:space="preserve">- </w:t>
+      </w:r>
+      <w:r>
+        <w:rPr>
+          <w:rFonts w:ascii="DejaVu Sans" w:hAnsi="DejaVu Sans" w:cs="DejaVu Sans"/>
+          <w:sz w:val="24"/>
+          <w:lang w:val="fi-FI"/>
+        </w:rPr>
+        <w:t>ER-kaavio</w:t>
+      </w:r>
+    </w:p>
+    <w:p>
+      <w:pPr>
+        <w:ind w:left="2880"/>
+        <w:rPr>
+          <w:rFonts w:ascii="DejaVu Sans" w:hAnsi="DejaVu Sans" w:cs="DejaVu Sans"/>
+          <w:sz w:val="24"/>
+          <w:lang w:val="fi-FI"/>
+        </w:rPr>
+      </w:pPr>
+      <w:r>
+        <w:rPr>
+          <w:rFonts w:ascii="DejaVu Sans" w:hAnsi="DejaVu Sans" w:cs="DejaVu Sans"/>
+          <w:sz w:val="24"/>
+          <w:lang w:val="fi-FI"/>
+        </w:rPr>
+        <w:t xml:space="preserve">- </w:t>
+      </w:r>
+      <w:r>
+        <w:rPr>
+          <w:rFonts w:ascii="DejaVu Sans" w:hAnsi="DejaVu Sans" w:cs="DejaVu Sans"/>
+          <w:sz w:val="24"/>
+          <w:lang w:val="fi-FI"/>
+        </w:rPr>
+        <w:t>Tietokantasuunnitelma</w:t>
+      </w:r>
+    </w:p>
+    <w:p>
+      <w:pPr>
+        <w:ind w:left="2880"/>
+        <w:rPr>
+          <w:rFonts w:ascii="DejaVu Sans" w:hAnsi="DejaVu Sans" w:cs="DejaVu Sans"/>
+          <w:sz w:val="24"/>
+          <w:lang w:val="fi-FI"/>
+        </w:rPr>
+      </w:pPr>
+      <w:r>
+        <w:rPr>
+          <w:rFonts w:ascii="DejaVu Sans" w:hAnsi="DejaVu Sans" w:cs="DejaVu Sans"/>
+          <w:sz w:val="24"/>
+          <w:lang w:val="fi-FI"/>
+        </w:rPr>
+        <w:t xml:space="preserve">- </w:t>
+      </w:r>
+      <w:r>
+        <w:rPr>
+          <w:rFonts w:ascii="DejaVu Sans" w:hAnsi="DejaVu Sans" w:cs="DejaVu Sans"/>
+          <w:sz w:val="24"/>
+          <w:lang w:val="fi-FI"/>
+        </w:rPr>
+        <w:t>Näyttökartat</w:t>
+      </w:r>
+    </w:p>
+    <w:p>
+      <w:pPr>
+        <w:ind w:left="2880"/>
+        <w:rPr>
+          <w:rFonts w:ascii="DejaVu Sans" w:hAnsi="DejaVu Sans" w:cs="DejaVu Sans"/>
+          <w:sz w:val="24"/>
+          <w:lang w:val="fi-FI"/>
+        </w:rPr>
+      </w:pPr>
+      <w:r>
+        <w:rPr>
+          <w:rFonts w:ascii="DejaVu Sans" w:hAnsi="DejaVu Sans" w:cs="DejaVu Sans"/>
+          <w:sz w:val="24"/>
+          <w:lang w:val="fi-FI"/>
+        </w:rPr>
+        <w:t xml:space="preserve">- </w:t>
+      </w:r>
+      <w:r>
+        <w:rPr>
+          <w:rFonts w:ascii="DejaVu Sans" w:hAnsi="DejaVu Sans" w:cs="DejaVu Sans"/>
+          <w:sz w:val="24"/>
+          <w:lang w:val="fi-FI"/>
+        </w:rPr>
+        <w:t>Käyttötapausten kuvaukset</w:t>
+      </w:r>
+    </w:p>
+    <w:p>
+      <w:pPr>
+        <w:ind w:left="2880"/>
+        <w:rPr>
+          <w:rFonts w:ascii="DejaVu Sans" w:hAnsi="DejaVu Sans" w:cs="DejaVu Sans"/>
+          <w:sz w:val="24"/>
+          <w:lang w:val="fi-FI"/>
+        </w:rPr>
+      </w:pPr>
+      <w:r>
+        <w:rPr>
+          <w:rFonts w:ascii="DejaVu Sans" w:hAnsi="DejaVu Sans" w:cs="DejaVu Sans"/>
+          <w:sz w:val="24"/>
+          <w:lang w:val="fi-FI"/>
+        </w:rPr>
+        <w:t xml:space="preserve">- </w:t>
+      </w:r>
+      <w:r>
+        <w:rPr>
+          <w:rFonts w:ascii="DejaVu Sans" w:hAnsi="DejaVu Sans" w:cs="DejaVu Sans"/>
+          <w:sz w:val="24"/>
+          <w:lang w:val="fi-FI"/>
+        </w:rPr>
+        <w:t>Tyyliopas</w:t>
+      </w:r>
+    </w:p>
+    <w:p>
+      <w:pPr>
+        <w:ind w:left="2880"/>
+        <w:rPr>
+          <w:rFonts w:ascii="DejaVu Sans" w:hAnsi="DejaVu Sans" w:cs="DejaVu Sans"/>
+          <w:lang w:val="fi-FI"/>
+        </w:rPr>
+      </w:pPr>
+    </w:p>
+    <w:p>
+      <w:pPr>
+        <w:pStyle w:val="Heading2"/>
+        <w:rPr>
+          <w:rFonts w:ascii="DejaVu Sans" w:hAnsi="DejaVu Sans" w:cs="DejaVu Sans"/>
+          <w:b/>
+          <w:color w:val="000000" w:themeColor="text1"/>
+          <w:lang w:val="fi-FI"/>
+        </w:rPr>
+      </w:pPr>
+    </w:p>
+    <w:p>
+      <w:pPr>
+        <w:pStyle w:val="Heading2"/>
+        <w:rPr>
+          <w:rFonts w:ascii="DejaVu Sans" w:hAnsi="DejaVu Sans" w:cs="DejaVu Sans"/>
+          <w:b/>
+          <w:color w:val="000000" w:themeColor="text1"/>
+          <w:lang w:val="fi-FI"/>
+        </w:rPr>
+      </w:pPr>
+      <w:bookmarkStart w:id="13" w:name="_Toc1557990"/>
+      <w:r>
+        <w:rPr>
+          <w:rFonts w:ascii="DejaVu Sans" w:hAnsi="DejaVu Sans" w:cs="DejaVu Sans"/>
+          <w:b/>
+          <w:color w:val="000000" w:themeColor="text1"/>
+          <w:lang w:val="fi-FI"/>
+        </w:rPr>
+        <w:t>9.2 Tallennukset</w:t>
+      </w:r>
+      <w:bookmarkEnd w:id="13"/>
+    </w:p>
+    <w:p>
+      <w:pPr>
+        <w:pStyle w:val="Heading2"/>
+        <w:rPr>
+          <w:rFonts w:ascii="DejaVu Sans" w:hAnsi="DejaVu Sans" w:cs="DejaVu Sans"/>
+          <w:b/>
+          <w:color w:val="000000" w:themeColor="text1"/>
+          <w:lang w:val="fi-FI"/>
+        </w:rPr>
+      </w:pPr>
+    </w:p>
+    <w:p>
+      <w:pPr>
+        <w:ind w:left="2880"/>
+        <w:rPr>
+          <w:sz w:val="24"/>
+          <w:szCs w:val="24"/>
+          <w:lang w:val="fi-FI"/>
+        </w:rPr>
+      </w:pPr>
+      <w:r>
+        <w:rPr>
+          <w:rFonts w:ascii="DejaVu Sans" w:hAnsi="DejaVu Sans" w:cs="DejaVu Sans"/>
+          <w:sz w:val="24"/>
+          <w:szCs w:val="24"/>
+          <w:lang w:val="fi-FI"/>
+        </w:rPr>
+        <w:t>Kaikki dokumentit tallennetaan joko K: asemalle tai Magnesium palvelimelle.</w:t>
+      </w:r>
+    </w:p>
+    <w:p>
+      <w:pPr>
+        <w:rPr>
+          <w:lang w:val="fi-FI"/>
+        </w:rPr>
+      </w:pPr>
+    </w:p>
+    <w:p>
+      <w:pPr>
+        <w:pStyle w:val="Heading2"/>
+        <w:rPr>
+          <w:rFonts w:ascii="DejaVu Sans" w:hAnsi="DejaVu Sans" w:cs="DejaVu Sans"/>
+          <w:b/>
+          <w:color w:val="000000" w:themeColor="text1"/>
+          <w:lang w:val="fi-FI"/>
+        </w:rPr>
+      </w:pPr>
+      <w:bookmarkStart w:id="14" w:name="_Toc1557991"/>
+      <w:r>
+        <w:rPr>
+          <w:rFonts w:ascii="DejaVu Sans" w:hAnsi="DejaVu Sans" w:cs="DejaVu Sans"/>
+          <w:b/>
+          <w:color w:val="000000" w:themeColor="text1"/>
+          <w:lang w:val="fi-FI"/>
+        </w:rPr>
+        <w:t>9.3 Kokoontumiset</w:t>
+      </w:r>
+      <w:bookmarkEnd w:id="14"/>
+    </w:p>
+    <w:p>
+      <w:pPr>
+        <w:pStyle w:val="Heading2"/>
+        <w:rPr>
+          <w:rFonts w:ascii="DejaVu Sans" w:hAnsi="DejaVu Sans" w:cs="DejaVu Sans"/>
+          <w:b/>
+          <w:color w:val="000000" w:themeColor="text1"/>
+          <w:lang w:val="fi-FI"/>
+        </w:rPr>
+      </w:pPr>
+    </w:p>
+    <w:p>
+      <w:pPr>
+        <w:ind w:left="2880"/>
+        <w:rPr>
+          <w:lang w:val="fi-FI"/>
+        </w:rPr>
+      </w:pPr>
+      <w:r>
+        <w:rPr>
+          <w:rFonts w:ascii="DejaVu Sans" w:hAnsi="DejaVu Sans" w:cs="DejaVu Sans"/>
+          <w:sz w:val="24"/>
+          <w:szCs w:val="24"/>
+          <w:lang w:val="fi-FI"/>
+        </w:rPr>
+        <w:t>Palavereja pidetään, kun jokin vaihe projektista on valmis.</w:t>
+      </w:r>
+      <w:r>
+        <w:rPr>
+          <w:rFonts w:ascii="DejaVu Sans" w:hAnsi="DejaVu Sans" w:cs="DejaVu Sans"/>
+          <w:lang w:val="fi-FI"/>
+        </w:rPr>
+        <w:tab/>
+      </w:r>
+    </w:p>
+    <w:p>
+      <w:pPr>
+        <w:rPr>
+          <w:rFonts w:ascii="DejaVu Sans" w:hAnsi="DejaVu Sans" w:cs="DejaVu Sans"/>
+          <w:lang w:val="fi-FI"/>
+        </w:rPr>
+      </w:pPr>
+    </w:p>
+    <w:p>
+      <w:pPr>
+        <w:pStyle w:val="Heading1"/>
+        <w:rPr>
+          <w:rFonts w:ascii="DejaVu Sans" w:hAnsi="DejaVu Sans" w:cs="DejaVu Sans"/>
+          <w:b/>
+          <w:color w:val="000000" w:themeColor="text1"/>
+          <w:szCs w:val="28"/>
+          <w:lang w:val="fi-FI"/>
+        </w:rPr>
+      </w:pPr>
+      <w:bookmarkStart w:id="15" w:name="_Toc1557992"/>
+      <w:r>
+        <w:rPr>
+          <w:rFonts w:ascii="DejaVu Sans" w:hAnsi="DejaVu Sans" w:cs="DejaVu Sans"/>
+          <w:b/>
+          <w:color w:val="000000" w:themeColor="text1"/>
+          <w:szCs w:val="28"/>
+          <w:lang w:val="fi-FI"/>
+        </w:rPr>
+        <w:t>10. Riskit</w:t>
+      </w:r>
+      <w:bookmarkEnd w:id="15"/>
+    </w:p>
+    <w:p>
+      <w:pPr>
+        <w:rPr>
+          <w:rFonts w:ascii="DejaVu Sans" w:hAnsi="DejaVu Sans" w:cs="DejaVu Sans"/>
+          <w:lang w:val="fi-FI"/>
+        </w:rPr>
+      </w:pPr>
+    </w:p>
+    <w:p>
+      <w:pPr>
+        <w:rPr>
+          <w:rFonts w:ascii="DejaVu Sans" w:hAnsi="DejaVu Sans" w:cs="DejaVu Sans"/>
+          <w:b/>
+          <w:color w:val="000000" w:themeColor="text1"/>
+          <w:sz w:val="26"/>
+          <w:szCs w:val="26"/>
+          <w:lang w:val="fi-FI"/>
+        </w:rPr>
+      </w:pPr>
+      <w:r>
+        <w:rPr>
+          <w:rFonts w:ascii="DejaVu Sans" w:hAnsi="DejaVu Sans" w:cs="DejaVu Sans"/>
+          <w:b/>
+          <w:color w:val="000000" w:themeColor="text1"/>
+          <w:sz w:val="26"/>
+          <w:szCs w:val="26"/>
+          <w:lang w:val="fi-FI"/>
+        </w:rPr>
+        <w:t>10.1 Henkilöstöön liittyvät riskit</w:t>
+      </w:r>
+    </w:p>
+    <w:tbl>
+      <w:tblPr>
+        <w:tblStyle w:val="TableGrid"/>
+        <w:tblW w:w="0" w:type="auto"/>
+        <w:tblLook w:val="04A0" w:firstRow="1" w:lastRow="0" w:firstColumn="1" w:lastColumn="0" w:noHBand="0" w:noVBand="1"/>
+      </w:tblPr>
+      <w:tblGrid>
+        <w:gridCol w:w="1974"/>
+        <w:gridCol w:w="1418"/>
+        <w:gridCol w:w="2253"/>
+        <w:gridCol w:w="1237"/>
+        <w:gridCol w:w="1111"/>
+        <w:gridCol w:w="1357"/>
+      </w:tblGrid>
+      <w:tr>
+        <w:tc>
+          <w:tcPr>
+            <w:tcW w:w="1980" w:type="dxa"/>
+          </w:tcPr>
+          <w:p>
+            <w:pPr>
+              <w:rPr>
+                <w:rFonts w:ascii="DejaVu Sans" w:hAnsi="DejaVu Sans" w:cs="DejaVu Sans"/>
+                <w:b/>
+                <w:szCs w:val="24"/>
+                <w:lang w:val="fi-FI"/>
+              </w:rPr>
+            </w:pPr>
+            <w:r>
+              <w:rPr>
+                <w:rFonts w:ascii="DejaVu Sans" w:hAnsi="DejaVu Sans" w:cs="DejaVu Sans"/>
+                <w:b/>
+                <w:szCs w:val="24"/>
+                <w:lang w:val="fi-FI"/>
+              </w:rPr>
+              <w:t>Riski</w:t>
+            </w:r>
+          </w:p>
+        </w:tc>
+        <w:tc>
+          <w:tcPr>
+            <w:tcW w:w="1330" w:type="dxa"/>
+          </w:tcPr>
+          <w:p>
+            <w:pPr>
+              <w:rPr>
+                <w:rFonts w:ascii="DejaVu Sans" w:hAnsi="DejaVu Sans" w:cs="DejaVu Sans"/>
+                <w:b/>
+                <w:szCs w:val="24"/>
+                <w:lang w:val="fi-FI"/>
+              </w:rPr>
+            </w:pPr>
+            <w:r>
+              <w:rPr>
+                <w:rFonts w:ascii="DejaVu Sans" w:hAnsi="DejaVu Sans" w:cs="DejaVu Sans"/>
+                <w:b/>
+                <w:szCs w:val="24"/>
+                <w:lang w:val="fi-FI"/>
+              </w:rPr>
+              <w:t>Vakavuus</w:t>
+            </w:r>
+          </w:p>
+        </w:tc>
+        <w:tc>
+          <w:tcPr>
+            <w:tcW w:w="2286" w:type="dxa"/>
+          </w:tcPr>
+          <w:p>
+            <w:pPr>
+              <w:rPr>
+                <w:rFonts w:ascii="DejaVu Sans" w:hAnsi="DejaVu Sans" w:cs="DejaVu Sans"/>
+                <w:b/>
+                <w:szCs w:val="24"/>
+                <w:lang w:val="fi-FI"/>
+              </w:rPr>
+            </w:pPr>
+            <w:r>
+              <w:rPr>
+                <w:rFonts w:ascii="DejaVu Sans" w:hAnsi="DejaVu Sans" w:cs="DejaVu Sans"/>
+                <w:b/>
+                <w:szCs w:val="24"/>
+                <w:lang w:val="fi-FI"/>
+              </w:rPr>
+              <w:t>Todennäköisyys</w:t>
+            </w:r>
+          </w:p>
+        </w:tc>
+        <w:tc>
+          <w:tcPr>
+            <w:tcW w:w="1253" w:type="dxa"/>
+          </w:tcPr>
+          <w:p>
+            <w:pPr>
+              <w:rPr>
+                <w:rFonts w:ascii="DejaVu Sans" w:hAnsi="DejaVu Sans" w:cs="DejaVu Sans"/>
+                <w:b/>
+                <w:szCs w:val="24"/>
+                <w:lang w:val="fi-FI"/>
+              </w:rPr>
+            </w:pPr>
+            <w:r>
+              <w:rPr>
+                <w:rFonts w:ascii="DejaVu Sans" w:hAnsi="DejaVu Sans" w:cs="DejaVu Sans"/>
+                <w:b/>
+                <w:szCs w:val="24"/>
+                <w:lang w:val="fi-FI"/>
+              </w:rPr>
+              <w:t>Ensioire</w:t>
+            </w:r>
+          </w:p>
+        </w:tc>
+        <w:tc>
+          <w:tcPr>
+            <w:tcW w:w="1126" w:type="dxa"/>
+          </w:tcPr>
+          <w:p>
+            <w:pPr>
+              <w:rPr>
+                <w:rFonts w:ascii="DejaVu Sans" w:hAnsi="DejaVu Sans" w:cs="DejaVu Sans"/>
+                <w:b/>
+                <w:szCs w:val="24"/>
+                <w:lang w:val="fi-FI"/>
+              </w:rPr>
+            </w:pPr>
+            <w:r>
+              <w:rPr>
+                <w:rFonts w:ascii="DejaVu Sans" w:hAnsi="DejaVu Sans" w:cs="DejaVu Sans"/>
+                <w:b/>
+                <w:szCs w:val="24"/>
+                <w:lang w:val="fi-FI"/>
+              </w:rPr>
+              <w:t>Miten välttää</w:t>
+            </w:r>
+          </w:p>
+        </w:tc>
+        <w:tc>
+          <w:tcPr>
+            <w:tcW w:w="1375" w:type="dxa"/>
+          </w:tcPr>
+          <w:p>
+            <w:pPr>
+              <w:rPr>
+                <w:rFonts w:ascii="DejaVu Sans" w:hAnsi="DejaVu Sans" w:cs="DejaVu Sans"/>
+                <w:b/>
+                <w:szCs w:val="24"/>
+                <w:lang w:val="fi-FI"/>
+              </w:rPr>
+            </w:pPr>
+            <w:r>
+              <w:rPr>
+                <w:rFonts w:ascii="DejaVu Sans" w:hAnsi="DejaVu Sans" w:cs="DejaVu Sans"/>
+                <w:b/>
+                <w:szCs w:val="24"/>
+                <w:lang w:val="fi-FI"/>
+              </w:rPr>
+              <w:t>Miten selviytyä</w:t>
+            </w:r>
+          </w:p>
+        </w:tc>
+      </w:tr>
+      <w:tr>
+        <w:tc>
+          <w:tcPr>
+            <w:tcW w:w="1980" w:type="dxa"/>
+          </w:tcPr>
+          <w:p>
+            <w:pPr>
+              <w:rPr>
+                <w:rFonts w:ascii="DejaVu Sans" w:hAnsi="DejaVu Sans" w:cs="DejaVu Sans"/>
+                <w:szCs w:val="24"/>
+                <w:lang w:val="fi-FI"/>
+              </w:rPr>
+            </w:pPr>
+            <w:r>
+              <w:rPr>
+                <w:rFonts w:ascii="DejaVu Sans" w:hAnsi="DejaVu Sans" w:cs="DejaVu Sans"/>
+                <w:szCs w:val="24"/>
+                <w:lang w:val="fi-FI"/>
+              </w:rPr>
+              <w:t>Henkilön sairastuminen</w:t>
+            </w:r>
+          </w:p>
+        </w:tc>
+        <w:tc>
+          <w:tcPr>
+            <w:tcW w:w="1330" w:type="dxa"/>
+          </w:tcPr>
+          <w:p>
+            <w:pPr>
+              <w:rPr>
+                <w:rFonts w:ascii="DejaVu Sans" w:hAnsi="DejaVu Sans" w:cs="DejaVu Sans"/>
+                <w:szCs w:val="24"/>
+                <w:lang w:val="fi-FI"/>
+              </w:rPr>
+            </w:pPr>
+            <w:r>
+              <w:rPr>
+                <w:rFonts w:ascii="DejaVu Sans" w:hAnsi="DejaVu Sans" w:cs="DejaVu Sans"/>
+                <w:szCs w:val="24"/>
+                <w:lang w:val="fi-FI"/>
+              </w:rPr>
+              <w:t>4</w:t>
+            </w:r>
+          </w:p>
+        </w:tc>
+        <w:tc>
+          <w:tcPr>
+            <w:tcW w:w="2286" w:type="dxa"/>
+          </w:tcPr>
+          <w:p>
+            <w:pPr>
+              <w:rPr>
+                <w:rFonts w:ascii="DejaVu Sans" w:hAnsi="DejaVu Sans" w:cs="DejaVu Sans"/>
+                <w:szCs w:val="24"/>
+                <w:lang w:val="fi-FI"/>
+              </w:rPr>
+            </w:pPr>
+            <w:r>
+              <w:rPr>
+                <w:rFonts w:ascii="DejaVu Sans" w:hAnsi="DejaVu Sans" w:cs="DejaVu Sans"/>
+                <w:szCs w:val="24"/>
+                <w:lang w:val="fi-FI"/>
+              </w:rPr>
+              <w:t>5</w:t>
+            </w:r>
+          </w:p>
+        </w:tc>
+        <w:tc>
+          <w:tcPr>
+            <w:tcW w:w="1253" w:type="dxa"/>
+          </w:tcPr>
+          <w:p>
+            <w:pPr>
+              <w:rPr>
+                <w:rFonts w:ascii="DejaVu Sans" w:hAnsi="DejaVu Sans" w:cs="DejaVu Sans"/>
+                <w:szCs w:val="24"/>
+                <w:lang w:val="fi-FI"/>
+              </w:rPr>
+            </w:pPr>
+            <w:r>
+              <w:rPr>
+                <w:rFonts w:ascii="DejaVu Sans" w:hAnsi="DejaVu Sans" w:cs="DejaVu Sans"/>
+                <w:szCs w:val="24"/>
+                <w:lang w:val="fi-FI"/>
+              </w:rPr>
+              <w:t>Ilmoitus</w:t>
+            </w:r>
+          </w:p>
+        </w:tc>
+        <w:tc>
+          <w:tcPr>
+            <w:tcW w:w="1126" w:type="dxa"/>
+          </w:tcPr>
+          <w:p>
+            <w:pPr>
+              <w:rPr>
+                <w:rFonts w:ascii="DejaVu Sans" w:hAnsi="DejaVu Sans" w:cs="DejaVu Sans"/>
+                <w:szCs w:val="24"/>
+                <w:lang w:val="fi-FI"/>
+              </w:rPr>
+            </w:pPr>
+            <w:r>
+              <w:rPr>
+                <w:rFonts w:ascii="DejaVu Sans" w:hAnsi="DejaVu Sans" w:cs="DejaVu Sans"/>
+                <w:szCs w:val="24"/>
+                <w:lang w:val="fi-FI"/>
+              </w:rPr>
+              <w:t>-</w:t>
+            </w:r>
+          </w:p>
+        </w:tc>
+        <w:tc>
+          <w:tcPr>
+            <w:tcW w:w="1375" w:type="dxa"/>
+          </w:tcPr>
+          <w:p>
+            <w:pPr>
+              <w:rPr>
+                <w:rFonts w:ascii="DejaVu Sans" w:hAnsi="DejaVu Sans" w:cs="DejaVu Sans"/>
+                <w:szCs w:val="24"/>
+                <w:lang w:val="fi-FI"/>
+              </w:rPr>
+            </w:pPr>
+            <w:r>
+              <w:rPr>
+                <w:rFonts w:ascii="DejaVu Sans" w:hAnsi="DejaVu Sans" w:cs="DejaVu Sans"/>
+                <w:szCs w:val="24"/>
+                <w:lang w:val="fi-FI"/>
+              </w:rPr>
+              <w:t>Tehdään kotona</w:t>
+            </w:r>
+          </w:p>
+        </w:tc>
+      </w:tr>
+      <w:tr>
+        <w:tc>
+          <w:tcPr>
+            <w:tcW w:w="1980" w:type="dxa"/>
+          </w:tcPr>
+          <w:p>
+            <w:pPr>
+              <w:rPr>
+                <w:rFonts w:ascii="DejaVu Sans" w:hAnsi="DejaVu Sans" w:cs="DejaVu Sans"/>
+                <w:szCs w:val="24"/>
+                <w:lang w:val="fi-FI"/>
+              </w:rPr>
+            </w:pPr>
+            <w:r>
+              <w:rPr>
+                <w:rFonts w:ascii="DejaVu Sans" w:hAnsi="DejaVu Sans" w:cs="DejaVu Sans"/>
+                <w:szCs w:val="24"/>
+                <w:lang w:val="fi-FI"/>
+              </w:rPr>
+              <w:t>Myöhästyminen</w:t>
+            </w:r>
+          </w:p>
+        </w:tc>
+        <w:tc>
+          <w:tcPr>
+            <w:tcW w:w="1330" w:type="dxa"/>
+          </w:tcPr>
+          <w:p>
+            <w:pPr>
+              <w:rPr>
+                <w:rFonts w:ascii="DejaVu Sans" w:hAnsi="DejaVu Sans" w:cs="DejaVu Sans"/>
+                <w:szCs w:val="24"/>
+                <w:lang w:val="fi-FI"/>
+              </w:rPr>
+            </w:pPr>
+            <w:r>
+              <w:rPr>
+                <w:rFonts w:ascii="DejaVu Sans" w:hAnsi="DejaVu Sans" w:cs="DejaVu Sans"/>
+                <w:szCs w:val="24"/>
+                <w:lang w:val="fi-FI"/>
+              </w:rPr>
+              <w:t>2</w:t>
+            </w:r>
+          </w:p>
+        </w:tc>
+        <w:tc>
+          <w:tcPr>
+            <w:tcW w:w="2286" w:type="dxa"/>
+          </w:tcPr>
+          <w:p>
+            <w:pPr>
+              <w:rPr>
+                <w:rFonts w:ascii="DejaVu Sans" w:hAnsi="DejaVu Sans" w:cs="DejaVu Sans"/>
+                <w:szCs w:val="24"/>
+                <w:lang w:val="fi-FI"/>
+              </w:rPr>
+            </w:pPr>
+            <w:r>
+              <w:rPr>
+                <w:rFonts w:ascii="DejaVu Sans" w:hAnsi="DejaVu Sans" w:cs="DejaVu Sans"/>
+                <w:szCs w:val="24"/>
+                <w:lang w:val="fi-FI"/>
+              </w:rPr>
+              <w:t>2</w:t>
+            </w:r>
+          </w:p>
+        </w:tc>
+        <w:tc>
+          <w:tcPr>
+            <w:tcW w:w="1253" w:type="dxa"/>
+          </w:tcPr>
+          <w:p>
+            <w:pPr>
+              <w:rPr>
+                <w:rFonts w:ascii="DejaVu Sans" w:hAnsi="DejaVu Sans" w:cs="DejaVu Sans"/>
+                <w:szCs w:val="24"/>
+                <w:lang w:val="fi-FI"/>
+              </w:rPr>
+            </w:pPr>
+            <w:r>
+              <w:rPr>
+                <w:rFonts w:ascii="DejaVu Sans" w:hAnsi="DejaVu Sans" w:cs="DejaVu Sans"/>
+                <w:szCs w:val="24"/>
+                <w:lang w:val="fi-FI"/>
+              </w:rPr>
+              <w:t>Ei ajoissa paikalla</w:t>
+            </w:r>
+          </w:p>
+        </w:tc>
+        <w:tc>
+          <w:tcPr>
+            <w:tcW w:w="1126" w:type="dxa"/>
+          </w:tcPr>
+          <w:p>
+            <w:pPr>
+              <w:rPr>
+                <w:rFonts w:ascii="DejaVu Sans" w:hAnsi="DejaVu Sans" w:cs="DejaVu Sans"/>
+                <w:szCs w:val="24"/>
+                <w:lang w:val="fi-FI"/>
+              </w:rPr>
+            </w:pPr>
+            <w:r>
+              <w:rPr>
+                <w:rFonts w:ascii="DejaVu Sans" w:hAnsi="DejaVu Sans" w:cs="DejaVu Sans"/>
+                <w:szCs w:val="24"/>
+                <w:lang w:val="fi-FI"/>
+              </w:rPr>
+              <w:t>-</w:t>
+            </w:r>
+          </w:p>
+        </w:tc>
+        <w:tc>
+          <w:tcPr>
+            <w:tcW w:w="1375" w:type="dxa"/>
+          </w:tcPr>
+          <w:p>
+            <w:pPr>
+              <w:rPr>
+                <w:rFonts w:ascii="DejaVu Sans" w:hAnsi="DejaVu Sans" w:cs="DejaVu Sans"/>
+                <w:szCs w:val="24"/>
+                <w:lang w:val="fi-FI"/>
+              </w:rPr>
+            </w:pPr>
+            <w:r>
+              <w:rPr>
+                <w:rFonts w:ascii="DejaVu Sans" w:hAnsi="DejaVu Sans" w:cs="DejaVu Sans"/>
+                <w:szCs w:val="24"/>
+                <w:lang w:val="fi-FI"/>
+              </w:rPr>
+              <w:t>-</w:t>
+            </w:r>
+          </w:p>
+        </w:tc>
+      </w:tr>
+    </w:tbl>
+    <w:p>
+      <w:pPr>
+        <w:rPr>
+          <w:rFonts w:ascii="DejaVu Sans" w:hAnsi="DejaVu Sans" w:cs="DejaVu Sans"/>
+          <w:b/>
+          <w:color w:val="000000" w:themeColor="text1"/>
+          <w:sz w:val="26"/>
+          <w:szCs w:val="26"/>
+          <w:lang w:val="fi-FI"/>
+        </w:rPr>
+      </w:pPr>
+    </w:p>
+    <w:p>
+      <w:pPr>
+        <w:rPr>
+          <w:rFonts w:ascii="DejaVu Sans" w:hAnsi="DejaVu Sans" w:cs="DejaVu Sans"/>
+          <w:b/>
+          <w:color w:val="000000" w:themeColor="text1"/>
+          <w:sz w:val="26"/>
+          <w:szCs w:val="26"/>
+          <w:lang w:val="fi-FI"/>
+        </w:rPr>
+      </w:pPr>
+      <w:r>
+        <w:rPr>
+          <w:rFonts w:ascii="DejaVu Sans" w:hAnsi="DejaVu Sans" w:cs="DejaVu Sans"/>
+          <w:b/>
+          <w:color w:val="000000" w:themeColor="text1"/>
+          <w:sz w:val="26"/>
+          <w:szCs w:val="26"/>
+          <w:lang w:val="fi-FI"/>
+        </w:rPr>
+        <w:t>10.2 Laitteisiin liittyvät riskit</w:t>
+      </w:r>
+    </w:p>
+    <w:tbl>
+      <w:tblPr>
+        <w:tblStyle w:val="TableGrid"/>
+        <w:tblW w:w="0" w:type="auto"/>
+        <w:tblLook w:val="04A0" w:firstRow="1" w:lastRow="0" w:firstColumn="1" w:lastColumn="0" w:noHBand="0" w:noVBand="1"/>
+      </w:tblPr>
+      <w:tblGrid>
+        <w:gridCol w:w="1596"/>
+        <w:gridCol w:w="1418"/>
+        <w:gridCol w:w="2224"/>
+        <w:gridCol w:w="1493"/>
+        <w:gridCol w:w="1279"/>
+        <w:gridCol w:w="1340"/>
+      </w:tblGrid>
+      <w:tr>
+        <w:tc>
+          <w:tcPr>
+            <w:tcW w:w="1905" w:type="dxa"/>
+          </w:tcPr>
+          <w:p>
+            <w:pPr>
+              <w:rPr>
+                <w:rFonts w:ascii="DejaVu Sans" w:hAnsi="DejaVu Sans" w:cs="DejaVu Sans"/>
+                <w:b/>
+                <w:szCs w:val="24"/>
+                <w:lang w:val="fi-FI"/>
+              </w:rPr>
+            </w:pPr>
+            <w:r>
+              <w:rPr>
+                <w:rFonts w:ascii="DejaVu Sans" w:hAnsi="DejaVu Sans" w:cs="DejaVu Sans"/>
+                <w:b/>
+                <w:szCs w:val="24"/>
+                <w:lang w:val="fi-FI"/>
+              </w:rPr>
+              <w:lastRenderedPageBreak/>
+              <w:t>Riski</w:t>
+            </w:r>
+          </w:p>
+        </w:tc>
+        <w:tc>
+          <w:tcPr>
+            <w:tcW w:w="1418" w:type="dxa"/>
+          </w:tcPr>
+          <w:p>
+            <w:pPr>
+              <w:rPr>
+                <w:rFonts w:ascii="DejaVu Sans" w:hAnsi="DejaVu Sans" w:cs="DejaVu Sans"/>
+                <w:b/>
+                <w:szCs w:val="24"/>
+                <w:lang w:val="fi-FI"/>
+              </w:rPr>
+            </w:pPr>
+            <w:r>
+              <w:rPr>
+                <w:rFonts w:ascii="DejaVu Sans" w:hAnsi="DejaVu Sans" w:cs="DejaVu Sans"/>
+                <w:b/>
+                <w:szCs w:val="24"/>
+                <w:lang w:val="fi-FI"/>
+              </w:rPr>
+              <w:t>Vakavuus</w:t>
+            </w:r>
+          </w:p>
+        </w:tc>
+        <w:tc>
+          <w:tcPr>
+            <w:tcW w:w="2281" w:type="dxa"/>
+          </w:tcPr>
+          <w:p>
+            <w:pPr>
+              <w:rPr>
+                <w:rFonts w:ascii="DejaVu Sans" w:hAnsi="DejaVu Sans" w:cs="DejaVu Sans"/>
+                <w:b/>
+                <w:szCs w:val="24"/>
+                <w:lang w:val="fi-FI"/>
+              </w:rPr>
+            </w:pPr>
+            <w:r>
+              <w:rPr>
+                <w:rFonts w:ascii="DejaVu Sans" w:hAnsi="DejaVu Sans" w:cs="DejaVu Sans"/>
+                <w:b/>
+                <w:szCs w:val="24"/>
+                <w:lang w:val="fi-FI"/>
+              </w:rPr>
+              <w:t>Todennäköisyys</w:t>
+            </w:r>
+          </w:p>
+        </w:tc>
+        <w:tc>
+          <w:tcPr>
+            <w:tcW w:w="1250" w:type="dxa"/>
+          </w:tcPr>
+          <w:p>
+            <w:pPr>
+              <w:rPr>
+                <w:rFonts w:ascii="DejaVu Sans" w:hAnsi="DejaVu Sans" w:cs="DejaVu Sans"/>
+                <w:b/>
+                <w:szCs w:val="24"/>
+                <w:lang w:val="fi-FI"/>
+              </w:rPr>
+            </w:pPr>
+            <w:r>
+              <w:rPr>
+                <w:rFonts w:ascii="DejaVu Sans" w:hAnsi="DejaVu Sans" w:cs="DejaVu Sans"/>
+                <w:b/>
+                <w:szCs w:val="24"/>
+                <w:lang w:val="fi-FI"/>
+              </w:rPr>
+              <w:t>Ensioire</w:t>
+            </w:r>
+          </w:p>
+        </w:tc>
+        <w:tc>
+          <w:tcPr>
+            <w:tcW w:w="1124" w:type="dxa"/>
+          </w:tcPr>
+          <w:p>
+            <w:pPr>
+              <w:rPr>
+                <w:rFonts w:ascii="DejaVu Sans" w:hAnsi="DejaVu Sans" w:cs="DejaVu Sans"/>
+                <w:b/>
+                <w:szCs w:val="24"/>
+                <w:lang w:val="fi-FI"/>
+              </w:rPr>
+            </w:pPr>
+            <w:r>
+              <w:rPr>
+                <w:rFonts w:ascii="DejaVu Sans" w:hAnsi="DejaVu Sans" w:cs="DejaVu Sans"/>
+                <w:b/>
+                <w:szCs w:val="24"/>
+                <w:lang w:val="fi-FI"/>
+              </w:rPr>
+              <w:t>Miten välttää</w:t>
+            </w:r>
+          </w:p>
+        </w:tc>
+        <w:tc>
+          <w:tcPr>
+            <w:tcW w:w="1372" w:type="dxa"/>
+          </w:tcPr>
+          <w:p>
+            <w:pPr>
+              <w:rPr>
+                <w:rFonts w:ascii="DejaVu Sans" w:hAnsi="DejaVu Sans" w:cs="DejaVu Sans"/>
+                <w:b/>
+                <w:szCs w:val="24"/>
+                <w:lang w:val="fi-FI"/>
+              </w:rPr>
+            </w:pPr>
+            <w:r>
+              <w:rPr>
+                <w:rFonts w:ascii="DejaVu Sans" w:hAnsi="DejaVu Sans" w:cs="DejaVu Sans"/>
+                <w:b/>
+                <w:szCs w:val="24"/>
+                <w:lang w:val="fi-FI"/>
+              </w:rPr>
+              <w:t>Miten selviytyä</w:t>
+            </w:r>
+          </w:p>
+        </w:tc>
+      </w:tr>
+      <w:tr>
+        <w:tc>
+          <w:tcPr>
+            <w:tcW w:w="1905" w:type="dxa"/>
+          </w:tcPr>
+          <w:p>
+            <w:pPr>
+              <w:rPr>
+                <w:rFonts w:ascii="DejaVu Sans" w:hAnsi="DejaVu Sans" w:cs="DejaVu Sans"/>
+                <w:szCs w:val="24"/>
+                <w:lang w:val="fi-FI"/>
+              </w:rPr>
+            </w:pPr>
+            <w:r>
+              <w:rPr>
+                <w:rFonts w:ascii="DejaVu Sans" w:hAnsi="DejaVu Sans" w:cs="DejaVu Sans"/>
+                <w:szCs w:val="24"/>
+                <w:lang w:val="fi-FI"/>
+              </w:rPr>
+              <w:t>Tiedostojen häviäminen</w:t>
+            </w:r>
+          </w:p>
+        </w:tc>
+        <w:tc>
+          <w:tcPr>
+            <w:tcW w:w="1418" w:type="dxa"/>
+          </w:tcPr>
+          <w:p>
+            <w:pPr>
+              <w:rPr>
+                <w:rFonts w:ascii="DejaVu Sans" w:hAnsi="DejaVu Sans" w:cs="DejaVu Sans"/>
+                <w:szCs w:val="24"/>
+                <w:lang w:val="fi-FI"/>
+              </w:rPr>
+            </w:pPr>
+            <w:r>
+              <w:rPr>
+                <w:rFonts w:ascii="DejaVu Sans" w:hAnsi="DejaVu Sans" w:cs="DejaVu Sans"/>
+                <w:szCs w:val="24"/>
+                <w:lang w:val="fi-FI"/>
+              </w:rPr>
+              <w:t>10</w:t>
+            </w:r>
+          </w:p>
+        </w:tc>
+        <w:tc>
+          <w:tcPr>
+            <w:tcW w:w="2281" w:type="dxa"/>
+          </w:tcPr>
+          <w:p>
+            <w:pPr>
+              <w:rPr>
+                <w:rFonts w:ascii="DejaVu Sans" w:hAnsi="DejaVu Sans" w:cs="DejaVu Sans"/>
+                <w:szCs w:val="24"/>
+                <w:lang w:val="fi-FI"/>
+              </w:rPr>
+            </w:pPr>
+            <w:r>
+              <w:rPr>
+                <w:rFonts w:ascii="DejaVu Sans" w:hAnsi="DejaVu Sans" w:cs="DejaVu Sans"/>
+                <w:szCs w:val="24"/>
+                <w:lang w:val="fi-FI"/>
+              </w:rPr>
+              <w:t>1</w:t>
+            </w:r>
+          </w:p>
+        </w:tc>
+        <w:tc>
+          <w:tcPr>
+            <w:tcW w:w="1250" w:type="dxa"/>
+          </w:tcPr>
+          <w:p>
+            <w:pPr>
+              <w:rPr>
+                <w:rFonts w:ascii="DejaVu Sans" w:hAnsi="DejaVu Sans" w:cs="DejaVu Sans"/>
+                <w:szCs w:val="24"/>
+                <w:lang w:val="fi-FI"/>
+              </w:rPr>
+            </w:pPr>
+            <w:r>
+              <w:rPr>
+                <w:rFonts w:ascii="DejaVu Sans" w:hAnsi="DejaVu Sans" w:cs="DejaVu Sans"/>
+                <w:szCs w:val="24"/>
+                <w:lang w:val="fi-FI"/>
+              </w:rPr>
+              <w:t>Tiedostojen puute</w:t>
+            </w:r>
+          </w:p>
+        </w:tc>
+        <w:tc>
+          <w:tcPr>
+            <w:tcW w:w="1124" w:type="dxa"/>
+          </w:tcPr>
+          <w:p>
+            <w:pPr>
+              <w:rPr>
+                <w:rFonts w:ascii="DejaVu Sans" w:hAnsi="DejaVu Sans" w:cs="DejaVu Sans"/>
+                <w:szCs w:val="24"/>
+                <w:lang w:val="fi-FI"/>
+              </w:rPr>
+            </w:pPr>
+            <w:r>
+              <w:rPr>
+                <w:rFonts w:ascii="DejaVu Sans" w:hAnsi="DejaVu Sans" w:cs="DejaVu Sans"/>
+                <w:szCs w:val="24"/>
+                <w:lang w:val="fi-FI"/>
+              </w:rPr>
+              <w:t>Varmuus-kopiointi</w:t>
+            </w:r>
+          </w:p>
+        </w:tc>
+        <w:tc>
+          <w:tcPr>
+            <w:tcW w:w="1372" w:type="dxa"/>
+          </w:tcPr>
+          <w:p>
+            <w:pPr>
+              <w:rPr>
+                <w:rFonts w:ascii="DejaVu Sans" w:hAnsi="DejaVu Sans" w:cs="DejaVu Sans"/>
+                <w:szCs w:val="24"/>
+                <w:lang w:val="fi-FI"/>
+              </w:rPr>
+            </w:pPr>
+            <w:r>
+              <w:rPr>
+                <w:rFonts w:ascii="DejaVu Sans" w:hAnsi="DejaVu Sans" w:cs="DejaVu Sans"/>
+                <w:szCs w:val="24"/>
+                <w:lang w:val="fi-FI"/>
+              </w:rPr>
+              <w:t>Korvaa tiedostot</w:t>
+            </w:r>
+          </w:p>
+        </w:tc>
+      </w:tr>
+    </w:tbl>
+    <w:p>
+      <w:pPr>
+        <w:rPr>
+          <w:rFonts w:ascii="DejaVu Sans" w:hAnsi="DejaVu Sans" w:cs="DejaVu Sans"/>
+          <w:b/>
+          <w:color w:val="000000" w:themeColor="text1"/>
+          <w:sz w:val="26"/>
+          <w:szCs w:val="26"/>
+          <w:lang w:val="fi-FI"/>
+        </w:rPr>
+      </w:pPr>
+    </w:p>
+    <w:p>
+      <w:pPr>
+        <w:rPr>
+          <w:rFonts w:ascii="DejaVu Sans" w:hAnsi="DejaVu Sans" w:cs="DejaVu Sans"/>
+          <w:b/>
+          <w:color w:val="000000" w:themeColor="text1"/>
+          <w:sz w:val="26"/>
+          <w:szCs w:val="26"/>
+          <w:lang w:val="fi-FI"/>
+        </w:rPr>
+      </w:pPr>
+      <w:r>
+        <w:rPr>
+          <w:rFonts w:ascii="DejaVu Sans" w:hAnsi="DejaVu Sans" w:cs="DejaVu Sans"/>
+          <w:b/>
+          <w:color w:val="000000" w:themeColor="text1"/>
+          <w:sz w:val="26"/>
+          <w:szCs w:val="26"/>
+          <w:lang w:val="fi-FI"/>
+        </w:rPr>
+        <w:t>10.3 Hallintaan liittyvät riskit</w:t>
+      </w:r>
+    </w:p>
+    <w:tbl>
+      <w:tblPr>
+        <w:tblStyle w:val="TableGrid"/>
+        <w:tblW w:w="0" w:type="auto"/>
+        <w:tblLook w:val="04A0" w:firstRow="1" w:lastRow="0" w:firstColumn="1" w:lastColumn="0" w:noHBand="0" w:noVBand="1"/>
+      </w:tblPr>
+      <w:tblGrid>
+        <w:gridCol w:w="1452"/>
+        <w:gridCol w:w="1345"/>
+        <w:gridCol w:w="2112"/>
+        <w:gridCol w:w="1807"/>
+        <w:gridCol w:w="1356"/>
+        <w:gridCol w:w="1278"/>
+      </w:tblGrid>
+      <w:tr>
+        <w:tc>
+          <w:tcPr>
+            <w:tcW w:w="1905" w:type="dxa"/>
+          </w:tcPr>
+          <w:p>
+            <w:pPr>
+              <w:rPr>
+                <w:rFonts w:ascii="DejaVu Sans" w:hAnsi="DejaVu Sans" w:cs="DejaVu Sans"/>
+                <w:b/>
+                <w:sz w:val="20"/>
+                <w:szCs w:val="24"/>
+                <w:lang w:val="fi-FI"/>
+              </w:rPr>
+            </w:pPr>
+            <w:r>
+              <w:rPr>
+                <w:rFonts w:ascii="DejaVu Sans" w:hAnsi="DejaVu Sans" w:cs="DejaVu Sans"/>
+                <w:b/>
+                <w:sz w:val="20"/>
+                <w:szCs w:val="24"/>
+                <w:lang w:val="fi-FI"/>
+              </w:rPr>
+              <w:t>Riski</w:t>
+            </w:r>
+          </w:p>
+        </w:tc>
+        <w:tc>
+          <w:tcPr>
+            <w:tcW w:w="1418" w:type="dxa"/>
+          </w:tcPr>
+          <w:p>
+            <w:pPr>
+              <w:rPr>
+                <w:rFonts w:ascii="DejaVu Sans" w:hAnsi="DejaVu Sans" w:cs="DejaVu Sans"/>
+                <w:b/>
+                <w:sz w:val="20"/>
+                <w:szCs w:val="24"/>
+                <w:lang w:val="fi-FI"/>
+              </w:rPr>
+            </w:pPr>
+            <w:r>
+              <w:rPr>
+                <w:rFonts w:ascii="DejaVu Sans" w:hAnsi="DejaVu Sans" w:cs="DejaVu Sans"/>
+                <w:b/>
+                <w:sz w:val="20"/>
+                <w:szCs w:val="24"/>
+                <w:lang w:val="fi-FI"/>
+              </w:rPr>
+              <w:t>Vakavuus</w:t>
+            </w:r>
+          </w:p>
+        </w:tc>
+        <w:tc>
+          <w:tcPr>
+            <w:tcW w:w="2281" w:type="dxa"/>
+          </w:tcPr>
+          <w:p>
+            <w:pPr>
+              <w:rPr>
+                <w:rFonts w:ascii="DejaVu Sans" w:hAnsi="DejaVu Sans" w:cs="DejaVu Sans"/>
+                <w:b/>
+                <w:sz w:val="20"/>
+                <w:szCs w:val="24"/>
+                <w:lang w:val="fi-FI"/>
+              </w:rPr>
+            </w:pPr>
+            <w:r>
+              <w:rPr>
+                <w:rFonts w:ascii="DejaVu Sans" w:hAnsi="DejaVu Sans" w:cs="DejaVu Sans"/>
+                <w:b/>
+                <w:sz w:val="20"/>
+                <w:szCs w:val="24"/>
+                <w:lang w:val="fi-FI"/>
+              </w:rPr>
+              <w:t>Todennäköisyys</w:t>
+            </w:r>
+          </w:p>
+        </w:tc>
+        <w:tc>
+          <w:tcPr>
+            <w:tcW w:w="1250" w:type="dxa"/>
+          </w:tcPr>
+          <w:p>
+            <w:pPr>
+              <w:rPr>
+                <w:rFonts w:ascii="DejaVu Sans" w:hAnsi="DejaVu Sans" w:cs="DejaVu Sans"/>
+                <w:b/>
+                <w:sz w:val="20"/>
+                <w:szCs w:val="24"/>
+                <w:lang w:val="fi-FI"/>
+              </w:rPr>
+            </w:pPr>
+            <w:r>
+              <w:rPr>
+                <w:rFonts w:ascii="DejaVu Sans" w:hAnsi="DejaVu Sans" w:cs="DejaVu Sans"/>
+                <w:b/>
+                <w:sz w:val="20"/>
+                <w:szCs w:val="24"/>
+                <w:lang w:val="fi-FI"/>
+              </w:rPr>
+              <w:t>Ensioire</w:t>
+            </w:r>
+          </w:p>
+        </w:tc>
+        <w:tc>
+          <w:tcPr>
+            <w:tcW w:w="1124" w:type="dxa"/>
+          </w:tcPr>
+          <w:p>
+            <w:pPr>
+              <w:rPr>
+                <w:rFonts w:ascii="DejaVu Sans" w:hAnsi="DejaVu Sans" w:cs="DejaVu Sans"/>
+                <w:b/>
+                <w:sz w:val="20"/>
+                <w:szCs w:val="24"/>
+                <w:lang w:val="fi-FI"/>
+              </w:rPr>
+            </w:pPr>
+            <w:r>
+              <w:rPr>
+                <w:rFonts w:ascii="DejaVu Sans" w:hAnsi="DejaVu Sans" w:cs="DejaVu Sans"/>
+                <w:b/>
+                <w:sz w:val="20"/>
+                <w:szCs w:val="24"/>
+                <w:lang w:val="fi-FI"/>
+              </w:rPr>
+              <w:t>Miten välttää</w:t>
+            </w:r>
+          </w:p>
+        </w:tc>
+        <w:tc>
+          <w:tcPr>
+            <w:tcW w:w="1372" w:type="dxa"/>
+          </w:tcPr>
+          <w:p>
+            <w:pPr>
+              <w:rPr>
+                <w:rFonts w:ascii="DejaVu Sans" w:hAnsi="DejaVu Sans" w:cs="DejaVu Sans"/>
+                <w:b/>
+                <w:sz w:val="20"/>
+                <w:szCs w:val="24"/>
+                <w:lang w:val="fi-FI"/>
+              </w:rPr>
+            </w:pPr>
+            <w:r>
+              <w:rPr>
+                <w:rFonts w:ascii="DejaVu Sans" w:hAnsi="DejaVu Sans" w:cs="DejaVu Sans"/>
+                <w:b/>
+                <w:sz w:val="20"/>
+                <w:szCs w:val="24"/>
+                <w:lang w:val="fi-FI"/>
+              </w:rPr>
+              <w:t>Miten selviytyä</w:t>
+            </w:r>
+          </w:p>
+        </w:tc>
+      </w:tr>
+      <w:tr>
+        <w:tc>
+          <w:tcPr>
+            <w:tcW w:w="1905" w:type="dxa"/>
+          </w:tcPr>
+          <w:p>
+            <w:pPr>
+              <w:rPr>
+                <w:rFonts w:ascii="DejaVu Sans" w:hAnsi="DejaVu Sans" w:cs="DejaVu Sans"/>
+                <w:sz w:val="20"/>
+                <w:szCs w:val="24"/>
+                <w:lang w:val="fi-FI"/>
+              </w:rPr>
+            </w:pPr>
+            <w:r>
+              <w:rPr>
+                <w:rFonts w:ascii="DejaVu Sans" w:hAnsi="DejaVu Sans" w:cs="DejaVu Sans"/>
+                <w:sz w:val="20"/>
+                <w:szCs w:val="24"/>
+                <w:lang w:val="fi-FI"/>
+              </w:rPr>
+              <w:t>Työmäärä ylittyy</w:t>
+            </w:r>
+          </w:p>
+        </w:tc>
+        <w:tc>
+          <w:tcPr>
+            <w:tcW w:w="1418" w:type="dxa"/>
+          </w:tcPr>
+          <w:p>
+            <w:pPr>
+              <w:rPr>
+                <w:rFonts w:ascii="DejaVu Sans" w:hAnsi="DejaVu Sans" w:cs="DejaVu Sans"/>
+                <w:sz w:val="20"/>
+                <w:szCs w:val="24"/>
+                <w:lang w:val="fi-FI"/>
+              </w:rPr>
+            </w:pPr>
+            <w:r>
+              <w:rPr>
+                <w:rFonts w:ascii="DejaVu Sans" w:hAnsi="DejaVu Sans" w:cs="DejaVu Sans"/>
+                <w:sz w:val="20"/>
+                <w:szCs w:val="24"/>
+                <w:lang w:val="fi-FI"/>
+              </w:rPr>
+              <w:t>2</w:t>
+            </w:r>
+          </w:p>
+        </w:tc>
+        <w:tc>
+          <w:tcPr>
+            <w:tcW w:w="2281" w:type="dxa"/>
+          </w:tcPr>
+          <w:p>
+            <w:pPr>
+              <w:rPr>
+                <w:rFonts w:ascii="DejaVu Sans" w:hAnsi="DejaVu Sans" w:cs="DejaVu Sans"/>
+                <w:sz w:val="20"/>
+                <w:szCs w:val="24"/>
+                <w:lang w:val="fi-FI"/>
+              </w:rPr>
+            </w:pPr>
+            <w:r>
+              <w:rPr>
+                <w:rFonts w:ascii="DejaVu Sans" w:hAnsi="DejaVu Sans" w:cs="DejaVu Sans"/>
+                <w:sz w:val="20"/>
+                <w:szCs w:val="24"/>
+                <w:lang w:val="fi-FI"/>
+              </w:rPr>
+              <w:t>5</w:t>
+            </w:r>
+          </w:p>
+        </w:tc>
+        <w:tc>
+          <w:tcPr>
+            <w:tcW w:w="1250" w:type="dxa"/>
+          </w:tcPr>
+          <w:p>
+            <w:pPr>
+              <w:rPr>
+                <w:rFonts w:ascii="DejaVu Sans" w:hAnsi="DejaVu Sans" w:cs="DejaVu Sans"/>
+                <w:sz w:val="20"/>
+                <w:szCs w:val="24"/>
+                <w:lang w:val="fi-FI"/>
+              </w:rPr>
+            </w:pPr>
+            <w:r>
+              <w:rPr>
+                <w:rFonts w:ascii="DejaVu Sans" w:hAnsi="DejaVu Sans" w:cs="DejaVu Sans"/>
+                <w:sz w:val="20"/>
+                <w:szCs w:val="24"/>
+                <w:lang w:val="fi-FI"/>
+              </w:rPr>
+              <w:t>Myöhästyminen</w:t>
+            </w:r>
+          </w:p>
+        </w:tc>
+        <w:tc>
+          <w:tcPr>
+            <w:tcW w:w="1124" w:type="dxa"/>
+          </w:tcPr>
+          <w:p>
+            <w:pPr>
+              <w:rPr>
+                <w:rFonts w:ascii="DejaVu Sans" w:hAnsi="DejaVu Sans" w:cs="DejaVu Sans"/>
+                <w:sz w:val="20"/>
+                <w:szCs w:val="24"/>
+                <w:lang w:val="fi-FI"/>
+              </w:rPr>
+            </w:pPr>
+            <w:r>
+              <w:rPr>
+                <w:rFonts w:ascii="DejaVu Sans" w:hAnsi="DejaVu Sans" w:cs="DejaVu Sans"/>
+                <w:sz w:val="20"/>
+                <w:szCs w:val="24"/>
+                <w:lang w:val="fi-FI"/>
+              </w:rPr>
+              <w:t>Aikataulun-seuranta</w:t>
+            </w:r>
+          </w:p>
+        </w:tc>
+        <w:tc>
+          <w:tcPr>
+            <w:tcW w:w="1372" w:type="dxa"/>
+          </w:tcPr>
+          <w:p>
+            <w:pPr>
+              <w:rPr>
+                <w:rFonts w:ascii="DejaVu Sans" w:hAnsi="DejaVu Sans" w:cs="DejaVu Sans"/>
+                <w:sz w:val="20"/>
+                <w:szCs w:val="24"/>
+                <w:lang w:val="fi-FI"/>
+              </w:rPr>
+            </w:pPr>
+            <w:r>
+              <w:rPr>
+                <w:rFonts w:ascii="DejaVu Sans" w:hAnsi="DejaVu Sans" w:cs="DejaVu Sans"/>
+                <w:sz w:val="20"/>
+                <w:szCs w:val="24"/>
+                <w:lang w:val="fi-FI"/>
+              </w:rPr>
+              <w:t>Tehdään kotona</w:t>
+            </w:r>
+          </w:p>
+        </w:tc>
+      </w:tr>
+    </w:tbl>
+    <w:p>
+      <w:pPr>
+        <w:rPr>
+          <w:rFonts w:ascii="DejaVu Sans" w:hAnsi="DejaVu Sans" w:cs="DejaVu Sans"/>
+          <w:b/>
+          <w:color w:val="000000" w:themeColor="text1"/>
+          <w:sz w:val="26"/>
+          <w:szCs w:val="26"/>
+          <w:lang w:val="fi-FI"/>
+        </w:rPr>
+      </w:pPr>
+    </w:p>
+    <w:p>
+      <w:pPr>
+        <w:pStyle w:val="Heading1"/>
+        <w:rPr>
+          <w:rFonts w:ascii="DejaVu Sans" w:hAnsi="DejaVu Sans" w:cs="DejaVu Sans"/>
+          <w:b/>
+          <w:color w:val="000000" w:themeColor="text1"/>
+          <w:szCs w:val="28"/>
+          <w:lang w:val="fi-FI"/>
+        </w:rPr>
+      </w:pPr>
+      <w:bookmarkStart w:id="16" w:name="_Toc1557993"/>
+      <w:r>
+        <w:rPr>
+          <w:rFonts w:ascii="DejaVu Sans" w:hAnsi="DejaVu Sans" w:cs="DejaVu Sans"/>
+          <w:b/>
+          <w:color w:val="000000" w:themeColor="text1"/>
+          <w:szCs w:val="28"/>
+          <w:lang w:val="fi-FI"/>
+        </w:rPr>
+        <w:t>11. Laatu</w:t>
+      </w:r>
+      <w:bookmarkEnd w:id="16"/>
+    </w:p>
+    <w:p>
+      <w:pPr>
+        <w:pStyle w:val="Heading1"/>
+        <w:rPr>
+          <w:rFonts w:ascii="DejaVu Sans" w:eastAsiaTheme="minorHAnsi" w:hAnsi="DejaVu Sans" w:cs="DejaVu Sans"/>
+          <w:color w:val="auto"/>
+          <w:sz w:val="22"/>
+          <w:szCs w:val="22"/>
+          <w:lang w:val="fi-FI"/>
+        </w:rPr>
+      </w:pPr>
+    </w:p>
+    <w:p>
+      <w:pPr>
+        <w:ind w:left="2880"/>
+        <w:rPr>
+          <w:rFonts w:ascii="DejaVu Sans" w:hAnsi="DejaVu Sans" w:cs="DejaVu Sans"/>
+          <w:sz w:val="24"/>
+          <w:szCs w:val="24"/>
+          <w:lang w:val="fi-FI"/>
+        </w:rPr>
+      </w:pPr>
+      <w:r>
+        <w:rPr>
+          <w:rFonts w:ascii="DejaVu Sans" w:hAnsi="DejaVu Sans" w:cs="DejaVu Sans"/>
+          <w:sz w:val="24"/>
+          <w:szCs w:val="24"/>
+          <w:lang w:val="fi-FI"/>
+        </w:rPr>
+        <w:t xml:space="preserve">Pyritään kirjoittamaan mahdollisimman selkeää ja luettavaa tekstiä. Dokumenttien laatua vahditaan katsastamalla tiedostot ennen palavereja. </w:t>
+      </w:r>
+    </w:p>
+    <w:p>
+      <w:pPr>
+        <w:ind w:left="2880"/>
+        <w:rPr>
+          <w:rFonts w:ascii="DejaVu Sans" w:hAnsi="DejaVu Sans" w:cs="DejaVu Sans"/>
+          <w:sz w:val="24"/>
+          <w:szCs w:val="24"/>
+          <w:lang w:val="fi-FI"/>
+        </w:rPr>
+      </w:pPr>
+      <w:r>
+        <w:rPr>
+          <w:rFonts w:ascii="DejaVu Sans" w:hAnsi="DejaVu Sans" w:cs="DejaVu Sans"/>
+          <w:sz w:val="24"/>
+          <w:szCs w:val="24"/>
+          <w:lang w:val="fi-FI"/>
+        </w:rPr>
+        <w:t>Projektin etenemistä seurataan palavereissa. Projektipäällikkö seuraa viikoittain tuntilistaa.</w:t>
+      </w:r>
+    </w:p>
+    <w:p>
+      <w:pPr>
+        <w:rPr>
+          <w:rFonts w:ascii="DejaVu Sans" w:hAnsi="DejaVu Sans" w:cs="DejaVu Sans"/>
+          <w:lang w:val="fi-FI"/>
+        </w:rPr>
+      </w:pPr>
+    </w:p>
+    <w:p>
+      <w:pPr>
+        <w:rPr>
+          <w:rFonts w:ascii="DejaVu Sans" w:hAnsi="DejaVu Sans" w:cs="DejaVu Sans"/>
+          <w:lang w:val="fi-FI"/>
+        </w:rPr>
+      </w:pPr>
     </w:p>
     <w:sectPr>
       <w:headerReference w:type="default" r:id="rId14"/>
@@ -1889,7 +8617,7 @@
           <w:rPr>
             <w:noProof/>
           </w:rPr>
-          <w:t>5</w:t>
+          <w:t>7</w:t>
         </w:r>
         <w:r>
           <w:rPr>
